--- a/C#学习/C#学习62-引用类型和值类型.docx
+++ b/C#学习/C#学习62-引用类型和值类型.docx
@@ -11,16 +11,216 @@
           <w:szCs w:val="28"/>
         </w:rPr>
       </w:pPr>
+      <w:r>
+        <w:rPr>
+          <w:rFonts w:ascii="Times New Roman" w:hAnsi="Times New Roman" w:cs="Times New Roman" w:hint="eastAsia"/>
+          <w:sz w:val="28"/>
+          <w:szCs w:val="28"/>
+        </w:rPr>
+        <w:t>C#</w:t>
+      </w:r>
+      <w:r>
+        <w:rPr>
+          <w:rFonts w:ascii="Times New Roman" w:hAnsi="Times New Roman" w:cs="Times New Roman" w:hint="eastAsia"/>
+          <w:sz w:val="28"/>
+          <w:szCs w:val="28"/>
+        </w:rPr>
+        <w:t>中的值类型和引用类型：</w:t>
+      </w:r>
     </w:p>
     <w:p>
       <w:pPr>
         <w:spacing w:line="400" w:lineRule="exact"/>
         <w:rPr>
+          <w:rFonts w:ascii="Times New Roman" w:hAnsi="Times New Roman" w:cs="Times New Roman" w:hint="eastAsia"/>
+          <w:sz w:val="28"/>
+          <w:szCs w:val="28"/>
+        </w:rPr>
+      </w:pPr>
+    </w:p>
+    <w:p>
+      <w:pPr>
+        <w:spacing w:line="400" w:lineRule="exact"/>
+        <w:rPr>
           <w:rFonts w:ascii="Times New Roman" w:hAnsi="Times New Roman" w:cs="Times New Roman"/>
           <w:sz w:val="28"/>
           <w:szCs w:val="28"/>
         </w:rPr>
       </w:pPr>
+      <w:r>
+        <w:rPr>
+          <w:rFonts w:ascii="Times New Roman" w:hAnsi="Times New Roman" w:cs="Times New Roman" w:hint="eastAsia"/>
+          <w:sz w:val="28"/>
+          <w:szCs w:val="28"/>
+        </w:rPr>
+        <w:t>值类型表达式的</w:t>
+      </w:r>
+      <w:r>
+        <w:rPr>
+          <w:rFonts w:ascii="Times New Roman" w:hAnsi="Times New Roman" w:cs="Times New Roman" w:hint="eastAsia"/>
+          <w:color w:val="FF0000"/>
+          <w:sz w:val="28"/>
+          <w:szCs w:val="28"/>
+        </w:rPr>
+        <w:t>值是数据本身</w:t>
+      </w:r>
+      <w:r>
+        <w:rPr>
+          <w:rFonts w:ascii="Times New Roman" w:hAnsi="Times New Roman" w:cs="Times New Roman" w:hint="eastAsia"/>
+          <w:sz w:val="28"/>
+          <w:szCs w:val="28"/>
+        </w:rPr>
+        <w:t>。</w:t>
+      </w:r>
+    </w:p>
+    <w:p>
+      <w:pPr>
+        <w:spacing w:line="400" w:lineRule="exact"/>
+        <w:rPr>
+          <w:rFonts w:ascii="Times New Roman" w:hAnsi="Times New Roman" w:cs="Times New Roman" w:hint="eastAsia"/>
+          <w:sz w:val="28"/>
+          <w:szCs w:val="28"/>
+        </w:rPr>
+      </w:pPr>
+      <w:r>
+        <w:rPr>
+          <w:rFonts w:ascii="Times New Roman" w:hAnsi="Times New Roman" w:cs="Times New Roman" w:hint="eastAsia"/>
+          <w:sz w:val="28"/>
+          <w:szCs w:val="28"/>
+        </w:rPr>
+        <w:t>引用类型表达式的</w:t>
+      </w:r>
+      <w:r>
+        <w:rPr>
+          <w:rFonts w:ascii="Times New Roman" w:hAnsi="Times New Roman" w:cs="Times New Roman" w:hint="eastAsia"/>
+          <w:color w:val="FF0000"/>
+          <w:sz w:val="28"/>
+          <w:szCs w:val="28"/>
+        </w:rPr>
+        <w:t>值是引用</w:t>
+      </w:r>
+      <w:r>
+        <w:rPr>
+          <w:rFonts w:ascii="Times New Roman" w:hAnsi="Times New Roman" w:cs="Times New Roman" w:hint="eastAsia"/>
+          <w:sz w:val="28"/>
+          <w:szCs w:val="28"/>
+        </w:rPr>
+        <w:t>。</w:t>
+      </w:r>
+    </w:p>
+    <w:p>
+      <w:pPr>
+        <w:spacing w:line="400" w:lineRule="exact"/>
+        <w:rPr>
+          <w:rFonts w:ascii="Times New Roman" w:hAnsi="Times New Roman" w:cs="Times New Roman" w:hint="eastAsia"/>
+          <w:sz w:val="28"/>
+          <w:szCs w:val="28"/>
+        </w:rPr>
+      </w:pPr>
+      <w:r>
+        <w:rPr>
+          <w:rFonts w:ascii="Times New Roman" w:hAnsi="Times New Roman" w:cs="Times New Roman" w:hint="eastAsia"/>
+          <w:sz w:val="28"/>
+          <w:szCs w:val="28"/>
+        </w:rPr>
+        <w:t>引用的值是</w:t>
+      </w:r>
+      <w:r>
+        <w:rPr>
+          <w:rFonts w:ascii="Times New Roman" w:hAnsi="Times New Roman" w:cs="Times New Roman" w:hint="eastAsia"/>
+          <w:color w:val="FF0000"/>
+          <w:sz w:val="28"/>
+          <w:szCs w:val="28"/>
+        </w:rPr>
+        <w:t>一个数据块</w:t>
+      </w:r>
+      <w:r>
+        <w:rPr>
+          <w:rFonts w:ascii="Times New Roman" w:hAnsi="Times New Roman" w:cs="Times New Roman" w:hint="eastAsia"/>
+          <w:sz w:val="28"/>
+          <w:szCs w:val="28"/>
+        </w:rPr>
+        <w:t>，</w:t>
+      </w:r>
+      <w:r>
+        <w:rPr>
+          <w:rFonts w:ascii="Times New Roman" w:hAnsi="Times New Roman" w:cs="Times New Roman" w:hint="eastAsia"/>
+          <w:color w:val="FF0000"/>
+          <w:sz w:val="28"/>
+          <w:szCs w:val="28"/>
+        </w:rPr>
+        <w:t>指向引用类型的实例</w:t>
+      </w:r>
+      <w:r>
+        <w:rPr>
+          <w:rFonts w:ascii="Times New Roman" w:hAnsi="Times New Roman" w:cs="Times New Roman" w:hint="eastAsia"/>
+          <w:sz w:val="28"/>
+          <w:szCs w:val="28"/>
+        </w:rPr>
+        <w:t>。</w:t>
+      </w:r>
+    </w:p>
+    <w:p>
+      <w:pPr>
+        <w:spacing w:line="400" w:lineRule="exact"/>
+        <w:rPr>
+          <w:rFonts w:ascii="Times New Roman" w:hAnsi="Times New Roman" w:cs="Times New Roman" w:hint="eastAsia"/>
+          <w:sz w:val="28"/>
+          <w:szCs w:val="28"/>
+        </w:rPr>
+      </w:pPr>
+    </w:p>
+    <w:p>
+      <w:pPr>
+        <w:spacing w:line="400" w:lineRule="exact"/>
+        <w:rPr>
+          <w:rFonts w:ascii="Times New Roman" w:hAnsi="Times New Roman" w:cs="Times New Roman" w:hint="eastAsia"/>
+          <w:sz w:val="28"/>
+          <w:szCs w:val="28"/>
+        </w:rPr>
+      </w:pPr>
+      <w:r>
+        <w:rPr>
+          <w:rFonts w:ascii="Times New Roman" w:hAnsi="Times New Roman" w:cs="Times New Roman" w:hint="eastAsia"/>
+          <w:sz w:val="28"/>
+          <w:szCs w:val="28"/>
+        </w:rPr>
+        <w:t>值类型</w:t>
+      </w:r>
+      <w:r>
+        <w:rPr>
+          <w:rFonts w:ascii="Times New Roman" w:hAnsi="Times New Roman" w:cs="Times New Roman" w:hint="eastAsia"/>
+          <w:color w:val="FF0000"/>
+          <w:sz w:val="28"/>
+          <w:szCs w:val="28"/>
+        </w:rPr>
+        <w:t>可以存储在栈上</w:t>
+      </w:r>
+      <w:r>
+        <w:rPr>
+          <w:rFonts w:ascii="Times New Roman" w:hAnsi="Times New Roman" w:cs="Times New Roman" w:hint="eastAsia"/>
+          <w:sz w:val="28"/>
+          <w:szCs w:val="28"/>
+        </w:rPr>
+        <w:t>，但</w:t>
+      </w:r>
+      <w:r>
+        <w:rPr>
+          <w:rFonts w:ascii="Times New Roman" w:hAnsi="Times New Roman" w:cs="Times New Roman" w:hint="eastAsia"/>
+          <w:color w:val="FF0000"/>
+          <w:sz w:val="28"/>
+          <w:szCs w:val="28"/>
+        </w:rPr>
+        <w:t>不一定就是</w:t>
+      </w:r>
+      <w:r>
+        <w:rPr>
+          <w:rFonts w:ascii="Times New Roman" w:hAnsi="Times New Roman" w:cs="Times New Roman" w:hint="eastAsia"/>
+          <w:sz w:val="28"/>
+          <w:szCs w:val="28"/>
+        </w:rPr>
+        <w:t>存储在栈上。</w:t>
+      </w:r>
     </w:p>
     <w:p>
       <w:pPr>

--- a/C#学习/C#学习62-引用类型和值类型.docx
+++ b/C#学习/C#学习62-引用类型和值类型.docx
@@ -32,7 +32,7 @@
       <w:pPr>
         <w:spacing w:line="400" w:lineRule="exact"/>
         <w:rPr>
-          <w:rFonts w:ascii="Times New Roman" w:hAnsi="Times New Roman" w:cs="Times New Roman" w:hint="eastAsia"/>
+          <w:rFonts w:ascii="Times New Roman" w:hAnsi="Times New Roman" w:cs="Times New Roman"/>
           <w:sz w:val="28"/>
           <w:szCs w:val="28"/>
         </w:rPr>
@@ -53,6 +53,172 @@
           <w:sz w:val="28"/>
           <w:szCs w:val="28"/>
         </w:rPr>
+        <w:t>值类型：基本数据类型，结构类型，枚举类型。</w:t>
+      </w:r>
+    </w:p>
+    <w:p>
+      <w:pPr>
+        <w:spacing w:line="400" w:lineRule="exact"/>
+        <w:rPr>
+          <w:rFonts w:ascii="Times New Roman" w:hAnsi="Times New Roman" w:cs="Times New Roman"/>
+          <w:sz w:val="28"/>
+          <w:szCs w:val="28"/>
+        </w:rPr>
+      </w:pPr>
+      <w:r>
+        <w:rPr>
+          <w:rFonts w:ascii="Times New Roman" w:hAnsi="Times New Roman" w:cs="Times New Roman" w:hint="eastAsia"/>
+          <w:sz w:val="28"/>
+          <w:szCs w:val="28"/>
+        </w:rPr>
+        <w:t>引用类型：类，数组，接口，委托</w:t>
+      </w:r>
+      <w:r>
+        <w:rPr>
+          <w:rFonts w:ascii="Times New Roman" w:hAnsi="Times New Roman" w:cs="Times New Roman" w:hint="eastAsia"/>
+          <w:sz w:val="28"/>
+          <w:szCs w:val="28"/>
+        </w:rPr>
+        <w:t>，指针。</w:t>
+      </w:r>
+    </w:p>
+    <w:p>
+      <w:pPr>
+        <w:spacing w:line="400" w:lineRule="exact"/>
+        <w:rPr>
+          <w:rFonts w:ascii="Times New Roman" w:hAnsi="Times New Roman" w:cs="Times New Roman" w:hint="eastAsia"/>
+          <w:sz w:val="28"/>
+          <w:szCs w:val="28"/>
+        </w:rPr>
+      </w:pPr>
+    </w:p>
+    <w:p>
+      <w:pPr>
+        <w:spacing w:line="400" w:lineRule="exact"/>
+        <w:rPr>
+          <w:rFonts w:ascii="Times New Roman" w:hAnsi="Times New Roman" w:cs="Times New Roman" w:hint="eastAsia"/>
+          <w:sz w:val="28"/>
+          <w:szCs w:val="28"/>
+        </w:rPr>
+      </w:pPr>
+      <w:r>
+        <w:rPr>
+          <w:rFonts w:ascii="Times New Roman" w:hAnsi="Times New Roman" w:cs="Times New Roman" w:hint="eastAsia"/>
+          <w:sz w:val="28"/>
+          <w:szCs w:val="28"/>
+        </w:rPr>
+        <w:t>值类型隐式派生于</w:t>
+      </w:r>
+      <w:r>
+        <w:rPr>
+          <w:rFonts w:ascii="Times New Roman" w:hAnsi="Times New Roman" w:cs="Times New Roman" w:hint="eastAsia"/>
+          <w:sz w:val="28"/>
+          <w:szCs w:val="28"/>
+        </w:rPr>
+        <w:t>System.ValueType</w:t>
+      </w:r>
+      <w:r>
+        <w:rPr>
+          <w:rFonts w:ascii="Times New Roman" w:hAnsi="Times New Roman" w:cs="Times New Roman" w:hint="eastAsia"/>
+          <w:sz w:val="28"/>
+          <w:szCs w:val="28"/>
+        </w:rPr>
+        <w:t>，不能被继承。</w:t>
+      </w:r>
+    </w:p>
+    <w:p>
+      <w:pPr>
+        <w:spacing w:line="400" w:lineRule="exact"/>
+        <w:rPr>
+          <w:rFonts w:ascii="Times New Roman" w:hAnsi="Times New Roman" w:cs="Times New Roman"/>
+          <w:sz w:val="28"/>
+          <w:szCs w:val="28"/>
+        </w:rPr>
+      </w:pPr>
+    </w:p>
+    <w:p>
+      <w:pPr>
+        <w:spacing w:line="400" w:lineRule="exact"/>
+        <w:rPr>
+          <w:rFonts w:ascii="Times New Roman" w:hAnsi="Times New Roman" w:cs="Times New Roman"/>
+          <w:sz w:val="28"/>
+          <w:szCs w:val="28"/>
+        </w:rPr>
+      </w:pPr>
+      <w:r>
+        <w:rPr>
+          <w:rFonts w:ascii="Times New Roman" w:hAnsi="Times New Roman" w:cs="Times New Roman" w:hint="eastAsia"/>
+          <w:sz w:val="28"/>
+          <w:szCs w:val="28"/>
+        </w:rPr>
+        <w:t>CLR</w:t>
+      </w:r>
+      <w:r>
+        <w:rPr>
+          <w:rFonts w:ascii="Times New Roman" w:hAnsi="Times New Roman" w:cs="Times New Roman" w:hint="eastAsia"/>
+          <w:sz w:val="28"/>
+          <w:szCs w:val="28"/>
+        </w:rPr>
+        <w:t>：</w:t>
+      </w:r>
+      <w:r>
+        <w:rPr>
+          <w:rFonts w:ascii="Times New Roman" w:hAnsi="Times New Roman" w:cs="Times New Roman" w:hint="eastAsia"/>
+          <w:sz w:val="28"/>
+          <w:szCs w:val="28"/>
+        </w:rPr>
+        <w:t>Common Language Runtime</w:t>
+      </w:r>
+      <w:r>
+        <w:rPr>
+          <w:rFonts w:ascii="Times New Roman" w:hAnsi="Times New Roman" w:cs="Times New Roman" w:hint="eastAsia"/>
+          <w:sz w:val="28"/>
+          <w:szCs w:val="28"/>
+        </w:rPr>
+        <w:t>，公共语言运行库，类似</w:t>
+      </w:r>
+      <w:r>
+        <w:rPr>
+          <w:rFonts w:ascii="Times New Roman" w:hAnsi="Times New Roman" w:cs="Times New Roman" w:hint="eastAsia"/>
+          <w:sz w:val="28"/>
+          <w:szCs w:val="28"/>
+        </w:rPr>
+        <w:t>Java</w:t>
+      </w:r>
+      <w:r>
+        <w:rPr>
+          <w:rFonts w:ascii="Times New Roman" w:hAnsi="Times New Roman" w:cs="Times New Roman" w:hint="eastAsia"/>
+          <w:sz w:val="28"/>
+          <w:szCs w:val="28"/>
+        </w:rPr>
+        <w:t>中的虚拟机。</w:t>
+      </w:r>
+    </w:p>
+    <w:p>
+      <w:pPr>
+        <w:spacing w:line="400" w:lineRule="exact"/>
+        <w:rPr>
+          <w:rFonts w:ascii="Times New Roman" w:hAnsi="Times New Roman" w:cs="Times New Roman"/>
+          <w:sz w:val="28"/>
+          <w:szCs w:val="28"/>
+        </w:rPr>
+      </w:pPr>
+    </w:p>
+    <w:p>
+      <w:pPr>
+        <w:spacing w:line="400" w:lineRule="exact"/>
+        <w:rPr>
+          <w:rFonts w:ascii="Times New Roman" w:hAnsi="Times New Roman" w:cs="Times New Roman"/>
+          <w:sz w:val="28"/>
+          <w:szCs w:val="28"/>
+        </w:rPr>
+      </w:pPr>
+      <w:r>
+        <w:rPr>
+          <w:rFonts w:ascii="Times New Roman" w:hAnsi="Times New Roman" w:cs="Times New Roman" w:hint="eastAsia"/>
+          <w:sz w:val="28"/>
+          <w:szCs w:val="28"/>
+        </w:rPr>
         <w:t>值类型表达式的</w:t>
       </w:r>
       <w:r>
@@ -77,7 +243,7 @@
       <w:pPr>
         <w:spacing w:line="400" w:lineRule="exact"/>
         <w:rPr>
-          <w:rFonts w:ascii="Times New Roman" w:hAnsi="Times New Roman" w:cs="Times New Roman" w:hint="eastAsia"/>
+          <w:rFonts w:ascii="Times New Roman" w:hAnsi="Times New Roman" w:cs="Times New Roman"/>
           <w:sz w:val="28"/>
           <w:szCs w:val="28"/>
         </w:rPr>
@@ -112,7 +278,7 @@
       <w:pPr>
         <w:spacing w:line="400" w:lineRule="exact"/>
         <w:rPr>
-          <w:rFonts w:ascii="Times New Roman" w:hAnsi="Times New Roman" w:cs="Times New Roman" w:hint="eastAsia"/>
+          <w:rFonts w:ascii="Times New Roman" w:hAnsi="Times New Roman" w:cs="Times New Roman"/>
           <w:sz w:val="28"/>
           <w:szCs w:val="28"/>
         </w:rPr>
@@ -164,7 +330,7 @@
       <w:pPr>
         <w:spacing w:line="400" w:lineRule="exact"/>
         <w:rPr>
-          <w:rFonts w:ascii="Times New Roman" w:hAnsi="Times New Roman" w:cs="Times New Roman" w:hint="eastAsia"/>
+          <w:rFonts w:ascii="Times New Roman" w:hAnsi="Times New Roman" w:cs="Times New Roman"/>
           <w:sz w:val="28"/>
           <w:szCs w:val="28"/>
         </w:rPr>
@@ -174,7 +340,184 @@
       <w:pPr>
         <w:spacing w:line="400" w:lineRule="exact"/>
         <w:rPr>
-          <w:rFonts w:ascii="Times New Roman" w:hAnsi="Times New Roman" w:cs="Times New Roman" w:hint="eastAsia"/>
+          <w:rFonts w:ascii="Times New Roman" w:hAnsi="Times New Roman" w:cs="Times New Roman"/>
+          <w:sz w:val="28"/>
+          <w:szCs w:val="28"/>
+        </w:rPr>
+      </w:pPr>
+      <w:r>
+        <w:rPr>
+          <w:rFonts w:ascii="Times New Roman" w:hAnsi="Times New Roman" w:cs="Times New Roman" w:hint="eastAsia"/>
+          <w:sz w:val="28"/>
+          <w:szCs w:val="28"/>
+        </w:rPr>
+        <w:t>引用是一个小的数据块，它包含了一些信息，</w:t>
+      </w:r>
+      <w:r>
+        <w:rPr>
+          <w:rFonts w:ascii="Times New Roman" w:hAnsi="Times New Roman" w:cs="Times New Roman" w:hint="eastAsia"/>
+          <w:sz w:val="28"/>
+          <w:szCs w:val="28"/>
+        </w:rPr>
+        <w:t>CLR</w:t>
+      </w:r>
+      <w:r>
+        <w:rPr>
+          <w:rFonts w:ascii="Times New Roman" w:hAnsi="Times New Roman" w:cs="Times New Roman" w:hint="eastAsia"/>
+          <w:sz w:val="28"/>
+          <w:szCs w:val="28"/>
+        </w:rPr>
+        <w:t>可以根据这些信息来</w:t>
+      </w:r>
+      <w:r>
+        <w:rPr>
+          <w:rFonts w:ascii="Times New Roman" w:hAnsi="Times New Roman" w:cs="Times New Roman" w:hint="eastAsia"/>
+          <w:color w:val="FF0000"/>
+          <w:sz w:val="28"/>
+          <w:szCs w:val="28"/>
+        </w:rPr>
+        <w:t>找到引用所指向的对象</w:t>
+      </w:r>
+      <w:r>
+        <w:rPr>
+          <w:rFonts w:ascii="Times New Roman" w:hAnsi="Times New Roman" w:cs="Times New Roman" w:hint="eastAsia"/>
+          <w:sz w:val="28"/>
+          <w:szCs w:val="28"/>
+        </w:rPr>
+        <w:t>。</w:t>
+      </w:r>
+      <w:r>
+        <w:rPr>
+          <w:rFonts w:ascii="Times New Roman" w:hAnsi="Times New Roman" w:cs="Times New Roman" w:hint="eastAsia"/>
+          <w:sz w:val="28"/>
+          <w:szCs w:val="28"/>
+        </w:rPr>
+        <w:t>引用本身一般存储在栈上。</w:t>
+      </w:r>
+    </w:p>
+    <w:p>
+      <w:pPr>
+        <w:spacing w:line="400" w:lineRule="exact"/>
+        <w:rPr>
+          <w:rFonts w:ascii="Times New Roman" w:hAnsi="Times New Roman" w:cs="Times New Roman"/>
+          <w:sz w:val="28"/>
+          <w:szCs w:val="28"/>
+        </w:rPr>
+      </w:pPr>
+    </w:p>
+    <w:p>
+      <w:pPr>
+        <w:spacing w:line="400" w:lineRule="exact"/>
+        <w:rPr>
+          <w:rFonts w:ascii="Times New Roman" w:hAnsi="Times New Roman" w:cs="Times New Roman"/>
+          <w:sz w:val="28"/>
+          <w:szCs w:val="28"/>
+        </w:rPr>
+      </w:pPr>
+      <w:r>
+        <w:rPr>
+          <w:rFonts w:ascii="Times New Roman" w:hAnsi="Times New Roman" w:cs="Times New Roman" w:hint="eastAsia"/>
+          <w:sz w:val="28"/>
+          <w:szCs w:val="28"/>
+        </w:rPr>
+        <w:t>引用类型的实例总是分配在托管堆上，小于</w:t>
+      </w:r>
+      <w:r>
+        <w:rPr>
+          <w:rFonts w:ascii="Times New Roman" w:hAnsi="Times New Roman" w:cs="Times New Roman" w:hint="eastAsia"/>
+          <w:sz w:val="28"/>
+          <w:szCs w:val="28"/>
+        </w:rPr>
+        <w:t>85000byte</w:t>
+      </w:r>
+      <w:r>
+        <w:rPr>
+          <w:rFonts w:ascii="Times New Roman" w:hAnsi="Times New Roman" w:cs="Times New Roman" w:hint="eastAsia"/>
+          <w:sz w:val="28"/>
+          <w:szCs w:val="28"/>
+        </w:rPr>
+        <w:t>，分配在</w:t>
+      </w:r>
+      <w:r>
+        <w:rPr>
+          <w:rFonts w:ascii="Times New Roman" w:hAnsi="Times New Roman" w:cs="Times New Roman" w:hint="eastAsia"/>
+          <w:sz w:val="28"/>
+          <w:szCs w:val="28"/>
+        </w:rPr>
+        <w:t>GC</w:t>
+      </w:r>
+      <w:r>
+        <w:rPr>
+          <w:rFonts w:ascii="Times New Roman" w:hAnsi="Times New Roman" w:cs="Times New Roman" w:hint="eastAsia"/>
+          <w:sz w:val="28"/>
+          <w:szCs w:val="28"/>
+        </w:rPr>
+        <w:t>堆上，大于</w:t>
+      </w:r>
+      <w:r>
+        <w:rPr>
+          <w:rFonts w:ascii="Times New Roman" w:hAnsi="Times New Roman" w:cs="Times New Roman" w:hint="eastAsia"/>
+          <w:sz w:val="28"/>
+          <w:szCs w:val="28"/>
+        </w:rPr>
+        <w:t>85000byte</w:t>
+      </w:r>
+      <w:r>
+        <w:rPr>
+          <w:rFonts w:ascii="Times New Roman" w:hAnsi="Times New Roman" w:cs="Times New Roman" w:hint="eastAsia"/>
+          <w:sz w:val="28"/>
+          <w:szCs w:val="28"/>
+        </w:rPr>
+        <w:t>，分配在</w:t>
+      </w:r>
+      <w:r>
+        <w:rPr>
+          <w:rFonts w:ascii="Times New Roman" w:hAnsi="Times New Roman" w:cs="Times New Roman" w:hint="eastAsia"/>
+          <w:sz w:val="28"/>
+          <w:szCs w:val="28"/>
+        </w:rPr>
+        <w:t>LOH</w:t>
+      </w:r>
+      <w:r>
+        <w:rPr>
+          <w:rFonts w:ascii="Times New Roman" w:hAnsi="Times New Roman" w:cs="Times New Roman" w:hint="eastAsia"/>
+          <w:sz w:val="28"/>
+          <w:szCs w:val="28"/>
+        </w:rPr>
+        <w:t>（</w:t>
+      </w:r>
+      <w:r>
+        <w:rPr>
+          <w:rFonts w:ascii="Times New Roman" w:hAnsi="Times New Roman" w:cs="Times New Roman" w:hint="eastAsia"/>
+          <w:sz w:val="28"/>
+          <w:szCs w:val="28"/>
+        </w:rPr>
+        <w:t>Large Object Heap</w:t>
+      </w:r>
+      <w:r>
+        <w:rPr>
+          <w:rFonts w:ascii="Times New Roman" w:hAnsi="Times New Roman" w:cs="Times New Roman" w:hint="eastAsia"/>
+          <w:sz w:val="28"/>
+          <w:szCs w:val="28"/>
+        </w:rPr>
+        <w:t>）堆上。</w:t>
+      </w:r>
+    </w:p>
+    <w:p>
+      <w:pPr>
+        <w:spacing w:line="400" w:lineRule="exact"/>
+        <w:rPr>
+          <w:rFonts w:ascii="Times New Roman" w:hAnsi="Times New Roman" w:cs="Times New Roman"/>
+          <w:sz w:val="28"/>
+          <w:szCs w:val="28"/>
+        </w:rPr>
+      </w:pPr>
+    </w:p>
+    <w:p>
+      <w:pPr>
+        <w:spacing w:line="400" w:lineRule="exact"/>
+        <w:rPr>
+          <w:rFonts w:ascii="Times New Roman" w:hAnsi="Times New Roman" w:cs="Times New Roman"/>
           <w:sz w:val="28"/>
           <w:szCs w:val="28"/>
         </w:rPr>
@@ -220,6 +563,6468 @@
           <w:szCs w:val="28"/>
         </w:rPr>
         <w:t>存储在栈上。</w:t>
+      </w:r>
+    </w:p>
+    <w:p>
+      <w:pPr>
+        <w:spacing w:line="400" w:lineRule="exact"/>
+        <w:rPr>
+          <w:rFonts w:ascii="Times New Roman" w:hAnsi="Times New Roman" w:cs="Times New Roman"/>
+          <w:sz w:val="28"/>
+          <w:szCs w:val="28"/>
+        </w:rPr>
+      </w:pPr>
+      <w:r>
+        <w:rPr>
+          <w:rFonts w:ascii="Times New Roman" w:hAnsi="Times New Roman" w:cs="Times New Roman" w:hint="eastAsia"/>
+          <w:sz w:val="28"/>
+          <w:szCs w:val="28"/>
+        </w:rPr>
+        <w:t>例：程序</w:t>
+      </w:r>
+      <w:r>
+        <w:rPr>
+          <w:rFonts w:ascii="Times New Roman" w:hAnsi="Times New Roman" w:cs="Times New Roman" w:hint="eastAsia"/>
+          <w:sz w:val="28"/>
+          <w:szCs w:val="28"/>
+        </w:rPr>
+        <w:t>reference_value_test1</w:t>
+      </w:r>
+    </w:p>
+    <w:p>
+      <w:pPr>
+        <w:autoSpaceDE w:val="0"/>
+        <w:autoSpaceDN w:val="0"/>
+        <w:adjustRightInd w:val="0"/>
+        <w:jc w:val="left"/>
+        <w:rPr>
+          <w:rFonts w:ascii="Times New Roman" w:hAnsi="Times New Roman" w:cs="Times New Roman"/>
+          <w:color w:val="F1F2F3"/>
+          <w:kern w:val="0"/>
+          <w:sz w:val="30"/>
+          <w:szCs w:val="30"/>
+          <w:highlight w:val="black"/>
+        </w:rPr>
+      </w:pPr>
+      <w:r>
+        <w:rPr>
+          <w:rFonts w:ascii="Times New Roman" w:hAnsi="Times New Roman" w:cs="Times New Roman"/>
+          <w:color w:val="66747B"/>
+          <w:kern w:val="0"/>
+          <w:sz w:val="30"/>
+          <w:szCs w:val="30"/>
+          <w:highlight w:val="black"/>
+        </w:rPr>
+        <w:t>// Copyright 2016.</w:t>
+      </w:r>
+      <w:r>
+        <w:rPr>
+          <w:rFonts w:ascii="Times New Roman" w:hAnsi="Times New Roman" w:cs="Times New Roman"/>
+          <w:color w:val="66747B"/>
+          <w:kern w:val="0"/>
+          <w:sz w:val="30"/>
+          <w:szCs w:val="30"/>
+          <w:highlight w:val="black"/>
+        </w:rPr>
+        <w:t>刘珅珅</w:t>
+      </w:r>
+    </w:p>
+    <w:p>
+      <w:pPr>
+        <w:autoSpaceDE w:val="0"/>
+        <w:autoSpaceDN w:val="0"/>
+        <w:adjustRightInd w:val="0"/>
+        <w:jc w:val="left"/>
+        <w:rPr>
+          <w:rFonts w:ascii="Times New Roman" w:hAnsi="Times New Roman" w:cs="Times New Roman"/>
+          <w:color w:val="F1F2F3"/>
+          <w:kern w:val="0"/>
+          <w:sz w:val="30"/>
+          <w:szCs w:val="30"/>
+          <w:highlight w:val="black"/>
+        </w:rPr>
+      </w:pPr>
+      <w:r>
+        <w:rPr>
+          <w:rFonts w:ascii="Times New Roman" w:hAnsi="Times New Roman" w:cs="Times New Roman"/>
+          <w:color w:val="66747B"/>
+          <w:kern w:val="0"/>
+          <w:sz w:val="30"/>
+          <w:szCs w:val="30"/>
+          <w:highlight w:val="black"/>
+        </w:rPr>
+        <w:t>// author</w:t>
+      </w:r>
+      <w:r>
+        <w:rPr>
+          <w:rFonts w:ascii="Times New Roman" w:hAnsi="Times New Roman" w:cs="Times New Roman"/>
+          <w:color w:val="66747B"/>
+          <w:kern w:val="0"/>
+          <w:sz w:val="30"/>
+          <w:szCs w:val="30"/>
+          <w:highlight w:val="black"/>
+        </w:rPr>
+        <w:t>：刘珅珅</w:t>
+      </w:r>
+    </w:p>
+    <w:p>
+      <w:pPr>
+        <w:autoSpaceDE w:val="0"/>
+        <w:autoSpaceDN w:val="0"/>
+        <w:adjustRightInd w:val="0"/>
+        <w:jc w:val="left"/>
+        <w:rPr>
+          <w:rFonts w:ascii="Times New Roman" w:hAnsi="Times New Roman" w:cs="Times New Roman"/>
+          <w:color w:val="F1F2F3"/>
+          <w:kern w:val="0"/>
+          <w:sz w:val="30"/>
+          <w:szCs w:val="30"/>
+          <w:highlight w:val="black"/>
+        </w:rPr>
+      </w:pPr>
+      <w:r>
+        <w:rPr>
+          <w:rFonts w:ascii="Times New Roman" w:hAnsi="Times New Roman" w:cs="Times New Roman"/>
+          <w:color w:val="66747B"/>
+          <w:kern w:val="0"/>
+          <w:sz w:val="30"/>
+          <w:szCs w:val="30"/>
+          <w:highlight w:val="black"/>
+        </w:rPr>
+        <w:t xml:space="preserve">// </w:t>
+      </w:r>
+      <w:r>
+        <w:rPr>
+          <w:rFonts w:ascii="Times New Roman" w:hAnsi="Times New Roman" w:cs="Times New Roman"/>
+          <w:color w:val="66747B"/>
+          <w:kern w:val="0"/>
+          <w:sz w:val="30"/>
+          <w:szCs w:val="30"/>
+          <w:highlight w:val="black"/>
+        </w:rPr>
+        <w:t>值类型存储在堆上</w:t>
+      </w:r>
+    </w:p>
+    <w:p>
+      <w:pPr>
+        <w:autoSpaceDE w:val="0"/>
+        <w:autoSpaceDN w:val="0"/>
+        <w:adjustRightInd w:val="0"/>
+        <w:jc w:val="left"/>
+        <w:rPr>
+          <w:rFonts w:ascii="Times New Roman" w:hAnsi="Times New Roman" w:cs="Times New Roman"/>
+          <w:color w:val="F1F2F3"/>
+          <w:kern w:val="0"/>
+          <w:sz w:val="30"/>
+          <w:szCs w:val="30"/>
+          <w:highlight w:val="black"/>
+        </w:rPr>
+      </w:pPr>
+      <w:r>
+        <w:rPr>
+          <w:rFonts w:ascii="Times New Roman" w:hAnsi="Times New Roman" w:cs="Times New Roman"/>
+          <w:color w:val="93C763"/>
+          <w:kern w:val="0"/>
+          <w:sz w:val="30"/>
+          <w:szCs w:val="30"/>
+          <w:highlight w:val="black"/>
+        </w:rPr>
+        <w:t>using</w:t>
+      </w:r>
+      <w:r>
+        <w:rPr>
+          <w:rFonts w:ascii="Times New Roman" w:hAnsi="Times New Roman" w:cs="Times New Roman"/>
+          <w:color w:val="F1F2F3"/>
+          <w:kern w:val="0"/>
+          <w:sz w:val="30"/>
+          <w:szCs w:val="30"/>
+          <w:highlight w:val="black"/>
+        </w:rPr>
+        <w:t xml:space="preserve"> System;</w:t>
+      </w:r>
+    </w:p>
+    <w:p>
+      <w:pPr>
+        <w:autoSpaceDE w:val="0"/>
+        <w:autoSpaceDN w:val="0"/>
+        <w:adjustRightInd w:val="0"/>
+        <w:jc w:val="left"/>
+        <w:rPr>
+          <w:rFonts w:ascii="Times New Roman" w:hAnsi="Times New Roman" w:cs="Times New Roman"/>
+          <w:color w:val="F1F2F3"/>
+          <w:kern w:val="0"/>
+          <w:sz w:val="30"/>
+          <w:szCs w:val="30"/>
+          <w:highlight w:val="black"/>
+        </w:rPr>
+      </w:pPr>
+      <w:r>
+        <w:rPr>
+          <w:rFonts w:ascii="Times New Roman" w:hAnsi="Times New Roman" w:cs="Times New Roman"/>
+          <w:color w:val="93C763"/>
+          <w:kern w:val="0"/>
+          <w:sz w:val="30"/>
+          <w:szCs w:val="30"/>
+          <w:highlight w:val="black"/>
+        </w:rPr>
+        <w:t>using</w:t>
+      </w:r>
+      <w:r>
+        <w:rPr>
+          <w:rFonts w:ascii="Times New Roman" w:hAnsi="Times New Roman" w:cs="Times New Roman"/>
+          <w:color w:val="F1F2F3"/>
+          <w:kern w:val="0"/>
+          <w:sz w:val="30"/>
+          <w:szCs w:val="30"/>
+          <w:highlight w:val="black"/>
+        </w:rPr>
+        <w:t xml:space="preserve"> System</w:t>
+      </w:r>
+      <w:r>
+        <w:rPr>
+          <w:rFonts w:ascii="Times New Roman" w:hAnsi="Times New Roman" w:cs="Times New Roman"/>
+          <w:color w:val="E8E2B7"/>
+          <w:kern w:val="0"/>
+          <w:sz w:val="30"/>
+          <w:szCs w:val="30"/>
+          <w:highlight w:val="black"/>
+        </w:rPr>
+        <w:t>.</w:t>
+      </w:r>
+      <w:r>
+        <w:rPr>
+          <w:rFonts w:ascii="Times New Roman" w:hAnsi="Times New Roman" w:cs="Times New Roman"/>
+          <w:color w:val="F1F2F3"/>
+          <w:kern w:val="0"/>
+          <w:sz w:val="30"/>
+          <w:szCs w:val="30"/>
+          <w:highlight w:val="black"/>
+        </w:rPr>
+        <w:t>Collections</w:t>
+      </w:r>
+      <w:r>
+        <w:rPr>
+          <w:rFonts w:ascii="Times New Roman" w:hAnsi="Times New Roman" w:cs="Times New Roman"/>
+          <w:color w:val="E8E2B7"/>
+          <w:kern w:val="0"/>
+          <w:sz w:val="30"/>
+          <w:szCs w:val="30"/>
+          <w:highlight w:val="black"/>
+        </w:rPr>
+        <w:t>.</w:t>
+      </w:r>
+      <w:r>
+        <w:rPr>
+          <w:rFonts w:ascii="Times New Roman" w:hAnsi="Times New Roman" w:cs="Times New Roman"/>
+          <w:color w:val="F1F2F3"/>
+          <w:kern w:val="0"/>
+          <w:sz w:val="30"/>
+          <w:szCs w:val="30"/>
+          <w:highlight w:val="black"/>
+        </w:rPr>
+        <w:t>Generic;</w:t>
+      </w:r>
+    </w:p>
+    <w:p>
+      <w:pPr>
+        <w:autoSpaceDE w:val="0"/>
+        <w:autoSpaceDN w:val="0"/>
+        <w:adjustRightInd w:val="0"/>
+        <w:jc w:val="left"/>
+        <w:rPr>
+          <w:rFonts w:ascii="Times New Roman" w:hAnsi="Times New Roman" w:cs="Times New Roman"/>
+          <w:color w:val="F1F2F3"/>
+          <w:kern w:val="0"/>
+          <w:sz w:val="30"/>
+          <w:szCs w:val="30"/>
+          <w:highlight w:val="black"/>
+        </w:rPr>
+      </w:pPr>
+      <w:r>
+        <w:rPr>
+          <w:rFonts w:ascii="Times New Roman" w:hAnsi="Times New Roman" w:cs="Times New Roman"/>
+          <w:color w:val="93C763"/>
+          <w:kern w:val="0"/>
+          <w:sz w:val="30"/>
+          <w:szCs w:val="30"/>
+          <w:highlight w:val="black"/>
+        </w:rPr>
+        <w:t>using</w:t>
+      </w:r>
+      <w:r>
+        <w:rPr>
+          <w:rFonts w:ascii="Times New Roman" w:hAnsi="Times New Roman" w:cs="Times New Roman"/>
+          <w:color w:val="F1F2F3"/>
+          <w:kern w:val="0"/>
+          <w:sz w:val="30"/>
+          <w:szCs w:val="30"/>
+          <w:highlight w:val="black"/>
+        </w:rPr>
+        <w:t xml:space="preserve"> System</w:t>
+      </w:r>
+      <w:r>
+        <w:rPr>
+          <w:rFonts w:ascii="Times New Roman" w:hAnsi="Times New Roman" w:cs="Times New Roman"/>
+          <w:color w:val="E8E2B7"/>
+          <w:kern w:val="0"/>
+          <w:sz w:val="30"/>
+          <w:szCs w:val="30"/>
+          <w:highlight w:val="black"/>
+        </w:rPr>
+        <w:t>.</w:t>
+      </w:r>
+      <w:r>
+        <w:rPr>
+          <w:rFonts w:ascii="Times New Roman" w:hAnsi="Times New Roman" w:cs="Times New Roman"/>
+          <w:color w:val="F1F2F3"/>
+          <w:kern w:val="0"/>
+          <w:sz w:val="30"/>
+          <w:szCs w:val="30"/>
+          <w:highlight w:val="black"/>
+        </w:rPr>
+        <w:t>Linq;</w:t>
+      </w:r>
+    </w:p>
+    <w:p>
+      <w:pPr>
+        <w:autoSpaceDE w:val="0"/>
+        <w:autoSpaceDN w:val="0"/>
+        <w:adjustRightInd w:val="0"/>
+        <w:jc w:val="left"/>
+        <w:rPr>
+          <w:rFonts w:ascii="Times New Roman" w:hAnsi="Times New Roman" w:cs="Times New Roman"/>
+          <w:color w:val="F1F2F3"/>
+          <w:kern w:val="0"/>
+          <w:sz w:val="30"/>
+          <w:szCs w:val="30"/>
+          <w:highlight w:val="black"/>
+        </w:rPr>
+      </w:pPr>
+      <w:r>
+        <w:rPr>
+          <w:rFonts w:ascii="Times New Roman" w:hAnsi="Times New Roman" w:cs="Times New Roman"/>
+          <w:color w:val="93C763"/>
+          <w:kern w:val="0"/>
+          <w:sz w:val="30"/>
+          <w:szCs w:val="30"/>
+          <w:highlight w:val="black"/>
+        </w:rPr>
+        <w:t>using</w:t>
+      </w:r>
+      <w:r>
+        <w:rPr>
+          <w:rFonts w:ascii="Times New Roman" w:hAnsi="Times New Roman" w:cs="Times New Roman"/>
+          <w:color w:val="F1F2F3"/>
+          <w:kern w:val="0"/>
+          <w:sz w:val="30"/>
+          <w:szCs w:val="30"/>
+          <w:highlight w:val="black"/>
+        </w:rPr>
+        <w:t xml:space="preserve"> System</w:t>
+      </w:r>
+      <w:r>
+        <w:rPr>
+          <w:rFonts w:ascii="Times New Roman" w:hAnsi="Times New Roman" w:cs="Times New Roman"/>
+          <w:color w:val="E8E2B7"/>
+          <w:kern w:val="0"/>
+          <w:sz w:val="30"/>
+          <w:szCs w:val="30"/>
+          <w:highlight w:val="black"/>
+        </w:rPr>
+        <w:t>.</w:t>
+      </w:r>
+      <w:r>
+        <w:rPr>
+          <w:rFonts w:ascii="Times New Roman" w:hAnsi="Times New Roman" w:cs="Times New Roman"/>
+          <w:color w:val="F1F2F3"/>
+          <w:kern w:val="0"/>
+          <w:sz w:val="30"/>
+          <w:szCs w:val="30"/>
+          <w:highlight w:val="black"/>
+        </w:rPr>
+        <w:t>Text;</w:t>
+      </w:r>
+    </w:p>
+    <w:p>
+      <w:pPr>
+        <w:autoSpaceDE w:val="0"/>
+        <w:autoSpaceDN w:val="0"/>
+        <w:adjustRightInd w:val="0"/>
+        <w:jc w:val="left"/>
+        <w:rPr>
+          <w:rFonts w:ascii="Times New Roman" w:hAnsi="Times New Roman" w:cs="Times New Roman"/>
+          <w:color w:val="F1F2F3"/>
+          <w:kern w:val="0"/>
+          <w:sz w:val="30"/>
+          <w:szCs w:val="30"/>
+          <w:highlight w:val="black"/>
+        </w:rPr>
+      </w:pPr>
+      <w:r>
+        <w:rPr>
+          <w:rFonts w:ascii="Times New Roman" w:hAnsi="Times New Roman" w:cs="Times New Roman"/>
+          <w:color w:val="93C763"/>
+          <w:kern w:val="0"/>
+          <w:sz w:val="30"/>
+          <w:szCs w:val="30"/>
+          <w:highlight w:val="black"/>
+        </w:rPr>
+        <w:t>using</w:t>
+      </w:r>
+      <w:r>
+        <w:rPr>
+          <w:rFonts w:ascii="Times New Roman" w:hAnsi="Times New Roman" w:cs="Times New Roman"/>
+          <w:color w:val="F1F2F3"/>
+          <w:kern w:val="0"/>
+          <w:sz w:val="30"/>
+          <w:szCs w:val="30"/>
+          <w:highlight w:val="black"/>
+        </w:rPr>
+        <w:t xml:space="preserve"> System</w:t>
+      </w:r>
+      <w:r>
+        <w:rPr>
+          <w:rFonts w:ascii="Times New Roman" w:hAnsi="Times New Roman" w:cs="Times New Roman"/>
+          <w:color w:val="E8E2B7"/>
+          <w:kern w:val="0"/>
+          <w:sz w:val="30"/>
+          <w:szCs w:val="30"/>
+          <w:highlight w:val="black"/>
+        </w:rPr>
+        <w:t>.</w:t>
+      </w:r>
+      <w:r>
+        <w:rPr>
+          <w:rFonts w:ascii="Times New Roman" w:hAnsi="Times New Roman" w:cs="Times New Roman"/>
+          <w:color w:val="F1F2F3"/>
+          <w:kern w:val="0"/>
+          <w:sz w:val="30"/>
+          <w:szCs w:val="30"/>
+          <w:highlight w:val="black"/>
+        </w:rPr>
+        <w:t>Threading</w:t>
+      </w:r>
+      <w:r>
+        <w:rPr>
+          <w:rFonts w:ascii="Times New Roman" w:hAnsi="Times New Roman" w:cs="Times New Roman"/>
+          <w:color w:val="E8E2B7"/>
+          <w:kern w:val="0"/>
+          <w:sz w:val="30"/>
+          <w:szCs w:val="30"/>
+          <w:highlight w:val="black"/>
+        </w:rPr>
+        <w:t>.</w:t>
+      </w:r>
+      <w:r>
+        <w:rPr>
+          <w:rFonts w:ascii="Times New Roman" w:hAnsi="Times New Roman" w:cs="Times New Roman"/>
+          <w:color w:val="F1F2F3"/>
+          <w:kern w:val="0"/>
+          <w:sz w:val="30"/>
+          <w:szCs w:val="30"/>
+          <w:highlight w:val="black"/>
+        </w:rPr>
+        <w:t>Tasks;</w:t>
+      </w:r>
+    </w:p>
+    <w:p>
+      <w:pPr>
+        <w:autoSpaceDE w:val="0"/>
+        <w:autoSpaceDN w:val="0"/>
+        <w:adjustRightInd w:val="0"/>
+        <w:jc w:val="left"/>
+        <w:rPr>
+          <w:rFonts w:ascii="Times New Roman" w:hAnsi="Times New Roman" w:cs="Times New Roman"/>
+          <w:color w:val="F1F2F3"/>
+          <w:kern w:val="0"/>
+          <w:sz w:val="30"/>
+          <w:szCs w:val="30"/>
+          <w:highlight w:val="black"/>
+        </w:rPr>
+      </w:pPr>
+    </w:p>
+    <w:p>
+      <w:pPr>
+        <w:autoSpaceDE w:val="0"/>
+        <w:autoSpaceDN w:val="0"/>
+        <w:adjustRightInd w:val="0"/>
+        <w:jc w:val="left"/>
+        <w:rPr>
+          <w:rFonts w:ascii="Times New Roman" w:hAnsi="Times New Roman" w:cs="Times New Roman"/>
+          <w:color w:val="F1F2F3"/>
+          <w:kern w:val="0"/>
+          <w:sz w:val="30"/>
+          <w:szCs w:val="30"/>
+          <w:highlight w:val="black"/>
+        </w:rPr>
+      </w:pPr>
+      <w:r>
+        <w:rPr>
+          <w:rFonts w:ascii="Times New Roman" w:hAnsi="Times New Roman" w:cs="Times New Roman"/>
+          <w:color w:val="93C763"/>
+          <w:kern w:val="0"/>
+          <w:sz w:val="30"/>
+          <w:szCs w:val="30"/>
+          <w:highlight w:val="black"/>
+        </w:rPr>
+        <w:t>namespace</w:t>
+      </w:r>
+      <w:r>
+        <w:rPr>
+          <w:rFonts w:ascii="Times New Roman" w:hAnsi="Times New Roman" w:cs="Times New Roman"/>
+          <w:color w:val="F1F2F3"/>
+          <w:kern w:val="0"/>
+          <w:sz w:val="30"/>
+          <w:szCs w:val="30"/>
+          <w:highlight w:val="black"/>
+        </w:rPr>
+        <w:t xml:space="preserve"> reference_value_test1</w:t>
+      </w:r>
+    </w:p>
+    <w:p>
+      <w:pPr>
+        <w:autoSpaceDE w:val="0"/>
+        <w:autoSpaceDN w:val="0"/>
+        <w:adjustRightInd w:val="0"/>
+        <w:jc w:val="left"/>
+        <w:rPr>
+          <w:rFonts w:ascii="Times New Roman" w:hAnsi="Times New Roman" w:cs="Times New Roman"/>
+          <w:color w:val="F1F2F3"/>
+          <w:kern w:val="0"/>
+          <w:sz w:val="30"/>
+          <w:szCs w:val="30"/>
+          <w:highlight w:val="black"/>
+        </w:rPr>
+      </w:pPr>
+      <w:r>
+        <w:rPr>
+          <w:rFonts w:ascii="Times New Roman" w:hAnsi="Times New Roman" w:cs="Times New Roman"/>
+          <w:color w:val="F1F2F3"/>
+          <w:kern w:val="0"/>
+          <w:sz w:val="30"/>
+          <w:szCs w:val="30"/>
+          <w:highlight w:val="black"/>
+        </w:rPr>
+        <w:t>{</w:t>
+      </w:r>
+    </w:p>
+    <w:p>
+      <w:pPr>
+        <w:autoSpaceDE w:val="0"/>
+        <w:autoSpaceDN w:val="0"/>
+        <w:adjustRightInd w:val="0"/>
+        <w:jc w:val="left"/>
+        <w:rPr>
+          <w:rFonts w:ascii="Times New Roman" w:hAnsi="Times New Roman" w:cs="Times New Roman"/>
+          <w:color w:val="F1F2F3"/>
+          <w:kern w:val="0"/>
+          <w:sz w:val="30"/>
+          <w:szCs w:val="30"/>
+          <w:highlight w:val="black"/>
+        </w:rPr>
+      </w:pPr>
+      <w:r>
+        <w:rPr>
+          <w:rFonts w:ascii="Times New Roman" w:hAnsi="Times New Roman" w:cs="Times New Roman"/>
+          <w:color w:val="F1F2F3"/>
+          <w:kern w:val="0"/>
+          <w:sz w:val="30"/>
+          <w:szCs w:val="30"/>
+          <w:highlight w:val="black"/>
+        </w:rPr>
+        <w:t xml:space="preserve">    </w:t>
+      </w:r>
+      <w:r>
+        <w:rPr>
+          <w:rFonts w:ascii="Times New Roman" w:hAnsi="Times New Roman" w:cs="Times New Roman"/>
+          <w:color w:val="93C763"/>
+          <w:kern w:val="0"/>
+          <w:sz w:val="30"/>
+          <w:szCs w:val="30"/>
+          <w:highlight w:val="black"/>
+        </w:rPr>
+        <w:t>delegate</w:t>
+      </w:r>
+      <w:r>
+        <w:rPr>
+          <w:rFonts w:ascii="Times New Roman" w:hAnsi="Times New Roman" w:cs="Times New Roman"/>
+          <w:color w:val="F1F2F3"/>
+          <w:kern w:val="0"/>
+          <w:sz w:val="30"/>
+          <w:szCs w:val="30"/>
+          <w:highlight w:val="black"/>
+        </w:rPr>
+        <w:t xml:space="preserve"> </w:t>
+      </w:r>
+      <w:r>
+        <w:rPr>
+          <w:rFonts w:ascii="Times New Roman" w:hAnsi="Times New Roman" w:cs="Times New Roman"/>
+          <w:color w:val="93C763"/>
+          <w:kern w:val="0"/>
+          <w:sz w:val="30"/>
+          <w:szCs w:val="30"/>
+          <w:highlight w:val="black"/>
+        </w:rPr>
+        <w:t>int</w:t>
+      </w:r>
+      <w:r>
+        <w:rPr>
+          <w:rFonts w:ascii="Times New Roman" w:hAnsi="Times New Roman" w:cs="Times New Roman"/>
+          <w:color w:val="F1F2F3"/>
+          <w:kern w:val="0"/>
+          <w:sz w:val="30"/>
+          <w:szCs w:val="30"/>
+          <w:highlight w:val="black"/>
+        </w:rPr>
+        <w:t xml:space="preserve"> </w:t>
+      </w:r>
+      <w:r>
+        <w:rPr>
+          <w:rFonts w:ascii="Times New Roman" w:hAnsi="Times New Roman" w:cs="Times New Roman"/>
+          <w:color w:val="678CB1"/>
+          <w:kern w:val="0"/>
+          <w:sz w:val="30"/>
+          <w:szCs w:val="30"/>
+          <w:highlight w:val="black"/>
+        </w:rPr>
+        <w:t>CountIt</w:t>
+      </w:r>
+      <w:r>
+        <w:rPr>
+          <w:rFonts w:ascii="Times New Roman" w:hAnsi="Times New Roman" w:cs="Times New Roman"/>
+          <w:color w:val="F1F2F3"/>
+          <w:kern w:val="0"/>
+          <w:sz w:val="30"/>
+          <w:szCs w:val="30"/>
+          <w:highlight w:val="black"/>
+        </w:rPr>
+        <w:t>(</w:t>
+      </w:r>
+      <w:r>
+        <w:rPr>
+          <w:rFonts w:ascii="Times New Roman" w:hAnsi="Times New Roman" w:cs="Times New Roman"/>
+          <w:color w:val="93C763"/>
+          <w:kern w:val="0"/>
+          <w:sz w:val="30"/>
+          <w:szCs w:val="30"/>
+          <w:highlight w:val="black"/>
+        </w:rPr>
+        <w:t>int</w:t>
+      </w:r>
+      <w:r>
+        <w:rPr>
+          <w:rFonts w:ascii="Times New Roman" w:hAnsi="Times New Roman" w:cs="Times New Roman"/>
+          <w:color w:val="F1F2F3"/>
+          <w:kern w:val="0"/>
+          <w:sz w:val="30"/>
+          <w:szCs w:val="30"/>
+          <w:highlight w:val="black"/>
+        </w:rPr>
+        <w:t xml:space="preserve"> end);</w:t>
+      </w:r>
+    </w:p>
+    <w:p>
+      <w:pPr>
+        <w:autoSpaceDE w:val="0"/>
+        <w:autoSpaceDN w:val="0"/>
+        <w:adjustRightInd w:val="0"/>
+        <w:jc w:val="left"/>
+        <w:rPr>
+          <w:rFonts w:ascii="Times New Roman" w:hAnsi="Times New Roman" w:cs="Times New Roman"/>
+          <w:color w:val="F1F2F3"/>
+          <w:kern w:val="0"/>
+          <w:sz w:val="30"/>
+          <w:szCs w:val="30"/>
+          <w:highlight w:val="black"/>
+        </w:rPr>
+      </w:pPr>
+      <w:r>
+        <w:rPr>
+          <w:rFonts w:ascii="Times New Roman" w:hAnsi="Times New Roman" w:cs="Times New Roman"/>
+          <w:color w:val="F1F2F3"/>
+          <w:kern w:val="0"/>
+          <w:sz w:val="30"/>
+          <w:szCs w:val="30"/>
+          <w:highlight w:val="black"/>
+        </w:rPr>
+        <w:t xml:space="preserve">    </w:t>
+      </w:r>
+      <w:r>
+        <w:rPr>
+          <w:rFonts w:ascii="Times New Roman" w:hAnsi="Times New Roman" w:cs="Times New Roman"/>
+          <w:color w:val="93C763"/>
+          <w:kern w:val="0"/>
+          <w:sz w:val="30"/>
+          <w:szCs w:val="30"/>
+          <w:highlight w:val="black"/>
+        </w:rPr>
+        <w:t>class</w:t>
+      </w:r>
+      <w:r>
+        <w:rPr>
+          <w:rFonts w:ascii="Times New Roman" w:hAnsi="Times New Roman" w:cs="Times New Roman"/>
+          <w:color w:val="F1F2F3"/>
+          <w:kern w:val="0"/>
+          <w:sz w:val="30"/>
+          <w:szCs w:val="30"/>
+          <w:highlight w:val="black"/>
+        </w:rPr>
+        <w:t xml:space="preserve"> </w:t>
+      </w:r>
+      <w:r>
+        <w:rPr>
+          <w:rFonts w:ascii="Times New Roman" w:hAnsi="Times New Roman" w:cs="Times New Roman"/>
+          <w:color w:val="678CB1"/>
+          <w:kern w:val="0"/>
+          <w:sz w:val="30"/>
+          <w:szCs w:val="30"/>
+          <w:highlight w:val="black"/>
+        </w:rPr>
+        <w:t>ReferenceValueTest</w:t>
+      </w:r>
+    </w:p>
+    <w:p>
+      <w:pPr>
+        <w:autoSpaceDE w:val="0"/>
+        <w:autoSpaceDN w:val="0"/>
+        <w:adjustRightInd w:val="0"/>
+        <w:jc w:val="left"/>
+        <w:rPr>
+          <w:rFonts w:ascii="Times New Roman" w:hAnsi="Times New Roman" w:cs="Times New Roman"/>
+          <w:color w:val="F1F2F3"/>
+          <w:kern w:val="0"/>
+          <w:sz w:val="30"/>
+          <w:szCs w:val="30"/>
+          <w:highlight w:val="black"/>
+        </w:rPr>
+      </w:pPr>
+      <w:r>
+        <w:rPr>
+          <w:rFonts w:ascii="Times New Roman" w:hAnsi="Times New Roman" w:cs="Times New Roman"/>
+          <w:color w:val="F1F2F3"/>
+          <w:kern w:val="0"/>
+          <w:sz w:val="30"/>
+          <w:szCs w:val="30"/>
+          <w:highlight w:val="black"/>
+        </w:rPr>
+        <w:t xml:space="preserve">    {</w:t>
+      </w:r>
+    </w:p>
+    <w:p>
+      <w:pPr>
+        <w:autoSpaceDE w:val="0"/>
+        <w:autoSpaceDN w:val="0"/>
+        <w:adjustRightInd w:val="0"/>
+        <w:jc w:val="left"/>
+        <w:rPr>
+          <w:rFonts w:ascii="Times New Roman" w:hAnsi="Times New Roman" w:cs="Times New Roman"/>
+          <w:color w:val="F1F2F3"/>
+          <w:kern w:val="0"/>
+          <w:sz w:val="30"/>
+          <w:szCs w:val="30"/>
+          <w:highlight w:val="black"/>
+        </w:rPr>
+      </w:pPr>
+      <w:r>
+        <w:rPr>
+          <w:rFonts w:ascii="Times New Roman" w:hAnsi="Times New Roman" w:cs="Times New Roman"/>
+          <w:color w:val="F1F2F3"/>
+          <w:kern w:val="0"/>
+          <w:sz w:val="30"/>
+          <w:szCs w:val="30"/>
+          <w:highlight w:val="black"/>
+        </w:rPr>
+        <w:t xml:space="preserve">        </w:t>
+      </w:r>
+      <w:r>
+        <w:rPr>
+          <w:rFonts w:ascii="Times New Roman" w:hAnsi="Times New Roman" w:cs="Times New Roman"/>
+          <w:color w:val="66747B"/>
+          <w:kern w:val="0"/>
+          <w:sz w:val="30"/>
+          <w:szCs w:val="30"/>
+          <w:highlight w:val="black"/>
+        </w:rPr>
+        <w:t xml:space="preserve">// </w:t>
+      </w:r>
+      <w:r>
+        <w:rPr>
+          <w:rFonts w:ascii="Times New Roman" w:hAnsi="Times New Roman" w:cs="Times New Roman"/>
+          <w:color w:val="66747B"/>
+          <w:kern w:val="0"/>
+          <w:sz w:val="30"/>
+          <w:szCs w:val="30"/>
+          <w:highlight w:val="black"/>
+        </w:rPr>
+        <w:t>委托作为返回值</w:t>
+      </w:r>
+    </w:p>
+    <w:p>
+      <w:pPr>
+        <w:autoSpaceDE w:val="0"/>
+        <w:autoSpaceDN w:val="0"/>
+        <w:adjustRightInd w:val="0"/>
+        <w:jc w:val="left"/>
+        <w:rPr>
+          <w:rFonts w:ascii="Times New Roman" w:hAnsi="Times New Roman" w:cs="Times New Roman"/>
+          <w:color w:val="F1F2F3"/>
+          <w:kern w:val="0"/>
+          <w:sz w:val="30"/>
+          <w:szCs w:val="30"/>
+          <w:highlight w:val="black"/>
+        </w:rPr>
+      </w:pPr>
+      <w:r>
+        <w:rPr>
+          <w:rFonts w:ascii="Times New Roman" w:hAnsi="Times New Roman" w:cs="Times New Roman"/>
+          <w:color w:val="F1F2F3"/>
+          <w:kern w:val="0"/>
+          <w:sz w:val="30"/>
+          <w:szCs w:val="30"/>
+          <w:highlight w:val="black"/>
+        </w:rPr>
+        <w:t xml:space="preserve">        </w:t>
+      </w:r>
+      <w:r>
+        <w:rPr>
+          <w:rFonts w:ascii="Times New Roman" w:hAnsi="Times New Roman" w:cs="Times New Roman"/>
+          <w:color w:val="93C763"/>
+          <w:kern w:val="0"/>
+          <w:sz w:val="30"/>
+          <w:szCs w:val="30"/>
+          <w:highlight w:val="black"/>
+        </w:rPr>
+        <w:t>static</w:t>
+      </w:r>
+      <w:r>
+        <w:rPr>
+          <w:rFonts w:ascii="Times New Roman" w:hAnsi="Times New Roman" w:cs="Times New Roman"/>
+          <w:color w:val="F1F2F3"/>
+          <w:kern w:val="0"/>
+          <w:sz w:val="30"/>
+          <w:szCs w:val="30"/>
+          <w:highlight w:val="black"/>
+        </w:rPr>
+        <w:t xml:space="preserve"> </w:t>
+      </w:r>
+      <w:r>
+        <w:rPr>
+          <w:rFonts w:ascii="Times New Roman" w:hAnsi="Times New Roman" w:cs="Times New Roman"/>
+          <w:color w:val="678CB1"/>
+          <w:kern w:val="0"/>
+          <w:sz w:val="30"/>
+          <w:szCs w:val="30"/>
+          <w:highlight w:val="black"/>
+        </w:rPr>
+        <w:t>CountIt</w:t>
+      </w:r>
+      <w:r>
+        <w:rPr>
+          <w:rFonts w:ascii="Times New Roman" w:hAnsi="Times New Roman" w:cs="Times New Roman"/>
+          <w:color w:val="F1F2F3"/>
+          <w:kern w:val="0"/>
+          <w:sz w:val="30"/>
+          <w:szCs w:val="30"/>
+          <w:highlight w:val="black"/>
+        </w:rPr>
+        <w:t xml:space="preserve"> Counter()</w:t>
+      </w:r>
+    </w:p>
+    <w:p>
+      <w:pPr>
+        <w:autoSpaceDE w:val="0"/>
+        <w:autoSpaceDN w:val="0"/>
+        <w:adjustRightInd w:val="0"/>
+        <w:jc w:val="left"/>
+        <w:rPr>
+          <w:rFonts w:ascii="Times New Roman" w:hAnsi="Times New Roman" w:cs="Times New Roman"/>
+          <w:color w:val="F1F2F3"/>
+          <w:kern w:val="0"/>
+          <w:sz w:val="30"/>
+          <w:szCs w:val="30"/>
+          <w:highlight w:val="black"/>
+        </w:rPr>
+      </w:pPr>
+      <w:r>
+        <w:rPr>
+          <w:rFonts w:ascii="Times New Roman" w:hAnsi="Times New Roman" w:cs="Times New Roman"/>
+          <w:color w:val="F1F2F3"/>
+          <w:kern w:val="0"/>
+          <w:sz w:val="30"/>
+          <w:szCs w:val="30"/>
+          <w:highlight w:val="black"/>
+        </w:rPr>
+        <w:t xml:space="preserve">        {</w:t>
+      </w:r>
+    </w:p>
+    <w:p>
+      <w:pPr>
+        <w:autoSpaceDE w:val="0"/>
+        <w:autoSpaceDN w:val="0"/>
+        <w:adjustRightInd w:val="0"/>
+        <w:jc w:val="left"/>
+        <w:rPr>
+          <w:rFonts w:ascii="Times New Roman" w:hAnsi="Times New Roman" w:cs="Times New Roman"/>
+          <w:color w:val="F1F2F3"/>
+          <w:kern w:val="0"/>
+          <w:sz w:val="30"/>
+          <w:szCs w:val="30"/>
+          <w:highlight w:val="black"/>
+        </w:rPr>
+      </w:pPr>
+      <w:r>
+        <w:rPr>
+          <w:rFonts w:ascii="Times New Roman" w:hAnsi="Times New Roman" w:cs="Times New Roman"/>
+          <w:color w:val="F1F2F3"/>
+          <w:kern w:val="0"/>
+          <w:sz w:val="30"/>
+          <w:szCs w:val="30"/>
+          <w:highlight w:val="black"/>
+        </w:rPr>
+        <w:t xml:space="preserve">            </w:t>
+      </w:r>
+      <w:r>
+        <w:rPr>
+          <w:rFonts w:ascii="Times New Roman" w:hAnsi="Times New Roman" w:cs="Times New Roman"/>
+          <w:color w:val="93C763"/>
+          <w:kern w:val="0"/>
+          <w:sz w:val="30"/>
+          <w:szCs w:val="30"/>
+          <w:highlight w:val="black"/>
+        </w:rPr>
+        <w:t>int</w:t>
+      </w:r>
+      <w:r>
+        <w:rPr>
+          <w:rFonts w:ascii="Times New Roman" w:hAnsi="Times New Roman" w:cs="Times New Roman"/>
+          <w:color w:val="F1F2F3"/>
+          <w:kern w:val="0"/>
+          <w:sz w:val="30"/>
+          <w:szCs w:val="30"/>
+          <w:highlight w:val="black"/>
+        </w:rPr>
+        <w:t xml:space="preserve"> sum </w:t>
+      </w:r>
+      <w:r>
+        <w:rPr>
+          <w:rFonts w:ascii="Times New Roman" w:hAnsi="Times New Roman" w:cs="Times New Roman"/>
+          <w:color w:val="E8E2B7"/>
+          <w:kern w:val="0"/>
+          <w:sz w:val="30"/>
+          <w:szCs w:val="30"/>
+          <w:highlight w:val="black"/>
+        </w:rPr>
+        <w:t>=</w:t>
+      </w:r>
+      <w:r>
+        <w:rPr>
+          <w:rFonts w:ascii="Times New Roman" w:hAnsi="Times New Roman" w:cs="Times New Roman"/>
+          <w:color w:val="F1F2F3"/>
+          <w:kern w:val="0"/>
+          <w:sz w:val="30"/>
+          <w:szCs w:val="30"/>
+          <w:highlight w:val="black"/>
+        </w:rPr>
+        <w:t xml:space="preserve"> </w:t>
+      </w:r>
+      <w:r>
+        <w:rPr>
+          <w:rFonts w:ascii="Times New Roman" w:hAnsi="Times New Roman" w:cs="Times New Roman"/>
+          <w:color w:val="FFCD22"/>
+          <w:kern w:val="0"/>
+          <w:sz w:val="30"/>
+          <w:szCs w:val="30"/>
+          <w:highlight w:val="black"/>
+        </w:rPr>
+        <w:t>0</w:t>
+      </w:r>
+      <w:r>
+        <w:rPr>
+          <w:rFonts w:ascii="Times New Roman" w:hAnsi="Times New Roman" w:cs="Times New Roman"/>
+          <w:color w:val="F1F2F3"/>
+          <w:kern w:val="0"/>
+          <w:sz w:val="30"/>
+          <w:szCs w:val="30"/>
+          <w:highlight w:val="black"/>
+        </w:rPr>
+        <w:t>;</w:t>
+      </w:r>
+    </w:p>
+    <w:p>
+      <w:pPr>
+        <w:autoSpaceDE w:val="0"/>
+        <w:autoSpaceDN w:val="0"/>
+        <w:adjustRightInd w:val="0"/>
+        <w:jc w:val="left"/>
+        <w:rPr>
+          <w:rFonts w:ascii="Times New Roman" w:hAnsi="Times New Roman" w:cs="Times New Roman"/>
+          <w:color w:val="F1F2F3"/>
+          <w:kern w:val="0"/>
+          <w:sz w:val="30"/>
+          <w:szCs w:val="30"/>
+          <w:highlight w:val="black"/>
+        </w:rPr>
+      </w:pPr>
+    </w:p>
+    <w:p>
+      <w:pPr>
+        <w:autoSpaceDE w:val="0"/>
+        <w:autoSpaceDN w:val="0"/>
+        <w:adjustRightInd w:val="0"/>
+        <w:jc w:val="left"/>
+        <w:rPr>
+          <w:rFonts w:ascii="Times New Roman" w:hAnsi="Times New Roman" w:cs="Times New Roman"/>
+          <w:color w:val="F1F2F3"/>
+          <w:kern w:val="0"/>
+          <w:sz w:val="30"/>
+          <w:szCs w:val="30"/>
+          <w:highlight w:val="black"/>
+        </w:rPr>
+      </w:pPr>
+      <w:r>
+        <w:rPr>
+          <w:rFonts w:ascii="Times New Roman" w:hAnsi="Times New Roman" w:cs="Times New Roman"/>
+          <w:color w:val="F1F2F3"/>
+          <w:kern w:val="0"/>
+          <w:sz w:val="30"/>
+          <w:szCs w:val="30"/>
+          <w:highlight w:val="black"/>
+        </w:rPr>
+        <w:t xml:space="preserve">            </w:t>
+      </w:r>
+      <w:r>
+        <w:rPr>
+          <w:rFonts w:ascii="Times New Roman" w:hAnsi="Times New Roman" w:cs="Times New Roman"/>
+          <w:color w:val="66747B"/>
+          <w:kern w:val="0"/>
+          <w:sz w:val="30"/>
+          <w:szCs w:val="30"/>
+          <w:highlight w:val="black"/>
+        </w:rPr>
+        <w:t xml:space="preserve">// </w:t>
+      </w:r>
+      <w:r>
+        <w:rPr>
+          <w:rFonts w:ascii="Times New Roman" w:hAnsi="Times New Roman" w:cs="Times New Roman"/>
+          <w:color w:val="66747B"/>
+          <w:kern w:val="0"/>
+          <w:sz w:val="30"/>
+          <w:szCs w:val="30"/>
+          <w:highlight w:val="black"/>
+        </w:rPr>
+        <w:t>局部变量</w:t>
+      </w:r>
+      <w:r>
+        <w:rPr>
+          <w:rFonts w:ascii="Times New Roman" w:hAnsi="Times New Roman" w:cs="Times New Roman"/>
+          <w:color w:val="66747B"/>
+          <w:kern w:val="0"/>
+          <w:sz w:val="30"/>
+          <w:szCs w:val="30"/>
+          <w:highlight w:val="black"/>
+        </w:rPr>
+        <w:t>sum</w:t>
+      </w:r>
+      <w:r>
+        <w:rPr>
+          <w:rFonts w:ascii="Times New Roman" w:hAnsi="Times New Roman" w:cs="Times New Roman"/>
+          <w:color w:val="66747B"/>
+          <w:kern w:val="0"/>
+          <w:sz w:val="30"/>
+          <w:szCs w:val="30"/>
+          <w:highlight w:val="black"/>
+        </w:rPr>
+        <w:t>被匿名函数捕获</w:t>
+      </w:r>
+    </w:p>
+    <w:p>
+      <w:pPr>
+        <w:autoSpaceDE w:val="0"/>
+        <w:autoSpaceDN w:val="0"/>
+        <w:adjustRightInd w:val="0"/>
+        <w:jc w:val="left"/>
+        <w:rPr>
+          <w:rFonts w:ascii="Times New Roman" w:hAnsi="Times New Roman" w:cs="Times New Roman"/>
+          <w:color w:val="F1F2F3"/>
+          <w:kern w:val="0"/>
+          <w:sz w:val="30"/>
+          <w:szCs w:val="30"/>
+          <w:highlight w:val="black"/>
+        </w:rPr>
+      </w:pPr>
+      <w:r>
+        <w:rPr>
+          <w:rFonts w:ascii="Times New Roman" w:hAnsi="Times New Roman" w:cs="Times New Roman"/>
+          <w:color w:val="F1F2F3"/>
+          <w:kern w:val="0"/>
+          <w:sz w:val="30"/>
+          <w:szCs w:val="30"/>
+          <w:highlight w:val="black"/>
+        </w:rPr>
+        <w:t xml:space="preserve">            </w:t>
+      </w:r>
+      <w:r>
+        <w:rPr>
+          <w:rFonts w:ascii="Times New Roman" w:hAnsi="Times New Roman" w:cs="Times New Roman"/>
+          <w:color w:val="678CB1"/>
+          <w:kern w:val="0"/>
+          <w:sz w:val="30"/>
+          <w:szCs w:val="30"/>
+          <w:highlight w:val="black"/>
+        </w:rPr>
+        <w:t>CountIt</w:t>
+      </w:r>
+      <w:r>
+        <w:rPr>
+          <w:rFonts w:ascii="Times New Roman" w:hAnsi="Times New Roman" w:cs="Times New Roman"/>
+          <w:color w:val="F1F2F3"/>
+          <w:kern w:val="0"/>
+          <w:sz w:val="30"/>
+          <w:szCs w:val="30"/>
+          <w:highlight w:val="black"/>
+        </w:rPr>
+        <w:t xml:space="preserve"> obj </w:t>
+      </w:r>
+      <w:r>
+        <w:rPr>
+          <w:rFonts w:ascii="Times New Roman" w:hAnsi="Times New Roman" w:cs="Times New Roman"/>
+          <w:color w:val="E8E2B7"/>
+          <w:kern w:val="0"/>
+          <w:sz w:val="30"/>
+          <w:szCs w:val="30"/>
+          <w:highlight w:val="black"/>
+        </w:rPr>
+        <w:t>=</w:t>
+      </w:r>
+      <w:r>
+        <w:rPr>
+          <w:rFonts w:ascii="Times New Roman" w:hAnsi="Times New Roman" w:cs="Times New Roman"/>
+          <w:color w:val="F1F2F3"/>
+          <w:kern w:val="0"/>
+          <w:sz w:val="30"/>
+          <w:szCs w:val="30"/>
+          <w:highlight w:val="black"/>
+        </w:rPr>
+        <w:t xml:space="preserve"> </w:t>
+      </w:r>
+      <w:r>
+        <w:rPr>
+          <w:rFonts w:ascii="Times New Roman" w:hAnsi="Times New Roman" w:cs="Times New Roman"/>
+          <w:color w:val="93C763"/>
+          <w:kern w:val="0"/>
+          <w:sz w:val="30"/>
+          <w:szCs w:val="30"/>
+          <w:highlight w:val="black"/>
+        </w:rPr>
+        <w:t>delegate</w:t>
+      </w:r>
+      <w:r>
+        <w:rPr>
+          <w:rFonts w:ascii="Times New Roman" w:hAnsi="Times New Roman" w:cs="Times New Roman"/>
+          <w:color w:val="F1F2F3"/>
+          <w:kern w:val="0"/>
+          <w:sz w:val="30"/>
+          <w:szCs w:val="30"/>
+          <w:highlight w:val="black"/>
+        </w:rPr>
+        <w:t>(</w:t>
+      </w:r>
+      <w:r>
+        <w:rPr>
+          <w:rFonts w:ascii="Times New Roman" w:hAnsi="Times New Roman" w:cs="Times New Roman"/>
+          <w:color w:val="93C763"/>
+          <w:kern w:val="0"/>
+          <w:sz w:val="30"/>
+          <w:szCs w:val="30"/>
+          <w:highlight w:val="black"/>
+        </w:rPr>
+        <w:t>int</w:t>
+      </w:r>
+      <w:r>
+        <w:rPr>
+          <w:rFonts w:ascii="Times New Roman" w:hAnsi="Times New Roman" w:cs="Times New Roman"/>
+          <w:color w:val="F1F2F3"/>
+          <w:kern w:val="0"/>
+          <w:sz w:val="30"/>
+          <w:szCs w:val="30"/>
+          <w:highlight w:val="black"/>
+        </w:rPr>
+        <w:t xml:space="preserve"> end)</w:t>
+      </w:r>
+    </w:p>
+    <w:p>
+      <w:pPr>
+        <w:autoSpaceDE w:val="0"/>
+        <w:autoSpaceDN w:val="0"/>
+        <w:adjustRightInd w:val="0"/>
+        <w:jc w:val="left"/>
+        <w:rPr>
+          <w:rFonts w:ascii="Times New Roman" w:hAnsi="Times New Roman" w:cs="Times New Roman"/>
+          <w:color w:val="F1F2F3"/>
+          <w:kern w:val="0"/>
+          <w:sz w:val="30"/>
+          <w:szCs w:val="30"/>
+          <w:highlight w:val="black"/>
+        </w:rPr>
+      </w:pPr>
+      <w:r>
+        <w:rPr>
+          <w:rFonts w:ascii="Times New Roman" w:hAnsi="Times New Roman" w:cs="Times New Roman"/>
+          <w:color w:val="F1F2F3"/>
+          <w:kern w:val="0"/>
+          <w:sz w:val="30"/>
+          <w:szCs w:val="30"/>
+          <w:highlight w:val="black"/>
+        </w:rPr>
+        <w:t xml:space="preserve">            {</w:t>
+      </w:r>
+    </w:p>
+    <w:p>
+      <w:pPr>
+        <w:autoSpaceDE w:val="0"/>
+        <w:autoSpaceDN w:val="0"/>
+        <w:adjustRightInd w:val="0"/>
+        <w:jc w:val="left"/>
+        <w:rPr>
+          <w:rFonts w:ascii="Times New Roman" w:hAnsi="Times New Roman" w:cs="Times New Roman"/>
+          <w:color w:val="F1F2F3"/>
+          <w:kern w:val="0"/>
+          <w:sz w:val="30"/>
+          <w:szCs w:val="30"/>
+          <w:highlight w:val="black"/>
+        </w:rPr>
+      </w:pPr>
+      <w:r>
+        <w:rPr>
+          <w:rFonts w:ascii="Times New Roman" w:hAnsi="Times New Roman" w:cs="Times New Roman"/>
+          <w:color w:val="F1F2F3"/>
+          <w:kern w:val="0"/>
+          <w:sz w:val="30"/>
+          <w:szCs w:val="30"/>
+          <w:highlight w:val="black"/>
+        </w:rPr>
+        <w:t xml:space="preserve">                </w:t>
+      </w:r>
+      <w:r>
+        <w:rPr>
+          <w:rFonts w:ascii="Times New Roman" w:hAnsi="Times New Roman" w:cs="Times New Roman"/>
+          <w:color w:val="93C763"/>
+          <w:kern w:val="0"/>
+          <w:sz w:val="30"/>
+          <w:szCs w:val="30"/>
+          <w:highlight w:val="black"/>
+        </w:rPr>
+        <w:t>for</w:t>
+      </w:r>
+      <w:r>
+        <w:rPr>
+          <w:rFonts w:ascii="Times New Roman" w:hAnsi="Times New Roman" w:cs="Times New Roman"/>
+          <w:color w:val="F1F2F3"/>
+          <w:kern w:val="0"/>
+          <w:sz w:val="30"/>
+          <w:szCs w:val="30"/>
+          <w:highlight w:val="black"/>
+        </w:rPr>
+        <w:t xml:space="preserve"> (</w:t>
+      </w:r>
+      <w:r>
+        <w:rPr>
+          <w:rFonts w:ascii="Times New Roman" w:hAnsi="Times New Roman" w:cs="Times New Roman"/>
+          <w:color w:val="93C763"/>
+          <w:kern w:val="0"/>
+          <w:sz w:val="30"/>
+          <w:szCs w:val="30"/>
+          <w:highlight w:val="black"/>
+        </w:rPr>
+        <w:t>int</w:t>
+      </w:r>
+      <w:r>
+        <w:rPr>
+          <w:rFonts w:ascii="Times New Roman" w:hAnsi="Times New Roman" w:cs="Times New Roman"/>
+          <w:color w:val="F1F2F3"/>
+          <w:kern w:val="0"/>
+          <w:sz w:val="30"/>
+          <w:szCs w:val="30"/>
+          <w:highlight w:val="black"/>
+        </w:rPr>
+        <w:t xml:space="preserve"> i </w:t>
+      </w:r>
+      <w:r>
+        <w:rPr>
+          <w:rFonts w:ascii="Times New Roman" w:hAnsi="Times New Roman" w:cs="Times New Roman"/>
+          <w:color w:val="E8E2B7"/>
+          <w:kern w:val="0"/>
+          <w:sz w:val="30"/>
+          <w:szCs w:val="30"/>
+          <w:highlight w:val="black"/>
+        </w:rPr>
+        <w:t>=</w:t>
+      </w:r>
+      <w:r>
+        <w:rPr>
+          <w:rFonts w:ascii="Times New Roman" w:hAnsi="Times New Roman" w:cs="Times New Roman"/>
+          <w:color w:val="F1F2F3"/>
+          <w:kern w:val="0"/>
+          <w:sz w:val="30"/>
+          <w:szCs w:val="30"/>
+          <w:highlight w:val="black"/>
+        </w:rPr>
+        <w:t xml:space="preserve"> </w:t>
+      </w:r>
+      <w:r>
+        <w:rPr>
+          <w:rFonts w:ascii="Times New Roman" w:hAnsi="Times New Roman" w:cs="Times New Roman"/>
+          <w:color w:val="FFCD22"/>
+          <w:kern w:val="0"/>
+          <w:sz w:val="30"/>
+          <w:szCs w:val="30"/>
+          <w:highlight w:val="black"/>
+        </w:rPr>
+        <w:t>0</w:t>
+      </w:r>
+      <w:r>
+        <w:rPr>
+          <w:rFonts w:ascii="Times New Roman" w:hAnsi="Times New Roman" w:cs="Times New Roman"/>
+          <w:color w:val="F1F2F3"/>
+          <w:kern w:val="0"/>
+          <w:sz w:val="30"/>
+          <w:szCs w:val="30"/>
+          <w:highlight w:val="black"/>
+        </w:rPr>
+        <w:t xml:space="preserve">; i </w:t>
+      </w:r>
+      <w:r>
+        <w:rPr>
+          <w:rFonts w:ascii="Times New Roman" w:hAnsi="Times New Roman" w:cs="Times New Roman"/>
+          <w:color w:val="E8E2B7"/>
+          <w:kern w:val="0"/>
+          <w:sz w:val="30"/>
+          <w:szCs w:val="30"/>
+          <w:highlight w:val="black"/>
+        </w:rPr>
+        <w:t>&lt;=</w:t>
+      </w:r>
+      <w:r>
+        <w:rPr>
+          <w:rFonts w:ascii="Times New Roman" w:hAnsi="Times New Roman" w:cs="Times New Roman"/>
+          <w:color w:val="F1F2F3"/>
+          <w:kern w:val="0"/>
+          <w:sz w:val="30"/>
+          <w:szCs w:val="30"/>
+          <w:highlight w:val="black"/>
+        </w:rPr>
+        <w:t xml:space="preserve"> end; </w:t>
+      </w:r>
+      <w:r>
+        <w:rPr>
+          <w:rFonts w:ascii="Times New Roman" w:hAnsi="Times New Roman" w:cs="Times New Roman"/>
+          <w:color w:val="E8E2B7"/>
+          <w:kern w:val="0"/>
+          <w:sz w:val="30"/>
+          <w:szCs w:val="30"/>
+          <w:highlight w:val="black"/>
+        </w:rPr>
+        <w:t>++</w:t>
+      </w:r>
+      <w:r>
+        <w:rPr>
+          <w:rFonts w:ascii="Times New Roman" w:hAnsi="Times New Roman" w:cs="Times New Roman"/>
+          <w:color w:val="F1F2F3"/>
+          <w:kern w:val="0"/>
+          <w:sz w:val="30"/>
+          <w:szCs w:val="30"/>
+          <w:highlight w:val="black"/>
+        </w:rPr>
+        <w:t>i)</w:t>
+      </w:r>
+    </w:p>
+    <w:p>
+      <w:pPr>
+        <w:autoSpaceDE w:val="0"/>
+        <w:autoSpaceDN w:val="0"/>
+        <w:adjustRightInd w:val="0"/>
+        <w:jc w:val="left"/>
+        <w:rPr>
+          <w:rFonts w:ascii="Times New Roman" w:hAnsi="Times New Roman" w:cs="Times New Roman"/>
+          <w:color w:val="F1F2F3"/>
+          <w:kern w:val="0"/>
+          <w:sz w:val="30"/>
+          <w:szCs w:val="30"/>
+          <w:highlight w:val="black"/>
+        </w:rPr>
+      </w:pPr>
+      <w:r>
+        <w:rPr>
+          <w:rFonts w:ascii="Times New Roman" w:hAnsi="Times New Roman" w:cs="Times New Roman"/>
+          <w:color w:val="F1F2F3"/>
+          <w:kern w:val="0"/>
+          <w:sz w:val="30"/>
+          <w:szCs w:val="30"/>
+          <w:highlight w:val="black"/>
+        </w:rPr>
+        <w:t xml:space="preserve">                {</w:t>
+      </w:r>
+    </w:p>
+    <w:p>
+      <w:pPr>
+        <w:autoSpaceDE w:val="0"/>
+        <w:autoSpaceDN w:val="0"/>
+        <w:adjustRightInd w:val="0"/>
+        <w:jc w:val="left"/>
+        <w:rPr>
+          <w:rFonts w:ascii="Times New Roman" w:hAnsi="Times New Roman" w:cs="Times New Roman"/>
+          <w:color w:val="F1F2F3"/>
+          <w:kern w:val="0"/>
+          <w:sz w:val="30"/>
+          <w:szCs w:val="30"/>
+          <w:highlight w:val="black"/>
+        </w:rPr>
+      </w:pPr>
+      <w:r>
+        <w:rPr>
+          <w:rFonts w:ascii="Times New Roman" w:hAnsi="Times New Roman" w:cs="Times New Roman"/>
+          <w:color w:val="F1F2F3"/>
+          <w:kern w:val="0"/>
+          <w:sz w:val="30"/>
+          <w:szCs w:val="30"/>
+          <w:highlight w:val="black"/>
+        </w:rPr>
+        <w:t xml:space="preserve">                    </w:t>
+      </w:r>
+      <w:r>
+        <w:rPr>
+          <w:rFonts w:ascii="Times New Roman" w:hAnsi="Times New Roman" w:cs="Times New Roman"/>
+          <w:color w:val="678CB1"/>
+          <w:kern w:val="0"/>
+          <w:sz w:val="30"/>
+          <w:szCs w:val="30"/>
+          <w:highlight w:val="black"/>
+        </w:rPr>
+        <w:t>Console</w:t>
+      </w:r>
+      <w:r>
+        <w:rPr>
+          <w:rFonts w:ascii="Times New Roman" w:hAnsi="Times New Roman" w:cs="Times New Roman"/>
+          <w:color w:val="E8E2B7"/>
+          <w:kern w:val="0"/>
+          <w:sz w:val="30"/>
+          <w:szCs w:val="30"/>
+          <w:highlight w:val="black"/>
+        </w:rPr>
+        <w:t>.</w:t>
+      </w:r>
+      <w:r>
+        <w:rPr>
+          <w:rFonts w:ascii="Times New Roman" w:hAnsi="Times New Roman" w:cs="Times New Roman"/>
+          <w:color w:val="F1F2F3"/>
+          <w:kern w:val="0"/>
+          <w:sz w:val="30"/>
+          <w:szCs w:val="30"/>
+          <w:highlight w:val="black"/>
+        </w:rPr>
+        <w:t>WriteLine(i);</w:t>
+      </w:r>
+    </w:p>
+    <w:p>
+      <w:pPr>
+        <w:autoSpaceDE w:val="0"/>
+        <w:autoSpaceDN w:val="0"/>
+        <w:adjustRightInd w:val="0"/>
+        <w:jc w:val="left"/>
+        <w:rPr>
+          <w:rFonts w:ascii="Times New Roman" w:hAnsi="Times New Roman" w:cs="Times New Roman"/>
+          <w:color w:val="F1F2F3"/>
+          <w:kern w:val="0"/>
+          <w:sz w:val="30"/>
+          <w:szCs w:val="30"/>
+          <w:highlight w:val="black"/>
+        </w:rPr>
+      </w:pPr>
+      <w:r>
+        <w:rPr>
+          <w:rFonts w:ascii="Times New Roman" w:hAnsi="Times New Roman" w:cs="Times New Roman"/>
+          <w:color w:val="F1F2F3"/>
+          <w:kern w:val="0"/>
+          <w:sz w:val="30"/>
+          <w:szCs w:val="30"/>
+          <w:highlight w:val="black"/>
+        </w:rPr>
+        <w:t xml:space="preserve">                    sum </w:t>
+      </w:r>
+      <w:r>
+        <w:rPr>
+          <w:rFonts w:ascii="Times New Roman" w:hAnsi="Times New Roman" w:cs="Times New Roman"/>
+          <w:color w:val="E8E2B7"/>
+          <w:kern w:val="0"/>
+          <w:sz w:val="30"/>
+          <w:szCs w:val="30"/>
+          <w:highlight w:val="black"/>
+        </w:rPr>
+        <w:t>+=</w:t>
+      </w:r>
+      <w:r>
+        <w:rPr>
+          <w:rFonts w:ascii="Times New Roman" w:hAnsi="Times New Roman" w:cs="Times New Roman"/>
+          <w:color w:val="F1F2F3"/>
+          <w:kern w:val="0"/>
+          <w:sz w:val="30"/>
+          <w:szCs w:val="30"/>
+          <w:highlight w:val="black"/>
+        </w:rPr>
+        <w:t xml:space="preserve"> i;</w:t>
+      </w:r>
+    </w:p>
+    <w:p>
+      <w:pPr>
+        <w:autoSpaceDE w:val="0"/>
+        <w:autoSpaceDN w:val="0"/>
+        <w:adjustRightInd w:val="0"/>
+        <w:jc w:val="left"/>
+        <w:rPr>
+          <w:rFonts w:ascii="Times New Roman" w:hAnsi="Times New Roman" w:cs="Times New Roman"/>
+          <w:color w:val="F1F2F3"/>
+          <w:kern w:val="0"/>
+          <w:sz w:val="30"/>
+          <w:szCs w:val="30"/>
+          <w:highlight w:val="black"/>
+        </w:rPr>
+      </w:pPr>
+      <w:r>
+        <w:rPr>
+          <w:rFonts w:ascii="Times New Roman" w:hAnsi="Times New Roman" w:cs="Times New Roman"/>
+          <w:color w:val="F1F2F3"/>
+          <w:kern w:val="0"/>
+          <w:sz w:val="30"/>
+          <w:szCs w:val="30"/>
+          <w:highlight w:val="black"/>
+        </w:rPr>
+        <w:t xml:space="preserve">                }</w:t>
+      </w:r>
+    </w:p>
+    <w:p>
+      <w:pPr>
+        <w:autoSpaceDE w:val="0"/>
+        <w:autoSpaceDN w:val="0"/>
+        <w:adjustRightInd w:val="0"/>
+        <w:jc w:val="left"/>
+        <w:rPr>
+          <w:rFonts w:ascii="Times New Roman" w:hAnsi="Times New Roman" w:cs="Times New Roman"/>
+          <w:color w:val="F1F2F3"/>
+          <w:kern w:val="0"/>
+          <w:sz w:val="30"/>
+          <w:szCs w:val="30"/>
+          <w:highlight w:val="black"/>
+        </w:rPr>
+      </w:pPr>
+      <w:r>
+        <w:rPr>
+          <w:rFonts w:ascii="Times New Roman" w:hAnsi="Times New Roman" w:cs="Times New Roman"/>
+          <w:color w:val="F1F2F3"/>
+          <w:kern w:val="0"/>
+          <w:sz w:val="30"/>
+          <w:szCs w:val="30"/>
+          <w:highlight w:val="black"/>
+        </w:rPr>
+        <w:t xml:space="preserve">                </w:t>
+      </w:r>
+      <w:r>
+        <w:rPr>
+          <w:rFonts w:ascii="Times New Roman" w:hAnsi="Times New Roman" w:cs="Times New Roman"/>
+          <w:color w:val="93C763"/>
+          <w:kern w:val="0"/>
+          <w:sz w:val="30"/>
+          <w:szCs w:val="30"/>
+          <w:highlight w:val="black"/>
+        </w:rPr>
+        <w:t>return</w:t>
+      </w:r>
+      <w:r>
+        <w:rPr>
+          <w:rFonts w:ascii="Times New Roman" w:hAnsi="Times New Roman" w:cs="Times New Roman"/>
+          <w:color w:val="F1F2F3"/>
+          <w:kern w:val="0"/>
+          <w:sz w:val="30"/>
+          <w:szCs w:val="30"/>
+          <w:highlight w:val="black"/>
+        </w:rPr>
+        <w:t xml:space="preserve"> sum;</w:t>
+      </w:r>
+    </w:p>
+    <w:p>
+      <w:pPr>
+        <w:autoSpaceDE w:val="0"/>
+        <w:autoSpaceDN w:val="0"/>
+        <w:adjustRightInd w:val="0"/>
+        <w:jc w:val="left"/>
+        <w:rPr>
+          <w:rFonts w:ascii="Times New Roman" w:hAnsi="Times New Roman" w:cs="Times New Roman"/>
+          <w:color w:val="F1F2F3"/>
+          <w:kern w:val="0"/>
+          <w:sz w:val="30"/>
+          <w:szCs w:val="30"/>
+          <w:highlight w:val="black"/>
+        </w:rPr>
+      </w:pPr>
+      <w:r>
+        <w:rPr>
+          <w:rFonts w:ascii="Times New Roman" w:hAnsi="Times New Roman" w:cs="Times New Roman"/>
+          <w:color w:val="F1F2F3"/>
+          <w:kern w:val="0"/>
+          <w:sz w:val="30"/>
+          <w:szCs w:val="30"/>
+          <w:highlight w:val="black"/>
+        </w:rPr>
+        <w:t xml:space="preserve">            };</w:t>
+      </w:r>
+    </w:p>
+    <w:p>
+      <w:pPr>
+        <w:autoSpaceDE w:val="0"/>
+        <w:autoSpaceDN w:val="0"/>
+        <w:adjustRightInd w:val="0"/>
+        <w:jc w:val="left"/>
+        <w:rPr>
+          <w:rFonts w:ascii="Times New Roman" w:hAnsi="Times New Roman" w:cs="Times New Roman"/>
+          <w:color w:val="F1F2F3"/>
+          <w:kern w:val="0"/>
+          <w:sz w:val="30"/>
+          <w:szCs w:val="30"/>
+          <w:highlight w:val="black"/>
+        </w:rPr>
+      </w:pPr>
+    </w:p>
+    <w:p>
+      <w:pPr>
+        <w:autoSpaceDE w:val="0"/>
+        <w:autoSpaceDN w:val="0"/>
+        <w:adjustRightInd w:val="0"/>
+        <w:jc w:val="left"/>
+        <w:rPr>
+          <w:rFonts w:ascii="Times New Roman" w:hAnsi="Times New Roman" w:cs="Times New Roman"/>
+          <w:color w:val="F1F2F3"/>
+          <w:kern w:val="0"/>
+          <w:sz w:val="30"/>
+          <w:szCs w:val="30"/>
+          <w:highlight w:val="black"/>
+        </w:rPr>
+      </w:pPr>
+      <w:r>
+        <w:rPr>
+          <w:rFonts w:ascii="Times New Roman" w:hAnsi="Times New Roman" w:cs="Times New Roman"/>
+          <w:color w:val="F1F2F3"/>
+          <w:kern w:val="0"/>
+          <w:sz w:val="30"/>
+          <w:szCs w:val="30"/>
+          <w:highlight w:val="black"/>
+        </w:rPr>
+        <w:lastRenderedPageBreak/>
+        <w:t xml:space="preserve">            </w:t>
+      </w:r>
+      <w:r>
+        <w:rPr>
+          <w:rFonts w:ascii="Times New Roman" w:hAnsi="Times New Roman" w:cs="Times New Roman"/>
+          <w:color w:val="93C763"/>
+          <w:kern w:val="0"/>
+          <w:sz w:val="30"/>
+          <w:szCs w:val="30"/>
+          <w:highlight w:val="black"/>
+        </w:rPr>
+        <w:t>return</w:t>
+      </w:r>
+      <w:r>
+        <w:rPr>
+          <w:rFonts w:ascii="Times New Roman" w:hAnsi="Times New Roman" w:cs="Times New Roman"/>
+          <w:color w:val="F1F2F3"/>
+          <w:kern w:val="0"/>
+          <w:sz w:val="30"/>
+          <w:szCs w:val="30"/>
+          <w:highlight w:val="black"/>
+        </w:rPr>
+        <w:t xml:space="preserve"> obj;</w:t>
+      </w:r>
+    </w:p>
+    <w:p>
+      <w:pPr>
+        <w:autoSpaceDE w:val="0"/>
+        <w:autoSpaceDN w:val="0"/>
+        <w:adjustRightInd w:val="0"/>
+        <w:jc w:val="left"/>
+        <w:rPr>
+          <w:rFonts w:ascii="Times New Roman" w:hAnsi="Times New Roman" w:cs="Times New Roman"/>
+          <w:color w:val="F1F2F3"/>
+          <w:kern w:val="0"/>
+          <w:sz w:val="30"/>
+          <w:szCs w:val="30"/>
+          <w:highlight w:val="black"/>
+        </w:rPr>
+      </w:pPr>
+      <w:r>
+        <w:rPr>
+          <w:rFonts w:ascii="Times New Roman" w:hAnsi="Times New Roman" w:cs="Times New Roman"/>
+          <w:color w:val="F1F2F3"/>
+          <w:kern w:val="0"/>
+          <w:sz w:val="30"/>
+          <w:szCs w:val="30"/>
+          <w:highlight w:val="black"/>
+        </w:rPr>
+        <w:t xml:space="preserve">        }</w:t>
+      </w:r>
+    </w:p>
+    <w:p>
+      <w:pPr>
+        <w:autoSpaceDE w:val="0"/>
+        <w:autoSpaceDN w:val="0"/>
+        <w:adjustRightInd w:val="0"/>
+        <w:jc w:val="left"/>
+        <w:rPr>
+          <w:rFonts w:ascii="Times New Roman" w:hAnsi="Times New Roman" w:cs="Times New Roman"/>
+          <w:color w:val="F1F2F3"/>
+          <w:kern w:val="0"/>
+          <w:sz w:val="30"/>
+          <w:szCs w:val="30"/>
+          <w:highlight w:val="black"/>
+        </w:rPr>
+      </w:pPr>
+      <w:r>
+        <w:rPr>
+          <w:rFonts w:ascii="Times New Roman" w:hAnsi="Times New Roman" w:cs="Times New Roman"/>
+          <w:color w:val="F1F2F3"/>
+          <w:kern w:val="0"/>
+          <w:sz w:val="30"/>
+          <w:szCs w:val="30"/>
+          <w:highlight w:val="black"/>
+        </w:rPr>
+        <w:t xml:space="preserve">        </w:t>
+      </w:r>
+      <w:r>
+        <w:rPr>
+          <w:rFonts w:ascii="Times New Roman" w:hAnsi="Times New Roman" w:cs="Times New Roman"/>
+          <w:color w:val="93C763"/>
+          <w:kern w:val="0"/>
+          <w:sz w:val="30"/>
+          <w:szCs w:val="30"/>
+          <w:highlight w:val="black"/>
+        </w:rPr>
+        <w:t>static</w:t>
+      </w:r>
+      <w:r>
+        <w:rPr>
+          <w:rFonts w:ascii="Times New Roman" w:hAnsi="Times New Roman" w:cs="Times New Roman"/>
+          <w:color w:val="F1F2F3"/>
+          <w:kern w:val="0"/>
+          <w:sz w:val="30"/>
+          <w:szCs w:val="30"/>
+          <w:highlight w:val="black"/>
+        </w:rPr>
+        <w:t xml:space="preserve"> </w:t>
+      </w:r>
+      <w:r>
+        <w:rPr>
+          <w:rFonts w:ascii="Times New Roman" w:hAnsi="Times New Roman" w:cs="Times New Roman"/>
+          <w:color w:val="93C763"/>
+          <w:kern w:val="0"/>
+          <w:sz w:val="30"/>
+          <w:szCs w:val="30"/>
+          <w:highlight w:val="black"/>
+        </w:rPr>
+        <w:t>void</w:t>
+      </w:r>
+      <w:r>
+        <w:rPr>
+          <w:rFonts w:ascii="Times New Roman" w:hAnsi="Times New Roman" w:cs="Times New Roman"/>
+          <w:color w:val="F1F2F3"/>
+          <w:kern w:val="0"/>
+          <w:sz w:val="30"/>
+          <w:szCs w:val="30"/>
+          <w:highlight w:val="black"/>
+        </w:rPr>
+        <w:t xml:space="preserve"> Main(</w:t>
+      </w:r>
+      <w:r>
+        <w:rPr>
+          <w:rFonts w:ascii="Times New Roman" w:hAnsi="Times New Roman" w:cs="Times New Roman"/>
+          <w:color w:val="93C763"/>
+          <w:kern w:val="0"/>
+          <w:sz w:val="30"/>
+          <w:szCs w:val="30"/>
+          <w:highlight w:val="black"/>
+        </w:rPr>
+        <w:t>string</w:t>
+      </w:r>
+      <w:r>
+        <w:rPr>
+          <w:rFonts w:ascii="Times New Roman" w:hAnsi="Times New Roman" w:cs="Times New Roman"/>
+          <w:color w:val="F1F2F3"/>
+          <w:kern w:val="0"/>
+          <w:sz w:val="30"/>
+          <w:szCs w:val="30"/>
+          <w:highlight w:val="black"/>
+        </w:rPr>
+        <w:t>[] args)</w:t>
+      </w:r>
+    </w:p>
+    <w:p>
+      <w:pPr>
+        <w:autoSpaceDE w:val="0"/>
+        <w:autoSpaceDN w:val="0"/>
+        <w:adjustRightInd w:val="0"/>
+        <w:jc w:val="left"/>
+        <w:rPr>
+          <w:rFonts w:ascii="Times New Roman" w:hAnsi="Times New Roman" w:cs="Times New Roman"/>
+          <w:color w:val="F1F2F3"/>
+          <w:kern w:val="0"/>
+          <w:sz w:val="30"/>
+          <w:szCs w:val="30"/>
+          <w:highlight w:val="black"/>
+        </w:rPr>
+      </w:pPr>
+      <w:r>
+        <w:rPr>
+          <w:rFonts w:ascii="Times New Roman" w:hAnsi="Times New Roman" w:cs="Times New Roman"/>
+          <w:color w:val="F1F2F3"/>
+          <w:kern w:val="0"/>
+          <w:sz w:val="30"/>
+          <w:szCs w:val="30"/>
+          <w:highlight w:val="black"/>
+        </w:rPr>
+        <w:t xml:space="preserve">        {</w:t>
+      </w:r>
+    </w:p>
+    <w:p>
+      <w:pPr>
+        <w:autoSpaceDE w:val="0"/>
+        <w:autoSpaceDN w:val="0"/>
+        <w:adjustRightInd w:val="0"/>
+        <w:jc w:val="left"/>
+        <w:rPr>
+          <w:rFonts w:ascii="Times New Roman" w:hAnsi="Times New Roman" w:cs="Times New Roman"/>
+          <w:color w:val="F1F2F3"/>
+          <w:kern w:val="0"/>
+          <w:sz w:val="30"/>
+          <w:szCs w:val="30"/>
+          <w:highlight w:val="black"/>
+        </w:rPr>
+      </w:pPr>
+      <w:r>
+        <w:rPr>
+          <w:rFonts w:ascii="Times New Roman" w:hAnsi="Times New Roman" w:cs="Times New Roman"/>
+          <w:color w:val="F1F2F3"/>
+          <w:kern w:val="0"/>
+          <w:sz w:val="30"/>
+          <w:szCs w:val="30"/>
+          <w:highlight w:val="black"/>
+        </w:rPr>
+        <w:t xml:space="preserve">            </w:t>
+      </w:r>
+      <w:r>
+        <w:rPr>
+          <w:rFonts w:ascii="Times New Roman" w:hAnsi="Times New Roman" w:cs="Times New Roman"/>
+          <w:color w:val="678CB1"/>
+          <w:kern w:val="0"/>
+          <w:sz w:val="30"/>
+          <w:szCs w:val="30"/>
+          <w:highlight w:val="black"/>
+        </w:rPr>
+        <w:t>CountIt</w:t>
+      </w:r>
+      <w:r>
+        <w:rPr>
+          <w:rFonts w:ascii="Times New Roman" w:hAnsi="Times New Roman" w:cs="Times New Roman"/>
+          <w:color w:val="F1F2F3"/>
+          <w:kern w:val="0"/>
+          <w:sz w:val="30"/>
+          <w:szCs w:val="30"/>
+          <w:highlight w:val="black"/>
+        </w:rPr>
+        <w:t xml:space="preserve"> count </w:t>
+      </w:r>
+      <w:r>
+        <w:rPr>
+          <w:rFonts w:ascii="Times New Roman" w:hAnsi="Times New Roman" w:cs="Times New Roman"/>
+          <w:color w:val="E8E2B7"/>
+          <w:kern w:val="0"/>
+          <w:sz w:val="30"/>
+          <w:szCs w:val="30"/>
+          <w:highlight w:val="black"/>
+        </w:rPr>
+        <w:t>=</w:t>
+      </w:r>
+      <w:r>
+        <w:rPr>
+          <w:rFonts w:ascii="Times New Roman" w:hAnsi="Times New Roman" w:cs="Times New Roman"/>
+          <w:color w:val="F1F2F3"/>
+          <w:kern w:val="0"/>
+          <w:sz w:val="30"/>
+          <w:szCs w:val="30"/>
+          <w:highlight w:val="black"/>
+        </w:rPr>
+        <w:t xml:space="preserve"> Counter();</w:t>
+      </w:r>
+    </w:p>
+    <w:p>
+      <w:pPr>
+        <w:autoSpaceDE w:val="0"/>
+        <w:autoSpaceDN w:val="0"/>
+        <w:adjustRightInd w:val="0"/>
+        <w:jc w:val="left"/>
+        <w:rPr>
+          <w:rFonts w:ascii="Times New Roman" w:hAnsi="Times New Roman" w:cs="Times New Roman"/>
+          <w:color w:val="F1F2F3"/>
+          <w:kern w:val="0"/>
+          <w:sz w:val="30"/>
+          <w:szCs w:val="30"/>
+          <w:highlight w:val="black"/>
+        </w:rPr>
+      </w:pPr>
+      <w:r>
+        <w:rPr>
+          <w:rFonts w:ascii="Times New Roman" w:hAnsi="Times New Roman" w:cs="Times New Roman"/>
+          <w:color w:val="F1F2F3"/>
+          <w:kern w:val="0"/>
+          <w:sz w:val="30"/>
+          <w:szCs w:val="30"/>
+          <w:highlight w:val="black"/>
+        </w:rPr>
+        <w:t xml:space="preserve">            </w:t>
+      </w:r>
+      <w:r>
+        <w:rPr>
+          <w:rFonts w:ascii="Times New Roman" w:hAnsi="Times New Roman" w:cs="Times New Roman"/>
+          <w:color w:val="93C763"/>
+          <w:kern w:val="0"/>
+          <w:sz w:val="30"/>
+          <w:szCs w:val="30"/>
+          <w:highlight w:val="black"/>
+        </w:rPr>
+        <w:t>int</w:t>
+      </w:r>
+      <w:r>
+        <w:rPr>
+          <w:rFonts w:ascii="Times New Roman" w:hAnsi="Times New Roman" w:cs="Times New Roman"/>
+          <w:color w:val="F1F2F3"/>
+          <w:kern w:val="0"/>
+          <w:sz w:val="30"/>
+          <w:szCs w:val="30"/>
+          <w:highlight w:val="black"/>
+        </w:rPr>
+        <w:t xml:space="preserve"> result </w:t>
+      </w:r>
+      <w:r>
+        <w:rPr>
+          <w:rFonts w:ascii="Times New Roman" w:hAnsi="Times New Roman" w:cs="Times New Roman"/>
+          <w:color w:val="E8E2B7"/>
+          <w:kern w:val="0"/>
+          <w:sz w:val="30"/>
+          <w:szCs w:val="30"/>
+          <w:highlight w:val="black"/>
+        </w:rPr>
+        <w:t>=</w:t>
+      </w:r>
+      <w:r>
+        <w:rPr>
+          <w:rFonts w:ascii="Times New Roman" w:hAnsi="Times New Roman" w:cs="Times New Roman"/>
+          <w:color w:val="F1F2F3"/>
+          <w:kern w:val="0"/>
+          <w:sz w:val="30"/>
+          <w:szCs w:val="30"/>
+          <w:highlight w:val="black"/>
+        </w:rPr>
+        <w:t xml:space="preserve"> </w:t>
+      </w:r>
+      <w:r>
+        <w:rPr>
+          <w:rFonts w:ascii="Times New Roman" w:hAnsi="Times New Roman" w:cs="Times New Roman"/>
+          <w:color w:val="FFCD22"/>
+          <w:kern w:val="0"/>
+          <w:sz w:val="30"/>
+          <w:szCs w:val="30"/>
+          <w:highlight w:val="black"/>
+        </w:rPr>
+        <w:t>0</w:t>
+      </w:r>
+      <w:r>
+        <w:rPr>
+          <w:rFonts w:ascii="Times New Roman" w:hAnsi="Times New Roman" w:cs="Times New Roman"/>
+          <w:color w:val="F1F2F3"/>
+          <w:kern w:val="0"/>
+          <w:sz w:val="30"/>
+          <w:szCs w:val="30"/>
+          <w:highlight w:val="black"/>
+        </w:rPr>
+        <w:t>;</w:t>
+      </w:r>
+    </w:p>
+    <w:p>
+      <w:pPr>
+        <w:autoSpaceDE w:val="0"/>
+        <w:autoSpaceDN w:val="0"/>
+        <w:adjustRightInd w:val="0"/>
+        <w:jc w:val="left"/>
+        <w:rPr>
+          <w:rFonts w:ascii="Times New Roman" w:hAnsi="Times New Roman" w:cs="Times New Roman"/>
+          <w:color w:val="F1F2F3"/>
+          <w:kern w:val="0"/>
+          <w:sz w:val="30"/>
+          <w:szCs w:val="30"/>
+          <w:highlight w:val="black"/>
+        </w:rPr>
+      </w:pPr>
+    </w:p>
+    <w:p>
+      <w:pPr>
+        <w:autoSpaceDE w:val="0"/>
+        <w:autoSpaceDN w:val="0"/>
+        <w:adjustRightInd w:val="0"/>
+        <w:jc w:val="left"/>
+        <w:rPr>
+          <w:rFonts w:ascii="Times New Roman" w:hAnsi="Times New Roman" w:cs="Times New Roman"/>
+          <w:color w:val="F1F2F3"/>
+          <w:kern w:val="0"/>
+          <w:sz w:val="30"/>
+          <w:szCs w:val="30"/>
+          <w:highlight w:val="black"/>
+        </w:rPr>
+      </w:pPr>
+      <w:r>
+        <w:rPr>
+          <w:rFonts w:ascii="Times New Roman" w:hAnsi="Times New Roman" w:cs="Times New Roman"/>
+          <w:color w:val="F1F2F3"/>
+          <w:kern w:val="0"/>
+          <w:sz w:val="30"/>
+          <w:szCs w:val="30"/>
+          <w:highlight w:val="black"/>
+        </w:rPr>
+        <w:t xml:space="preserve">            result </w:t>
+      </w:r>
+      <w:r>
+        <w:rPr>
+          <w:rFonts w:ascii="Times New Roman" w:hAnsi="Times New Roman" w:cs="Times New Roman"/>
+          <w:color w:val="E8E2B7"/>
+          <w:kern w:val="0"/>
+          <w:sz w:val="30"/>
+          <w:szCs w:val="30"/>
+          <w:highlight w:val="black"/>
+        </w:rPr>
+        <w:t>=</w:t>
+      </w:r>
+      <w:r>
+        <w:rPr>
+          <w:rFonts w:ascii="Times New Roman" w:hAnsi="Times New Roman" w:cs="Times New Roman"/>
+          <w:color w:val="F1F2F3"/>
+          <w:kern w:val="0"/>
+          <w:sz w:val="30"/>
+          <w:szCs w:val="30"/>
+          <w:highlight w:val="black"/>
+        </w:rPr>
+        <w:t xml:space="preserve"> count(</w:t>
+      </w:r>
+      <w:r>
+        <w:rPr>
+          <w:rFonts w:ascii="Times New Roman" w:hAnsi="Times New Roman" w:cs="Times New Roman"/>
+          <w:color w:val="FFCD22"/>
+          <w:kern w:val="0"/>
+          <w:sz w:val="30"/>
+          <w:szCs w:val="30"/>
+          <w:highlight w:val="black"/>
+        </w:rPr>
+        <w:t>3</w:t>
+      </w:r>
+      <w:r>
+        <w:rPr>
+          <w:rFonts w:ascii="Times New Roman" w:hAnsi="Times New Roman" w:cs="Times New Roman"/>
+          <w:color w:val="F1F2F3"/>
+          <w:kern w:val="0"/>
+          <w:sz w:val="30"/>
+          <w:szCs w:val="30"/>
+          <w:highlight w:val="black"/>
+        </w:rPr>
+        <w:t>);</w:t>
+      </w:r>
+    </w:p>
+    <w:p>
+      <w:pPr>
+        <w:autoSpaceDE w:val="0"/>
+        <w:autoSpaceDN w:val="0"/>
+        <w:adjustRightInd w:val="0"/>
+        <w:jc w:val="left"/>
+        <w:rPr>
+          <w:rFonts w:ascii="Times New Roman" w:hAnsi="Times New Roman" w:cs="Times New Roman"/>
+          <w:color w:val="F1F2F3"/>
+          <w:kern w:val="0"/>
+          <w:sz w:val="30"/>
+          <w:szCs w:val="30"/>
+          <w:highlight w:val="black"/>
+        </w:rPr>
+      </w:pPr>
+      <w:r>
+        <w:rPr>
+          <w:rFonts w:ascii="Times New Roman" w:hAnsi="Times New Roman" w:cs="Times New Roman"/>
+          <w:color w:val="F1F2F3"/>
+          <w:kern w:val="0"/>
+          <w:sz w:val="30"/>
+          <w:szCs w:val="30"/>
+          <w:highlight w:val="black"/>
+        </w:rPr>
+        <w:t xml:space="preserve">            </w:t>
+      </w:r>
+      <w:r>
+        <w:rPr>
+          <w:rFonts w:ascii="Times New Roman" w:hAnsi="Times New Roman" w:cs="Times New Roman"/>
+          <w:color w:val="678CB1"/>
+          <w:kern w:val="0"/>
+          <w:sz w:val="30"/>
+          <w:szCs w:val="30"/>
+          <w:highlight w:val="black"/>
+        </w:rPr>
+        <w:t>Console</w:t>
+      </w:r>
+      <w:r>
+        <w:rPr>
+          <w:rFonts w:ascii="Times New Roman" w:hAnsi="Times New Roman" w:cs="Times New Roman"/>
+          <w:color w:val="E8E2B7"/>
+          <w:kern w:val="0"/>
+          <w:sz w:val="30"/>
+          <w:szCs w:val="30"/>
+          <w:highlight w:val="black"/>
+        </w:rPr>
+        <w:t>.</w:t>
+      </w:r>
+      <w:r>
+        <w:rPr>
+          <w:rFonts w:ascii="Times New Roman" w:hAnsi="Times New Roman" w:cs="Times New Roman"/>
+          <w:color w:val="F1F2F3"/>
+          <w:kern w:val="0"/>
+          <w:sz w:val="30"/>
+          <w:szCs w:val="30"/>
+          <w:highlight w:val="black"/>
+        </w:rPr>
+        <w:t>WriteLine(</w:t>
+      </w:r>
+      <w:r>
+        <w:rPr>
+          <w:rFonts w:ascii="Times New Roman" w:hAnsi="Times New Roman" w:cs="Times New Roman"/>
+          <w:color w:val="EC7600"/>
+          <w:kern w:val="0"/>
+          <w:sz w:val="30"/>
+          <w:szCs w:val="30"/>
+          <w:highlight w:val="black"/>
+        </w:rPr>
+        <w:t>"Summation of 3 is "</w:t>
+      </w:r>
+      <w:r>
+        <w:rPr>
+          <w:rFonts w:ascii="Times New Roman" w:hAnsi="Times New Roman" w:cs="Times New Roman"/>
+          <w:color w:val="F1F2F3"/>
+          <w:kern w:val="0"/>
+          <w:sz w:val="30"/>
+          <w:szCs w:val="30"/>
+          <w:highlight w:val="black"/>
+        </w:rPr>
+        <w:t xml:space="preserve"> </w:t>
+      </w:r>
+      <w:r>
+        <w:rPr>
+          <w:rFonts w:ascii="Times New Roman" w:hAnsi="Times New Roman" w:cs="Times New Roman"/>
+          <w:color w:val="E8E2B7"/>
+          <w:kern w:val="0"/>
+          <w:sz w:val="30"/>
+          <w:szCs w:val="30"/>
+          <w:highlight w:val="black"/>
+        </w:rPr>
+        <w:t>+</w:t>
+      </w:r>
+      <w:r>
+        <w:rPr>
+          <w:rFonts w:ascii="Times New Roman" w:hAnsi="Times New Roman" w:cs="Times New Roman"/>
+          <w:color w:val="F1F2F3"/>
+          <w:kern w:val="0"/>
+          <w:sz w:val="30"/>
+          <w:szCs w:val="30"/>
+          <w:highlight w:val="black"/>
+        </w:rPr>
+        <w:t xml:space="preserve"> result);</w:t>
+      </w:r>
+    </w:p>
+    <w:p>
+      <w:pPr>
+        <w:autoSpaceDE w:val="0"/>
+        <w:autoSpaceDN w:val="0"/>
+        <w:adjustRightInd w:val="0"/>
+        <w:jc w:val="left"/>
+        <w:rPr>
+          <w:rFonts w:ascii="Times New Roman" w:hAnsi="Times New Roman" w:cs="Times New Roman"/>
+          <w:color w:val="F1F2F3"/>
+          <w:kern w:val="0"/>
+          <w:sz w:val="30"/>
+          <w:szCs w:val="30"/>
+          <w:highlight w:val="black"/>
+        </w:rPr>
+      </w:pPr>
+      <w:r>
+        <w:rPr>
+          <w:rFonts w:ascii="Times New Roman" w:hAnsi="Times New Roman" w:cs="Times New Roman"/>
+          <w:color w:val="F1F2F3"/>
+          <w:kern w:val="0"/>
+          <w:sz w:val="30"/>
+          <w:szCs w:val="30"/>
+          <w:highlight w:val="black"/>
+        </w:rPr>
+        <w:t xml:space="preserve">            </w:t>
+      </w:r>
+      <w:r>
+        <w:rPr>
+          <w:rFonts w:ascii="Times New Roman" w:hAnsi="Times New Roman" w:cs="Times New Roman"/>
+          <w:color w:val="678CB1"/>
+          <w:kern w:val="0"/>
+          <w:sz w:val="30"/>
+          <w:szCs w:val="30"/>
+          <w:highlight w:val="black"/>
+        </w:rPr>
+        <w:t>Console</w:t>
+      </w:r>
+      <w:r>
+        <w:rPr>
+          <w:rFonts w:ascii="Times New Roman" w:hAnsi="Times New Roman" w:cs="Times New Roman"/>
+          <w:color w:val="E8E2B7"/>
+          <w:kern w:val="0"/>
+          <w:sz w:val="30"/>
+          <w:szCs w:val="30"/>
+          <w:highlight w:val="black"/>
+        </w:rPr>
+        <w:t>.</w:t>
+      </w:r>
+      <w:r>
+        <w:rPr>
+          <w:rFonts w:ascii="Times New Roman" w:hAnsi="Times New Roman" w:cs="Times New Roman"/>
+          <w:color w:val="F1F2F3"/>
+          <w:kern w:val="0"/>
+          <w:sz w:val="30"/>
+          <w:szCs w:val="30"/>
+          <w:highlight w:val="black"/>
+        </w:rPr>
+        <w:t>WriteLine();</w:t>
+      </w:r>
+    </w:p>
+    <w:p>
+      <w:pPr>
+        <w:autoSpaceDE w:val="0"/>
+        <w:autoSpaceDN w:val="0"/>
+        <w:adjustRightInd w:val="0"/>
+        <w:jc w:val="left"/>
+        <w:rPr>
+          <w:rFonts w:ascii="Times New Roman" w:hAnsi="Times New Roman" w:cs="Times New Roman"/>
+          <w:color w:val="F1F2F3"/>
+          <w:kern w:val="0"/>
+          <w:sz w:val="30"/>
+          <w:szCs w:val="30"/>
+          <w:highlight w:val="black"/>
+        </w:rPr>
+      </w:pPr>
+    </w:p>
+    <w:p>
+      <w:pPr>
+        <w:autoSpaceDE w:val="0"/>
+        <w:autoSpaceDN w:val="0"/>
+        <w:adjustRightInd w:val="0"/>
+        <w:jc w:val="left"/>
+        <w:rPr>
+          <w:rFonts w:ascii="Times New Roman" w:hAnsi="Times New Roman" w:cs="Times New Roman"/>
+          <w:color w:val="F1F2F3"/>
+          <w:kern w:val="0"/>
+          <w:sz w:val="30"/>
+          <w:szCs w:val="30"/>
+          <w:highlight w:val="black"/>
+        </w:rPr>
+      </w:pPr>
+      <w:r>
+        <w:rPr>
+          <w:rFonts w:ascii="Times New Roman" w:hAnsi="Times New Roman" w:cs="Times New Roman"/>
+          <w:color w:val="F1F2F3"/>
+          <w:kern w:val="0"/>
+          <w:sz w:val="30"/>
+          <w:szCs w:val="30"/>
+          <w:highlight w:val="black"/>
+        </w:rPr>
+        <w:t xml:space="preserve">            result </w:t>
+      </w:r>
+      <w:r>
+        <w:rPr>
+          <w:rFonts w:ascii="Times New Roman" w:hAnsi="Times New Roman" w:cs="Times New Roman"/>
+          <w:color w:val="E8E2B7"/>
+          <w:kern w:val="0"/>
+          <w:sz w:val="30"/>
+          <w:szCs w:val="30"/>
+          <w:highlight w:val="black"/>
+        </w:rPr>
+        <w:t>=</w:t>
+      </w:r>
+      <w:r>
+        <w:rPr>
+          <w:rFonts w:ascii="Times New Roman" w:hAnsi="Times New Roman" w:cs="Times New Roman"/>
+          <w:color w:val="F1F2F3"/>
+          <w:kern w:val="0"/>
+          <w:sz w:val="30"/>
+          <w:szCs w:val="30"/>
+          <w:highlight w:val="black"/>
+        </w:rPr>
+        <w:t xml:space="preserve"> count(</w:t>
+      </w:r>
+      <w:r>
+        <w:rPr>
+          <w:rFonts w:ascii="Times New Roman" w:hAnsi="Times New Roman" w:cs="Times New Roman"/>
+          <w:color w:val="FFCD22"/>
+          <w:kern w:val="0"/>
+          <w:sz w:val="30"/>
+          <w:szCs w:val="30"/>
+          <w:highlight w:val="black"/>
+        </w:rPr>
+        <w:t>5</w:t>
+      </w:r>
+      <w:r>
+        <w:rPr>
+          <w:rFonts w:ascii="Times New Roman" w:hAnsi="Times New Roman" w:cs="Times New Roman"/>
+          <w:color w:val="F1F2F3"/>
+          <w:kern w:val="0"/>
+          <w:sz w:val="30"/>
+          <w:szCs w:val="30"/>
+          <w:highlight w:val="black"/>
+        </w:rPr>
+        <w:t>);</w:t>
+      </w:r>
+    </w:p>
+    <w:p>
+      <w:pPr>
+        <w:autoSpaceDE w:val="0"/>
+        <w:autoSpaceDN w:val="0"/>
+        <w:adjustRightInd w:val="0"/>
+        <w:jc w:val="left"/>
+        <w:rPr>
+          <w:rFonts w:ascii="Times New Roman" w:hAnsi="Times New Roman" w:cs="Times New Roman"/>
+          <w:color w:val="F1F2F3"/>
+          <w:kern w:val="0"/>
+          <w:sz w:val="30"/>
+          <w:szCs w:val="30"/>
+          <w:highlight w:val="black"/>
+        </w:rPr>
+      </w:pPr>
+      <w:r>
+        <w:rPr>
+          <w:rFonts w:ascii="Times New Roman" w:hAnsi="Times New Roman" w:cs="Times New Roman"/>
+          <w:color w:val="F1F2F3"/>
+          <w:kern w:val="0"/>
+          <w:sz w:val="30"/>
+          <w:szCs w:val="30"/>
+          <w:highlight w:val="black"/>
+        </w:rPr>
+        <w:t xml:space="preserve">            </w:t>
+      </w:r>
+      <w:r>
+        <w:rPr>
+          <w:rFonts w:ascii="Times New Roman" w:hAnsi="Times New Roman" w:cs="Times New Roman"/>
+          <w:color w:val="678CB1"/>
+          <w:kern w:val="0"/>
+          <w:sz w:val="30"/>
+          <w:szCs w:val="30"/>
+          <w:highlight w:val="black"/>
+        </w:rPr>
+        <w:t>Console</w:t>
+      </w:r>
+      <w:r>
+        <w:rPr>
+          <w:rFonts w:ascii="Times New Roman" w:hAnsi="Times New Roman" w:cs="Times New Roman"/>
+          <w:color w:val="E8E2B7"/>
+          <w:kern w:val="0"/>
+          <w:sz w:val="30"/>
+          <w:szCs w:val="30"/>
+          <w:highlight w:val="black"/>
+        </w:rPr>
+        <w:t>.</w:t>
+      </w:r>
+      <w:r>
+        <w:rPr>
+          <w:rFonts w:ascii="Times New Roman" w:hAnsi="Times New Roman" w:cs="Times New Roman"/>
+          <w:color w:val="F1F2F3"/>
+          <w:kern w:val="0"/>
+          <w:sz w:val="30"/>
+          <w:szCs w:val="30"/>
+          <w:highlight w:val="black"/>
+        </w:rPr>
+        <w:t>WriteLine(</w:t>
+      </w:r>
+      <w:r>
+        <w:rPr>
+          <w:rFonts w:ascii="Times New Roman" w:hAnsi="Times New Roman" w:cs="Times New Roman"/>
+          <w:color w:val="EC7600"/>
+          <w:kern w:val="0"/>
+          <w:sz w:val="30"/>
+          <w:szCs w:val="30"/>
+          <w:highlight w:val="black"/>
+        </w:rPr>
+        <w:t>"Summation of 5 is "</w:t>
+      </w:r>
+      <w:r>
+        <w:rPr>
+          <w:rFonts w:ascii="Times New Roman" w:hAnsi="Times New Roman" w:cs="Times New Roman"/>
+          <w:color w:val="F1F2F3"/>
+          <w:kern w:val="0"/>
+          <w:sz w:val="30"/>
+          <w:szCs w:val="30"/>
+          <w:highlight w:val="black"/>
+        </w:rPr>
+        <w:t xml:space="preserve"> </w:t>
+      </w:r>
+      <w:r>
+        <w:rPr>
+          <w:rFonts w:ascii="Times New Roman" w:hAnsi="Times New Roman" w:cs="Times New Roman"/>
+          <w:color w:val="E8E2B7"/>
+          <w:kern w:val="0"/>
+          <w:sz w:val="30"/>
+          <w:szCs w:val="30"/>
+          <w:highlight w:val="black"/>
+        </w:rPr>
+        <w:t>+</w:t>
+      </w:r>
+      <w:r>
+        <w:rPr>
+          <w:rFonts w:ascii="Times New Roman" w:hAnsi="Times New Roman" w:cs="Times New Roman"/>
+          <w:color w:val="F1F2F3"/>
+          <w:kern w:val="0"/>
+          <w:sz w:val="30"/>
+          <w:szCs w:val="30"/>
+          <w:highlight w:val="black"/>
+        </w:rPr>
+        <w:t xml:space="preserve"> result);</w:t>
+      </w:r>
+    </w:p>
+    <w:p>
+      <w:pPr>
+        <w:autoSpaceDE w:val="0"/>
+        <w:autoSpaceDN w:val="0"/>
+        <w:adjustRightInd w:val="0"/>
+        <w:jc w:val="left"/>
+        <w:rPr>
+          <w:rFonts w:ascii="Times New Roman" w:hAnsi="Times New Roman" w:cs="Times New Roman"/>
+          <w:color w:val="F1F2F3"/>
+          <w:kern w:val="0"/>
+          <w:sz w:val="30"/>
+          <w:szCs w:val="30"/>
+          <w:highlight w:val="black"/>
+        </w:rPr>
+      </w:pPr>
+      <w:r>
+        <w:rPr>
+          <w:rFonts w:ascii="Times New Roman" w:hAnsi="Times New Roman" w:cs="Times New Roman"/>
+          <w:color w:val="F1F2F3"/>
+          <w:kern w:val="0"/>
+          <w:sz w:val="30"/>
+          <w:szCs w:val="30"/>
+          <w:highlight w:val="black"/>
+        </w:rPr>
+        <w:t xml:space="preserve">        }</w:t>
+      </w:r>
+    </w:p>
+    <w:p>
+      <w:pPr>
+        <w:autoSpaceDE w:val="0"/>
+        <w:autoSpaceDN w:val="0"/>
+        <w:adjustRightInd w:val="0"/>
+        <w:jc w:val="left"/>
+        <w:rPr>
+          <w:rFonts w:ascii="Times New Roman" w:hAnsi="Times New Roman" w:cs="Times New Roman"/>
+          <w:color w:val="F1F2F3"/>
+          <w:kern w:val="0"/>
+          <w:sz w:val="30"/>
+          <w:szCs w:val="30"/>
+          <w:highlight w:val="black"/>
+        </w:rPr>
+      </w:pPr>
+      <w:r>
+        <w:rPr>
+          <w:rFonts w:ascii="Times New Roman" w:hAnsi="Times New Roman" w:cs="Times New Roman"/>
+          <w:color w:val="F1F2F3"/>
+          <w:kern w:val="0"/>
+          <w:sz w:val="30"/>
+          <w:szCs w:val="30"/>
+          <w:highlight w:val="black"/>
+        </w:rPr>
+        <w:t xml:space="preserve">    }</w:t>
+      </w:r>
+    </w:p>
+    <w:p>
+      <w:pPr>
+        <w:autoSpaceDE w:val="0"/>
+        <w:autoSpaceDN w:val="0"/>
+        <w:adjustRightInd w:val="0"/>
+        <w:jc w:val="left"/>
+        <w:rPr>
+          <w:rFonts w:ascii="Times New Roman" w:hAnsi="Times New Roman" w:cs="Times New Roman"/>
+          <w:color w:val="F1F2F3"/>
+          <w:kern w:val="0"/>
+          <w:sz w:val="30"/>
+          <w:szCs w:val="30"/>
+          <w:highlight w:val="black"/>
+        </w:rPr>
+      </w:pPr>
+      <w:r>
+        <w:rPr>
+          <w:rFonts w:ascii="Times New Roman" w:hAnsi="Times New Roman" w:cs="Times New Roman"/>
+          <w:color w:val="F1F2F3"/>
+          <w:kern w:val="0"/>
+          <w:sz w:val="30"/>
+          <w:szCs w:val="30"/>
+          <w:highlight w:val="black"/>
+        </w:rPr>
+        <w:t>}</w:t>
+      </w:r>
+    </w:p>
+    <w:p>
+      <w:pPr>
+        <w:spacing w:line="400" w:lineRule="exact"/>
+        <w:rPr>
+          <w:rFonts w:ascii="Times New Roman" w:hAnsi="Times New Roman" w:cs="Times New Roman"/>
+          <w:sz w:val="28"/>
+          <w:szCs w:val="28"/>
+        </w:rPr>
+      </w:pPr>
+      <w:r>
+        <w:rPr>
+          <w:rFonts w:ascii="Times New Roman" w:hAnsi="Times New Roman" w:cs="Times New Roman" w:hint="eastAsia"/>
+          <w:sz w:val="28"/>
+          <w:szCs w:val="28"/>
+        </w:rPr>
+        <w:t>输出结果：</w:t>
+      </w:r>
+    </w:p>
+    <w:p>
+      <w:pPr>
+        <w:spacing w:line="400" w:lineRule="exact"/>
+        <w:rPr>
+          <w:rFonts w:ascii="Times New Roman" w:hAnsi="Times New Roman" w:cs="Times New Roman"/>
+          <w:sz w:val="28"/>
+          <w:szCs w:val="28"/>
+        </w:rPr>
+      </w:pPr>
+      <w:r>
+        <w:rPr>
+          <w:rFonts w:ascii="Times New Roman" w:hAnsi="Times New Roman" w:cs="Times New Roman"/>
+          <w:sz w:val="28"/>
+          <w:szCs w:val="28"/>
+        </w:rPr>
+        <w:t>0</w:t>
+      </w:r>
+    </w:p>
+    <w:p>
+      <w:pPr>
+        <w:spacing w:line="400" w:lineRule="exact"/>
+        <w:rPr>
+          <w:rFonts w:ascii="Times New Roman" w:hAnsi="Times New Roman" w:cs="Times New Roman"/>
+          <w:sz w:val="28"/>
+          <w:szCs w:val="28"/>
+        </w:rPr>
+      </w:pPr>
+      <w:r>
+        <w:rPr>
+          <w:rFonts w:ascii="Times New Roman" w:hAnsi="Times New Roman" w:cs="Times New Roman"/>
+          <w:sz w:val="28"/>
+          <w:szCs w:val="28"/>
+        </w:rPr>
+        <w:t>1</w:t>
+      </w:r>
+    </w:p>
+    <w:p>
+      <w:pPr>
+        <w:spacing w:line="400" w:lineRule="exact"/>
+        <w:rPr>
+          <w:rFonts w:ascii="Times New Roman" w:hAnsi="Times New Roman" w:cs="Times New Roman"/>
+          <w:sz w:val="28"/>
+          <w:szCs w:val="28"/>
+        </w:rPr>
+      </w:pPr>
+      <w:r>
+        <w:rPr>
+          <w:rFonts w:ascii="Times New Roman" w:hAnsi="Times New Roman" w:cs="Times New Roman"/>
+          <w:sz w:val="28"/>
+          <w:szCs w:val="28"/>
+        </w:rPr>
+        <w:t>2</w:t>
+      </w:r>
+    </w:p>
+    <w:p>
+      <w:pPr>
+        <w:spacing w:line="400" w:lineRule="exact"/>
+        <w:rPr>
+          <w:rFonts w:ascii="Times New Roman" w:hAnsi="Times New Roman" w:cs="Times New Roman"/>
+          <w:sz w:val="28"/>
+          <w:szCs w:val="28"/>
+        </w:rPr>
+      </w:pPr>
+      <w:r>
+        <w:rPr>
+          <w:rFonts w:ascii="Times New Roman" w:hAnsi="Times New Roman" w:cs="Times New Roman"/>
+          <w:sz w:val="28"/>
+          <w:szCs w:val="28"/>
+        </w:rPr>
+        <w:t>3</w:t>
+      </w:r>
+    </w:p>
+    <w:p>
+      <w:pPr>
+        <w:spacing w:line="400" w:lineRule="exact"/>
+        <w:rPr>
+          <w:rFonts w:ascii="Times New Roman" w:hAnsi="Times New Roman" w:cs="Times New Roman"/>
+          <w:sz w:val="28"/>
+          <w:szCs w:val="28"/>
+        </w:rPr>
+      </w:pPr>
+      <w:r>
+        <w:rPr>
+          <w:rFonts w:ascii="Times New Roman" w:hAnsi="Times New Roman" w:cs="Times New Roman"/>
+          <w:sz w:val="28"/>
+          <w:szCs w:val="28"/>
+        </w:rPr>
+        <w:t>Summation of 3 is 6</w:t>
+      </w:r>
+    </w:p>
+    <w:p>
+      <w:pPr>
+        <w:spacing w:line="400" w:lineRule="exact"/>
+        <w:rPr>
+          <w:rFonts w:ascii="Times New Roman" w:hAnsi="Times New Roman" w:cs="Times New Roman"/>
+          <w:sz w:val="28"/>
+          <w:szCs w:val="28"/>
+        </w:rPr>
+      </w:pPr>
+    </w:p>
+    <w:p>
+      <w:pPr>
+        <w:spacing w:line="400" w:lineRule="exact"/>
+        <w:rPr>
+          <w:rFonts w:ascii="Times New Roman" w:hAnsi="Times New Roman" w:cs="Times New Roman"/>
+          <w:sz w:val="28"/>
+          <w:szCs w:val="28"/>
+        </w:rPr>
+      </w:pPr>
+      <w:r>
+        <w:rPr>
+          <w:rFonts w:ascii="Times New Roman" w:hAnsi="Times New Roman" w:cs="Times New Roman"/>
+          <w:sz w:val="28"/>
+          <w:szCs w:val="28"/>
+        </w:rPr>
+        <w:t>0</w:t>
+      </w:r>
+    </w:p>
+    <w:p>
+      <w:pPr>
+        <w:spacing w:line="400" w:lineRule="exact"/>
+        <w:rPr>
+          <w:rFonts w:ascii="Times New Roman" w:hAnsi="Times New Roman" w:cs="Times New Roman"/>
+          <w:sz w:val="28"/>
+          <w:szCs w:val="28"/>
+        </w:rPr>
+      </w:pPr>
+      <w:r>
+        <w:rPr>
+          <w:rFonts w:ascii="Times New Roman" w:hAnsi="Times New Roman" w:cs="Times New Roman"/>
+          <w:sz w:val="28"/>
+          <w:szCs w:val="28"/>
+        </w:rPr>
+        <w:t>1</w:t>
+      </w:r>
+    </w:p>
+    <w:p>
+      <w:pPr>
+        <w:spacing w:line="400" w:lineRule="exact"/>
+        <w:rPr>
+          <w:rFonts w:ascii="Times New Roman" w:hAnsi="Times New Roman" w:cs="Times New Roman"/>
+          <w:sz w:val="28"/>
+          <w:szCs w:val="28"/>
+        </w:rPr>
+      </w:pPr>
+      <w:r>
+        <w:rPr>
+          <w:rFonts w:ascii="Times New Roman" w:hAnsi="Times New Roman" w:cs="Times New Roman"/>
+          <w:sz w:val="28"/>
+          <w:szCs w:val="28"/>
+        </w:rPr>
+        <w:lastRenderedPageBreak/>
+        <w:t>2</w:t>
+      </w:r>
+    </w:p>
+    <w:p>
+      <w:pPr>
+        <w:spacing w:line="400" w:lineRule="exact"/>
+        <w:rPr>
+          <w:rFonts w:ascii="Times New Roman" w:hAnsi="Times New Roman" w:cs="Times New Roman"/>
+          <w:sz w:val="28"/>
+          <w:szCs w:val="28"/>
+        </w:rPr>
+      </w:pPr>
+      <w:r>
+        <w:rPr>
+          <w:rFonts w:ascii="Times New Roman" w:hAnsi="Times New Roman" w:cs="Times New Roman"/>
+          <w:sz w:val="28"/>
+          <w:szCs w:val="28"/>
+        </w:rPr>
+        <w:t>3</w:t>
+      </w:r>
+    </w:p>
+    <w:p>
+      <w:pPr>
+        <w:spacing w:line="400" w:lineRule="exact"/>
+        <w:rPr>
+          <w:rFonts w:ascii="Times New Roman" w:hAnsi="Times New Roman" w:cs="Times New Roman"/>
+          <w:sz w:val="28"/>
+          <w:szCs w:val="28"/>
+        </w:rPr>
+      </w:pPr>
+      <w:r>
+        <w:rPr>
+          <w:rFonts w:ascii="Times New Roman" w:hAnsi="Times New Roman" w:cs="Times New Roman"/>
+          <w:sz w:val="28"/>
+          <w:szCs w:val="28"/>
+        </w:rPr>
+        <w:t>4</w:t>
+      </w:r>
+    </w:p>
+    <w:p>
+      <w:pPr>
+        <w:spacing w:line="400" w:lineRule="exact"/>
+        <w:rPr>
+          <w:rFonts w:ascii="Times New Roman" w:hAnsi="Times New Roman" w:cs="Times New Roman"/>
+          <w:sz w:val="28"/>
+          <w:szCs w:val="28"/>
+        </w:rPr>
+      </w:pPr>
+      <w:r>
+        <w:rPr>
+          <w:rFonts w:ascii="Times New Roman" w:hAnsi="Times New Roman" w:cs="Times New Roman"/>
+          <w:sz w:val="28"/>
+          <w:szCs w:val="28"/>
+        </w:rPr>
+        <w:t>5</w:t>
+      </w:r>
+    </w:p>
+    <w:p>
+      <w:pPr>
+        <w:spacing w:line="400" w:lineRule="exact"/>
+        <w:rPr>
+          <w:rFonts w:ascii="Times New Roman" w:hAnsi="Times New Roman" w:cs="Times New Roman"/>
+          <w:sz w:val="28"/>
+          <w:szCs w:val="28"/>
+        </w:rPr>
+      </w:pPr>
+      <w:r>
+        <w:rPr>
+          <w:rFonts w:ascii="Times New Roman" w:hAnsi="Times New Roman" w:cs="Times New Roman"/>
+          <w:sz w:val="28"/>
+          <w:szCs w:val="28"/>
+        </w:rPr>
+        <w:t>Summation of 5 is 21</w:t>
+      </w:r>
+    </w:p>
+    <w:p>
+      <w:pPr>
+        <w:spacing w:line="400" w:lineRule="exact"/>
+        <w:rPr>
+          <w:rFonts w:ascii="Times New Roman" w:hAnsi="Times New Roman" w:cs="Times New Roman"/>
+          <w:sz w:val="28"/>
+          <w:szCs w:val="28"/>
+        </w:rPr>
+      </w:pPr>
+    </w:p>
+    <w:p>
+      <w:pPr>
+        <w:spacing w:line="400" w:lineRule="exact"/>
+        <w:rPr>
+          <w:rFonts w:ascii="Times New Roman" w:hAnsi="Times New Roman" w:cs="Times New Roman"/>
+          <w:sz w:val="28"/>
+          <w:szCs w:val="28"/>
+        </w:rPr>
+      </w:pPr>
+      <w:r>
+        <w:rPr>
+          <w:rFonts w:ascii="Times New Roman" w:hAnsi="Times New Roman" w:cs="Times New Roman" w:hint="eastAsia"/>
+          <w:sz w:val="28"/>
+          <w:szCs w:val="28"/>
+        </w:rPr>
+        <w:t>从结果中可以看出，执行两次</w:t>
+      </w:r>
+      <w:r>
+        <w:rPr>
+          <w:rFonts w:ascii="Times New Roman" w:hAnsi="Times New Roman" w:cs="Times New Roman" w:hint="eastAsia"/>
+          <w:sz w:val="28"/>
+          <w:szCs w:val="28"/>
+        </w:rPr>
+        <w:t>count()</w:t>
+      </w:r>
+      <w:r>
+        <w:rPr>
+          <w:rFonts w:ascii="Times New Roman" w:hAnsi="Times New Roman" w:cs="Times New Roman" w:hint="eastAsia"/>
+          <w:sz w:val="28"/>
+          <w:szCs w:val="28"/>
+        </w:rPr>
+        <w:t>后，第二次的结果为第一次的结果加上自身的运算结果，原因是：在</w:t>
+      </w:r>
+      <w:r>
+        <w:rPr>
+          <w:rFonts w:ascii="Times New Roman" w:hAnsi="Times New Roman" w:cs="Times New Roman" w:hint="eastAsia"/>
+          <w:sz w:val="28"/>
+          <w:szCs w:val="28"/>
+        </w:rPr>
+        <w:t>Counter()</w:t>
+      </w:r>
+      <w:r>
+        <w:rPr>
+          <w:rFonts w:ascii="Times New Roman" w:hAnsi="Times New Roman" w:cs="Times New Roman" w:hint="eastAsia"/>
+          <w:sz w:val="28"/>
+          <w:szCs w:val="28"/>
+        </w:rPr>
+        <w:t>函数中定义的局部变量</w:t>
+      </w:r>
+      <w:r>
+        <w:rPr>
+          <w:rFonts w:ascii="Times New Roman" w:hAnsi="Times New Roman" w:cs="Times New Roman" w:hint="eastAsia"/>
+          <w:sz w:val="28"/>
+          <w:szCs w:val="28"/>
+        </w:rPr>
+        <w:t>sum</w:t>
+      </w:r>
+      <w:r>
+        <w:rPr>
+          <w:rFonts w:ascii="Times New Roman" w:hAnsi="Times New Roman" w:cs="Times New Roman" w:hint="eastAsia"/>
+          <w:sz w:val="28"/>
+          <w:szCs w:val="28"/>
+        </w:rPr>
+        <w:t>并未定义在栈上（如果定义在栈上，第一次执行完后，应该释放掉），而是定义在了托管堆上，可见局部变量不一定都是定义在栈上。</w:t>
+      </w:r>
+      <w:r>
+        <w:rPr>
+          <w:rFonts w:ascii="Times New Roman" w:hAnsi="Times New Roman" w:cs="Times New Roman" w:hint="eastAsia"/>
+          <w:sz w:val="28"/>
+          <w:szCs w:val="28"/>
+        </w:rPr>
+        <w:t>在</w:t>
+      </w:r>
+      <w:r>
+        <w:rPr>
+          <w:rFonts w:ascii="Times New Roman" w:hAnsi="Times New Roman" w:cs="Times New Roman" w:hint="eastAsia"/>
+          <w:sz w:val="28"/>
+          <w:szCs w:val="28"/>
+        </w:rPr>
+        <w:t>Lambda</w:t>
+      </w:r>
+      <w:r>
+        <w:rPr>
+          <w:rFonts w:ascii="Times New Roman" w:hAnsi="Times New Roman" w:cs="Times New Roman" w:hint="eastAsia"/>
+          <w:sz w:val="28"/>
+          <w:szCs w:val="28"/>
+        </w:rPr>
+        <w:t>表达式中也会出现同样的状况。</w:t>
+      </w:r>
+    </w:p>
+    <w:p>
+      <w:pPr>
+        <w:spacing w:line="400" w:lineRule="exact"/>
+        <w:rPr>
+          <w:rFonts w:ascii="Times New Roman" w:hAnsi="Times New Roman" w:cs="Times New Roman" w:hint="eastAsia"/>
+          <w:sz w:val="28"/>
+          <w:szCs w:val="28"/>
+        </w:rPr>
+      </w:pPr>
+    </w:p>
+    <w:p>
+      <w:pPr>
+        <w:spacing w:line="400" w:lineRule="exact"/>
+        <w:rPr>
+          <w:rFonts w:ascii="Times New Roman" w:hAnsi="Times New Roman" w:cs="Times New Roman" w:hint="eastAsia"/>
+          <w:sz w:val="28"/>
+          <w:szCs w:val="28"/>
+        </w:rPr>
+      </w:pPr>
+      <w:r>
+        <w:rPr>
+          <w:rFonts w:ascii="Times New Roman" w:hAnsi="Times New Roman" w:cs="Times New Roman" w:hint="eastAsia"/>
+          <w:sz w:val="28"/>
+          <w:szCs w:val="28"/>
+        </w:rPr>
+        <w:t>值类型作为引用类型的字段时，同引用类型的实例一起存储在托管堆上。</w:t>
+      </w:r>
+    </w:p>
+    <w:p>
+      <w:pPr>
+        <w:spacing w:line="400" w:lineRule="exact"/>
+        <w:rPr>
+          <w:rFonts w:ascii="Times New Roman" w:hAnsi="Times New Roman" w:cs="Times New Roman" w:hint="eastAsia"/>
+          <w:sz w:val="28"/>
+          <w:szCs w:val="28"/>
+        </w:rPr>
+      </w:pPr>
+      <w:r>
+        <w:rPr>
+          <w:rFonts w:ascii="Times New Roman" w:hAnsi="Times New Roman" w:cs="Times New Roman" w:hint="eastAsia"/>
+          <w:sz w:val="28"/>
+          <w:szCs w:val="28"/>
+        </w:rPr>
+        <w:t>例：程序</w:t>
+      </w:r>
+      <w:r>
+        <w:rPr>
+          <w:rFonts w:ascii="Times New Roman" w:hAnsi="Times New Roman" w:cs="Times New Roman" w:hint="eastAsia"/>
+          <w:sz w:val="28"/>
+          <w:szCs w:val="28"/>
+        </w:rPr>
+        <w:t>reference_value_test2</w:t>
+      </w:r>
+    </w:p>
+    <w:p>
+      <w:pPr>
+        <w:autoSpaceDE w:val="0"/>
+        <w:autoSpaceDN w:val="0"/>
+        <w:adjustRightInd w:val="0"/>
+        <w:jc w:val="left"/>
+        <w:rPr>
+          <w:rFonts w:ascii="Times New Roman" w:hAnsi="Times New Roman" w:cs="Times New Roman"/>
+          <w:color w:val="F1F2F3"/>
+          <w:kern w:val="0"/>
+          <w:sz w:val="30"/>
+          <w:szCs w:val="30"/>
+          <w:highlight w:val="black"/>
+        </w:rPr>
+      </w:pPr>
+      <w:r>
+        <w:rPr>
+          <w:rFonts w:ascii="Times New Roman" w:hAnsi="Times New Roman" w:cs="Times New Roman"/>
+          <w:color w:val="F1F2F3"/>
+          <w:kern w:val="0"/>
+          <w:sz w:val="30"/>
+          <w:szCs w:val="30"/>
+          <w:highlight w:val="black"/>
+        </w:rPr>
+        <w:t xml:space="preserve">    </w:t>
+      </w:r>
+      <w:r>
+        <w:rPr>
+          <w:rFonts w:ascii="Times New Roman" w:hAnsi="Times New Roman" w:cs="Times New Roman"/>
+          <w:color w:val="93C763"/>
+          <w:kern w:val="0"/>
+          <w:sz w:val="30"/>
+          <w:szCs w:val="30"/>
+          <w:highlight w:val="black"/>
+        </w:rPr>
+        <w:t>public</w:t>
+      </w:r>
+      <w:r>
+        <w:rPr>
+          <w:rFonts w:ascii="Times New Roman" w:hAnsi="Times New Roman" w:cs="Times New Roman"/>
+          <w:color w:val="F1F2F3"/>
+          <w:kern w:val="0"/>
+          <w:sz w:val="30"/>
+          <w:szCs w:val="30"/>
+          <w:highlight w:val="black"/>
+        </w:rPr>
+        <w:t xml:space="preserve"> </w:t>
+      </w:r>
+      <w:r>
+        <w:rPr>
+          <w:rFonts w:ascii="Times New Roman" w:hAnsi="Times New Roman" w:cs="Times New Roman"/>
+          <w:color w:val="93C763"/>
+          <w:kern w:val="0"/>
+          <w:sz w:val="30"/>
+          <w:szCs w:val="30"/>
+          <w:highlight w:val="black"/>
+        </w:rPr>
+        <w:t>class</w:t>
+      </w:r>
+      <w:r>
+        <w:rPr>
+          <w:rFonts w:ascii="Times New Roman" w:hAnsi="Times New Roman" w:cs="Times New Roman"/>
+          <w:color w:val="F1F2F3"/>
+          <w:kern w:val="0"/>
+          <w:sz w:val="30"/>
+          <w:szCs w:val="30"/>
+          <w:highlight w:val="black"/>
+        </w:rPr>
+        <w:t xml:space="preserve"> </w:t>
+      </w:r>
+      <w:r>
+        <w:rPr>
+          <w:rFonts w:ascii="Times New Roman" w:hAnsi="Times New Roman" w:cs="Times New Roman"/>
+          <w:color w:val="678CB1"/>
+          <w:kern w:val="0"/>
+          <w:sz w:val="30"/>
+          <w:szCs w:val="30"/>
+          <w:highlight w:val="black"/>
+        </w:rPr>
+        <w:t>NestedValueInRef</w:t>
+      </w:r>
+    </w:p>
+    <w:p>
+      <w:pPr>
+        <w:autoSpaceDE w:val="0"/>
+        <w:autoSpaceDN w:val="0"/>
+        <w:adjustRightInd w:val="0"/>
+        <w:jc w:val="left"/>
+        <w:rPr>
+          <w:rFonts w:ascii="Times New Roman" w:hAnsi="Times New Roman" w:cs="Times New Roman"/>
+          <w:color w:val="F1F2F3"/>
+          <w:kern w:val="0"/>
+          <w:sz w:val="30"/>
+          <w:szCs w:val="30"/>
+          <w:highlight w:val="black"/>
+        </w:rPr>
+      </w:pPr>
+      <w:r>
+        <w:rPr>
+          <w:rFonts w:ascii="Times New Roman" w:hAnsi="Times New Roman" w:cs="Times New Roman"/>
+          <w:color w:val="F1F2F3"/>
+          <w:kern w:val="0"/>
+          <w:sz w:val="30"/>
+          <w:szCs w:val="30"/>
+          <w:highlight w:val="black"/>
+        </w:rPr>
+        <w:t xml:space="preserve">    {</w:t>
+      </w:r>
+    </w:p>
+    <w:p>
+      <w:pPr>
+        <w:autoSpaceDE w:val="0"/>
+        <w:autoSpaceDN w:val="0"/>
+        <w:adjustRightInd w:val="0"/>
+        <w:jc w:val="left"/>
+        <w:rPr>
+          <w:rFonts w:ascii="Times New Roman" w:hAnsi="Times New Roman" w:cs="Times New Roman"/>
+          <w:color w:val="F1F2F3"/>
+          <w:kern w:val="0"/>
+          <w:sz w:val="30"/>
+          <w:szCs w:val="30"/>
+          <w:highlight w:val="black"/>
+        </w:rPr>
+      </w:pPr>
+      <w:r>
+        <w:rPr>
+          <w:rFonts w:ascii="Times New Roman" w:hAnsi="Times New Roman" w:cs="Times New Roman"/>
+          <w:color w:val="F1F2F3"/>
+          <w:kern w:val="0"/>
+          <w:sz w:val="30"/>
+          <w:szCs w:val="30"/>
+          <w:highlight w:val="black"/>
+        </w:rPr>
+        <w:t xml:space="preserve">        </w:t>
+      </w:r>
+      <w:r>
+        <w:rPr>
+          <w:rFonts w:ascii="Times New Roman" w:hAnsi="Times New Roman" w:cs="Times New Roman"/>
+          <w:color w:val="66747B"/>
+          <w:kern w:val="0"/>
+          <w:sz w:val="30"/>
+          <w:szCs w:val="30"/>
+          <w:highlight w:val="black"/>
+        </w:rPr>
+        <w:t xml:space="preserve">// </w:t>
+      </w:r>
+      <w:r>
+        <w:rPr>
+          <w:rFonts w:ascii="Times New Roman" w:hAnsi="Times New Roman" w:cs="Times New Roman"/>
+          <w:color w:val="FF0000"/>
+          <w:kern w:val="0"/>
+          <w:sz w:val="30"/>
+          <w:szCs w:val="30"/>
+          <w:highlight w:val="black"/>
+        </w:rPr>
+        <w:t>a</w:t>
+      </w:r>
+      <w:r>
+        <w:rPr>
+          <w:rFonts w:ascii="Times New Roman" w:hAnsi="Times New Roman" w:cs="Times New Roman"/>
+          <w:color w:val="FF0000"/>
+          <w:kern w:val="0"/>
+          <w:sz w:val="30"/>
+          <w:szCs w:val="30"/>
+          <w:highlight w:val="black"/>
+        </w:rPr>
+        <w:t>作为引用类型实例的一部分将分配在托管堆上</w:t>
+      </w:r>
+    </w:p>
+    <w:p>
+      <w:pPr>
+        <w:autoSpaceDE w:val="0"/>
+        <w:autoSpaceDN w:val="0"/>
+        <w:adjustRightInd w:val="0"/>
+        <w:jc w:val="left"/>
+        <w:rPr>
+          <w:rFonts w:ascii="Times New Roman" w:hAnsi="Times New Roman" w:cs="Times New Roman"/>
+          <w:color w:val="F1F2F3"/>
+          <w:kern w:val="0"/>
+          <w:sz w:val="30"/>
+          <w:szCs w:val="30"/>
+          <w:highlight w:val="black"/>
+        </w:rPr>
+      </w:pPr>
+      <w:r>
+        <w:rPr>
+          <w:rFonts w:ascii="Times New Roman" w:hAnsi="Times New Roman" w:cs="Times New Roman"/>
+          <w:color w:val="F1F2F3"/>
+          <w:kern w:val="0"/>
+          <w:sz w:val="30"/>
+          <w:szCs w:val="30"/>
+          <w:highlight w:val="black"/>
+        </w:rPr>
+        <w:t xml:space="preserve">        </w:t>
+      </w:r>
+      <w:r>
+        <w:rPr>
+          <w:rFonts w:ascii="Times New Roman" w:hAnsi="Times New Roman" w:cs="Times New Roman"/>
+          <w:color w:val="93C763"/>
+          <w:kern w:val="0"/>
+          <w:sz w:val="30"/>
+          <w:szCs w:val="30"/>
+          <w:highlight w:val="black"/>
+        </w:rPr>
+        <w:t>private</w:t>
+      </w:r>
+      <w:r>
+        <w:rPr>
+          <w:rFonts w:ascii="Times New Roman" w:hAnsi="Times New Roman" w:cs="Times New Roman"/>
+          <w:color w:val="F1F2F3"/>
+          <w:kern w:val="0"/>
+          <w:sz w:val="30"/>
+          <w:szCs w:val="30"/>
+          <w:highlight w:val="black"/>
+        </w:rPr>
+        <w:t xml:space="preserve"> </w:t>
+      </w:r>
+      <w:r>
+        <w:rPr>
+          <w:rFonts w:ascii="Times New Roman" w:hAnsi="Times New Roman" w:cs="Times New Roman"/>
+          <w:color w:val="93C763"/>
+          <w:kern w:val="0"/>
+          <w:sz w:val="30"/>
+          <w:szCs w:val="30"/>
+          <w:highlight w:val="black"/>
+        </w:rPr>
+        <w:t>int</w:t>
+      </w:r>
+      <w:r>
+        <w:rPr>
+          <w:rFonts w:ascii="Times New Roman" w:hAnsi="Times New Roman" w:cs="Times New Roman"/>
+          <w:color w:val="F1F2F3"/>
+          <w:kern w:val="0"/>
+          <w:sz w:val="30"/>
+          <w:szCs w:val="30"/>
+          <w:highlight w:val="black"/>
+        </w:rPr>
+        <w:t xml:space="preserve"> a;</w:t>
+      </w:r>
+    </w:p>
+    <w:p>
+      <w:pPr>
+        <w:spacing w:line="400" w:lineRule="exact"/>
+        <w:rPr>
+          <w:rFonts w:ascii="Times New Roman" w:hAnsi="Times New Roman" w:cs="Times New Roman" w:hint="eastAsia"/>
+          <w:sz w:val="28"/>
+          <w:szCs w:val="28"/>
+        </w:rPr>
+      </w:pPr>
+      <w:r>
+        <w:rPr>
+          <w:rFonts w:ascii="Times New Roman" w:hAnsi="Times New Roman" w:cs="Times New Roman"/>
+          <w:color w:val="F1F2F3"/>
+          <w:kern w:val="0"/>
+          <w:sz w:val="30"/>
+          <w:szCs w:val="30"/>
+          <w:highlight w:val="black"/>
+        </w:rPr>
+        <w:t xml:space="preserve">    }</w:t>
+      </w:r>
+    </w:p>
+    <w:p>
+      <w:pPr>
+        <w:spacing w:line="400" w:lineRule="exact"/>
+        <w:rPr>
+          <w:rFonts w:ascii="Times New Roman" w:hAnsi="Times New Roman" w:cs="Times New Roman" w:hint="eastAsia"/>
+          <w:sz w:val="28"/>
+          <w:szCs w:val="28"/>
+        </w:rPr>
+      </w:pPr>
+    </w:p>
+    <w:p>
+      <w:pPr>
+        <w:spacing w:line="400" w:lineRule="exact"/>
+        <w:rPr>
+          <w:rFonts w:ascii="Times New Roman" w:hAnsi="Times New Roman" w:cs="Times New Roman" w:hint="eastAsia"/>
+          <w:sz w:val="28"/>
+          <w:szCs w:val="28"/>
+        </w:rPr>
+      </w:pPr>
+      <w:r>
+        <w:rPr>
+          <w:rFonts w:ascii="Times New Roman" w:hAnsi="Times New Roman" w:cs="Times New Roman" w:hint="eastAsia"/>
+          <w:sz w:val="28"/>
+          <w:szCs w:val="28"/>
+        </w:rPr>
+        <w:t>值类型嵌套引用类型：</w:t>
+      </w:r>
+      <w:r>
+        <w:rPr>
+          <w:rFonts w:ascii="Times New Roman" w:hAnsi="Times New Roman" w:cs="Times New Roman" w:hint="eastAsia"/>
+          <w:sz w:val="28"/>
+          <w:szCs w:val="28"/>
+        </w:rPr>
+        <w:t>值类型如果（注意分配在堆上的情况）不分配在堆上，就会分配在栈上，而其引用类型的字段分配在托管堆上，并被栈上的引用所持有。</w:t>
+      </w:r>
+    </w:p>
+    <w:p>
+      <w:pPr>
+        <w:spacing w:line="400" w:lineRule="exact"/>
+        <w:rPr>
+          <w:rFonts w:ascii="Times New Roman" w:hAnsi="Times New Roman" w:cs="Times New Roman" w:hint="eastAsia"/>
+          <w:sz w:val="28"/>
+          <w:szCs w:val="28"/>
+        </w:rPr>
+      </w:pPr>
+    </w:p>
+    <w:p>
+      <w:pPr>
+        <w:autoSpaceDE w:val="0"/>
+        <w:autoSpaceDN w:val="0"/>
+        <w:adjustRightInd w:val="0"/>
+        <w:jc w:val="left"/>
+        <w:rPr>
+          <w:rFonts w:ascii="Times New Roman" w:hAnsi="Times New Roman" w:cs="Times New Roman"/>
+          <w:color w:val="F1F2F3"/>
+          <w:kern w:val="0"/>
+          <w:sz w:val="30"/>
+          <w:szCs w:val="30"/>
+          <w:highlight w:val="black"/>
+        </w:rPr>
+      </w:pPr>
+      <w:r>
+        <w:rPr>
+          <w:rFonts w:ascii="Times New Roman" w:hAnsi="Times New Roman" w:cs="Times New Roman"/>
+          <w:color w:val="F1F2F3"/>
+          <w:kern w:val="0"/>
+          <w:sz w:val="30"/>
+          <w:szCs w:val="30"/>
+          <w:highlight w:val="black"/>
+        </w:rPr>
+        <w:t xml:space="preserve">    </w:t>
+      </w:r>
+      <w:r>
+        <w:rPr>
+          <w:rFonts w:ascii="Times New Roman" w:hAnsi="Times New Roman" w:cs="Times New Roman"/>
+          <w:color w:val="93C763"/>
+          <w:kern w:val="0"/>
+          <w:sz w:val="30"/>
+          <w:szCs w:val="30"/>
+          <w:highlight w:val="black"/>
+        </w:rPr>
+        <w:t>public</w:t>
+      </w:r>
+      <w:r>
+        <w:rPr>
+          <w:rFonts w:ascii="Times New Roman" w:hAnsi="Times New Roman" w:cs="Times New Roman"/>
+          <w:color w:val="F1F2F3"/>
+          <w:kern w:val="0"/>
+          <w:sz w:val="30"/>
+          <w:szCs w:val="30"/>
+          <w:highlight w:val="black"/>
+        </w:rPr>
+        <w:t xml:space="preserve"> </w:t>
+      </w:r>
+      <w:r>
+        <w:rPr>
+          <w:rFonts w:ascii="Times New Roman" w:hAnsi="Times New Roman" w:cs="Times New Roman"/>
+          <w:color w:val="93C763"/>
+          <w:kern w:val="0"/>
+          <w:sz w:val="30"/>
+          <w:szCs w:val="30"/>
+          <w:highlight w:val="black"/>
+        </w:rPr>
+        <w:t>struct</w:t>
+      </w:r>
+      <w:r>
+        <w:rPr>
+          <w:rFonts w:ascii="Times New Roman" w:hAnsi="Times New Roman" w:cs="Times New Roman"/>
+          <w:color w:val="F1F2F3"/>
+          <w:kern w:val="0"/>
+          <w:sz w:val="30"/>
+          <w:szCs w:val="30"/>
+          <w:highlight w:val="black"/>
+        </w:rPr>
+        <w:t xml:space="preserve"> </w:t>
+      </w:r>
+      <w:r>
+        <w:rPr>
+          <w:rFonts w:ascii="Times New Roman" w:hAnsi="Times New Roman" w:cs="Times New Roman"/>
+          <w:color w:val="678CB1"/>
+          <w:kern w:val="0"/>
+          <w:sz w:val="30"/>
+          <w:szCs w:val="30"/>
+          <w:highlight w:val="black"/>
+        </w:rPr>
+        <w:t>ValueTypeStruct</w:t>
+      </w:r>
+    </w:p>
+    <w:p>
+      <w:pPr>
+        <w:autoSpaceDE w:val="0"/>
+        <w:autoSpaceDN w:val="0"/>
+        <w:adjustRightInd w:val="0"/>
+        <w:jc w:val="left"/>
+        <w:rPr>
+          <w:rFonts w:ascii="Times New Roman" w:hAnsi="Times New Roman" w:cs="Times New Roman"/>
+          <w:color w:val="F1F2F3"/>
+          <w:kern w:val="0"/>
+          <w:sz w:val="30"/>
+          <w:szCs w:val="30"/>
+          <w:highlight w:val="black"/>
+        </w:rPr>
+      </w:pPr>
+      <w:r>
+        <w:rPr>
+          <w:rFonts w:ascii="Times New Roman" w:hAnsi="Times New Roman" w:cs="Times New Roman"/>
+          <w:color w:val="F1F2F3"/>
+          <w:kern w:val="0"/>
+          <w:sz w:val="30"/>
+          <w:szCs w:val="30"/>
+          <w:highlight w:val="black"/>
+        </w:rPr>
+        <w:t xml:space="preserve">    {</w:t>
+      </w:r>
+    </w:p>
+    <w:p>
+      <w:pPr>
+        <w:autoSpaceDE w:val="0"/>
+        <w:autoSpaceDN w:val="0"/>
+        <w:adjustRightInd w:val="0"/>
+        <w:jc w:val="left"/>
+        <w:rPr>
+          <w:rFonts w:ascii="Times New Roman" w:hAnsi="Times New Roman" w:cs="Times New Roman"/>
+          <w:color w:val="F1F2F3"/>
+          <w:kern w:val="0"/>
+          <w:sz w:val="30"/>
+          <w:szCs w:val="30"/>
+          <w:highlight w:val="black"/>
+        </w:rPr>
+      </w:pPr>
+      <w:r>
+        <w:rPr>
+          <w:rFonts w:ascii="Times New Roman" w:hAnsi="Times New Roman" w:cs="Times New Roman"/>
+          <w:color w:val="F1F2F3"/>
+          <w:kern w:val="0"/>
+          <w:sz w:val="30"/>
+          <w:szCs w:val="30"/>
+          <w:highlight w:val="black"/>
+        </w:rPr>
+        <w:t xml:space="preserve">        </w:t>
+      </w:r>
+      <w:r>
+        <w:rPr>
+          <w:rFonts w:ascii="Times New Roman" w:hAnsi="Times New Roman" w:cs="Times New Roman"/>
+          <w:color w:val="93C763"/>
+          <w:kern w:val="0"/>
+          <w:sz w:val="30"/>
+          <w:szCs w:val="30"/>
+          <w:highlight w:val="black"/>
+        </w:rPr>
+        <w:t>private</w:t>
+      </w:r>
+      <w:r>
+        <w:rPr>
+          <w:rFonts w:ascii="Times New Roman" w:hAnsi="Times New Roman" w:cs="Times New Roman"/>
+          <w:color w:val="F1F2F3"/>
+          <w:kern w:val="0"/>
+          <w:sz w:val="30"/>
+          <w:szCs w:val="30"/>
+          <w:highlight w:val="black"/>
+        </w:rPr>
+        <w:t xml:space="preserve"> </w:t>
+      </w:r>
+      <w:r>
+        <w:rPr>
+          <w:rFonts w:ascii="Times New Roman" w:hAnsi="Times New Roman" w:cs="Times New Roman"/>
+          <w:color w:val="93C763"/>
+          <w:kern w:val="0"/>
+          <w:sz w:val="30"/>
+          <w:szCs w:val="30"/>
+          <w:highlight w:val="black"/>
+        </w:rPr>
+        <w:t>object</w:t>
+      </w:r>
+      <w:r>
+        <w:rPr>
+          <w:rFonts w:ascii="Times New Roman" w:hAnsi="Times New Roman" w:cs="Times New Roman"/>
+          <w:color w:val="F1F2F3"/>
+          <w:kern w:val="0"/>
+          <w:sz w:val="30"/>
+          <w:szCs w:val="30"/>
+          <w:highlight w:val="black"/>
+        </w:rPr>
+        <w:t xml:space="preserve"> _referenceType;</w:t>
+      </w:r>
+    </w:p>
+    <w:p>
+      <w:pPr>
+        <w:spacing w:line="400" w:lineRule="exact"/>
+        <w:rPr>
+          <w:rFonts w:ascii="Times New Roman" w:hAnsi="Times New Roman" w:cs="Times New Roman" w:hint="eastAsia"/>
+          <w:sz w:val="28"/>
+          <w:szCs w:val="28"/>
+        </w:rPr>
+      </w:pPr>
+      <w:r>
+        <w:rPr>
+          <w:rFonts w:ascii="Times New Roman" w:hAnsi="Times New Roman" w:cs="Times New Roman"/>
+          <w:color w:val="F1F2F3"/>
+          <w:kern w:val="0"/>
+          <w:sz w:val="30"/>
+          <w:szCs w:val="30"/>
+          <w:highlight w:val="black"/>
+        </w:rPr>
+        <w:t xml:space="preserve">    }</w:t>
+      </w:r>
+    </w:p>
+    <w:p>
+      <w:pPr>
+        <w:spacing w:line="400" w:lineRule="exact"/>
+        <w:rPr>
+          <w:rFonts w:ascii="Times New Roman" w:hAnsi="Times New Roman" w:cs="Times New Roman" w:hint="eastAsia"/>
+          <w:sz w:val="28"/>
+          <w:szCs w:val="28"/>
+        </w:rPr>
+      </w:pPr>
+    </w:p>
+    <w:p>
+      <w:pPr>
+        <w:autoSpaceDE w:val="0"/>
+        <w:autoSpaceDN w:val="0"/>
+        <w:adjustRightInd w:val="0"/>
+        <w:jc w:val="left"/>
+        <w:rPr>
+          <w:rFonts w:ascii="Times New Roman" w:hAnsi="Times New Roman" w:cs="Times New Roman"/>
+          <w:color w:val="F1F2F3"/>
+          <w:kern w:val="0"/>
+          <w:sz w:val="30"/>
+          <w:szCs w:val="30"/>
+          <w:highlight w:val="black"/>
+        </w:rPr>
+      </w:pPr>
+      <w:r>
+        <w:rPr>
+          <w:rFonts w:ascii="Times New Roman" w:hAnsi="Times New Roman" w:cs="Times New Roman"/>
+          <w:color w:val="F1F2F3"/>
+          <w:kern w:val="0"/>
+          <w:sz w:val="30"/>
+          <w:szCs w:val="30"/>
+          <w:highlight w:val="black"/>
+        </w:rPr>
+        <w:t xml:space="preserve">            </w:t>
+      </w:r>
+      <w:r>
+        <w:rPr>
+          <w:rFonts w:ascii="Times New Roman" w:hAnsi="Times New Roman" w:cs="Times New Roman"/>
+          <w:color w:val="66747B"/>
+          <w:kern w:val="0"/>
+          <w:sz w:val="30"/>
+          <w:szCs w:val="30"/>
+          <w:highlight w:val="black"/>
+        </w:rPr>
+        <w:t>// ValueTypeStruct</w:t>
+      </w:r>
+      <w:r>
+        <w:rPr>
+          <w:rFonts w:ascii="Times New Roman" w:hAnsi="Times New Roman" w:cs="Times New Roman"/>
+          <w:color w:val="66747B"/>
+          <w:kern w:val="0"/>
+          <w:sz w:val="30"/>
+          <w:szCs w:val="30"/>
+          <w:highlight w:val="black"/>
+        </w:rPr>
+        <w:t>的局部变量</w:t>
+      </w:r>
+      <w:r>
+        <w:rPr>
+          <w:rFonts w:ascii="Times New Roman" w:hAnsi="Times New Roman" w:cs="Times New Roman"/>
+          <w:color w:val="66747B"/>
+          <w:kern w:val="0"/>
+          <w:sz w:val="30"/>
+          <w:szCs w:val="30"/>
+          <w:highlight w:val="black"/>
+        </w:rPr>
+        <w:t>obj</w:t>
+      </w:r>
+      <w:r>
+        <w:rPr>
+          <w:rFonts w:ascii="Times New Roman" w:hAnsi="Times New Roman" w:cs="Times New Roman"/>
+          <w:color w:val="66747B"/>
+          <w:kern w:val="0"/>
+          <w:sz w:val="30"/>
+          <w:szCs w:val="30"/>
+          <w:highlight w:val="black"/>
+        </w:rPr>
+        <w:t>分配在栈上</w:t>
+      </w:r>
+    </w:p>
+    <w:p>
+      <w:pPr>
+        <w:autoSpaceDE w:val="0"/>
+        <w:autoSpaceDN w:val="0"/>
+        <w:adjustRightInd w:val="0"/>
+        <w:jc w:val="left"/>
+        <w:rPr>
+          <w:rFonts w:ascii="Times New Roman" w:hAnsi="Times New Roman" w:cs="Times New Roman"/>
+          <w:color w:val="F1F2F3"/>
+          <w:kern w:val="0"/>
+          <w:sz w:val="30"/>
+          <w:szCs w:val="30"/>
+          <w:highlight w:val="black"/>
+        </w:rPr>
+      </w:pPr>
+      <w:r>
+        <w:rPr>
+          <w:rFonts w:ascii="Times New Roman" w:hAnsi="Times New Roman" w:cs="Times New Roman"/>
+          <w:color w:val="F1F2F3"/>
+          <w:kern w:val="0"/>
+          <w:sz w:val="30"/>
+          <w:szCs w:val="30"/>
+          <w:highlight w:val="black"/>
+        </w:rPr>
+        <w:lastRenderedPageBreak/>
+        <w:t xml:space="preserve">      </w:t>
+      </w:r>
+      <w:r>
+        <w:rPr>
+          <w:rFonts w:ascii="Times New Roman" w:hAnsi="Times New Roman" w:cs="Times New Roman"/>
+          <w:color w:val="66747B"/>
+          <w:kern w:val="0"/>
+          <w:sz w:val="30"/>
+          <w:szCs w:val="30"/>
+          <w:highlight w:val="black"/>
+        </w:rPr>
+        <w:t xml:space="preserve">// </w:t>
+      </w:r>
+      <w:r>
+        <w:rPr>
+          <w:rFonts w:ascii="Times New Roman" w:hAnsi="Times New Roman" w:cs="Times New Roman"/>
+          <w:color w:val="66747B"/>
+          <w:kern w:val="0"/>
+          <w:sz w:val="30"/>
+          <w:szCs w:val="30"/>
+          <w:highlight w:val="black"/>
+        </w:rPr>
+        <w:t>它的</w:t>
+      </w:r>
+      <w:r>
+        <w:rPr>
+          <w:rFonts w:ascii="Times New Roman" w:hAnsi="Times New Roman" w:cs="Times New Roman"/>
+          <w:color w:val="66747B"/>
+          <w:kern w:val="0"/>
+          <w:sz w:val="30"/>
+          <w:szCs w:val="30"/>
+          <w:highlight w:val="black"/>
+        </w:rPr>
+        <w:t>_referenceType</w:t>
+      </w:r>
+      <w:r>
+        <w:rPr>
+          <w:rFonts w:ascii="Times New Roman" w:hAnsi="Times New Roman" w:cs="Times New Roman"/>
+          <w:color w:val="66747B"/>
+          <w:kern w:val="0"/>
+          <w:sz w:val="30"/>
+          <w:szCs w:val="30"/>
+          <w:highlight w:val="black"/>
+        </w:rPr>
+        <w:t>字段</w:t>
+      </w:r>
+      <w:r>
+        <w:rPr>
+          <w:rFonts w:ascii="Times New Roman" w:hAnsi="Times New Roman" w:cs="Times New Roman"/>
+          <w:color w:val="66747B"/>
+          <w:kern w:val="0"/>
+          <w:sz w:val="30"/>
+          <w:szCs w:val="30"/>
+          <w:highlight w:val="black"/>
+        </w:rPr>
+        <w:t>对应的实例</w:t>
+      </w:r>
+      <w:r>
+        <w:rPr>
+          <w:rFonts w:ascii="Times New Roman" w:hAnsi="Times New Roman" w:cs="Times New Roman"/>
+          <w:color w:val="66747B"/>
+          <w:kern w:val="0"/>
+          <w:sz w:val="30"/>
+          <w:szCs w:val="30"/>
+          <w:highlight w:val="black"/>
+        </w:rPr>
+        <w:t>分配在托管堆上，其引用</w:t>
+      </w:r>
+    </w:p>
+    <w:p>
+      <w:pPr>
+        <w:autoSpaceDE w:val="0"/>
+        <w:autoSpaceDN w:val="0"/>
+        <w:adjustRightInd w:val="0"/>
+        <w:jc w:val="left"/>
+        <w:rPr>
+          <w:rFonts w:ascii="Times New Roman" w:hAnsi="Times New Roman" w:cs="Times New Roman"/>
+          <w:color w:val="F1F2F3"/>
+          <w:kern w:val="0"/>
+          <w:sz w:val="30"/>
+          <w:szCs w:val="30"/>
+          <w:highlight w:val="black"/>
+        </w:rPr>
+      </w:pPr>
+      <w:r>
+        <w:rPr>
+          <w:rFonts w:ascii="Times New Roman" w:hAnsi="Times New Roman" w:cs="Times New Roman"/>
+          <w:color w:val="F1F2F3"/>
+          <w:kern w:val="0"/>
+          <w:sz w:val="30"/>
+          <w:szCs w:val="30"/>
+          <w:highlight w:val="black"/>
+        </w:rPr>
+        <w:t xml:space="preserve">            </w:t>
+      </w:r>
+      <w:r>
+        <w:rPr>
+          <w:rFonts w:ascii="Times New Roman" w:hAnsi="Times New Roman" w:cs="Times New Roman"/>
+          <w:color w:val="66747B"/>
+          <w:kern w:val="0"/>
+          <w:sz w:val="30"/>
+          <w:szCs w:val="30"/>
+          <w:highlight w:val="black"/>
+        </w:rPr>
+        <w:t xml:space="preserve">// </w:t>
+      </w:r>
+      <w:r>
+        <w:rPr>
+          <w:rFonts w:ascii="Times New Roman" w:hAnsi="Times New Roman" w:cs="Times New Roman"/>
+          <w:color w:val="66747B"/>
+          <w:kern w:val="0"/>
+          <w:sz w:val="30"/>
+          <w:szCs w:val="30"/>
+          <w:highlight w:val="black"/>
+        </w:rPr>
+        <w:t>位于栈上被</w:t>
+      </w:r>
+      <w:r>
+        <w:rPr>
+          <w:rFonts w:ascii="Times New Roman" w:hAnsi="Times New Roman" w:cs="Times New Roman"/>
+          <w:color w:val="66747B"/>
+          <w:kern w:val="0"/>
+          <w:sz w:val="30"/>
+          <w:szCs w:val="30"/>
+          <w:highlight w:val="black"/>
+        </w:rPr>
+        <w:t>obj</w:t>
+      </w:r>
+      <w:r>
+        <w:rPr>
+          <w:rFonts w:ascii="Times New Roman" w:hAnsi="Times New Roman" w:cs="Times New Roman"/>
+          <w:color w:val="66747B"/>
+          <w:kern w:val="0"/>
+          <w:sz w:val="30"/>
+          <w:szCs w:val="30"/>
+          <w:highlight w:val="black"/>
+        </w:rPr>
+        <w:t>持有</w:t>
+      </w:r>
+    </w:p>
+    <w:p>
+      <w:pPr>
+        <w:spacing w:line="400" w:lineRule="exact"/>
+        <w:rPr>
+          <w:rFonts w:ascii="Times New Roman" w:hAnsi="Times New Roman" w:cs="Times New Roman" w:hint="eastAsia"/>
+          <w:color w:val="F1F2F3"/>
+          <w:kern w:val="0"/>
+          <w:sz w:val="30"/>
+          <w:szCs w:val="30"/>
+        </w:rPr>
+      </w:pPr>
+      <w:r>
+        <w:rPr>
+          <w:rFonts w:ascii="Times New Roman" w:hAnsi="Times New Roman" w:cs="Times New Roman"/>
+          <w:color w:val="F1F2F3"/>
+          <w:kern w:val="0"/>
+          <w:sz w:val="30"/>
+          <w:szCs w:val="30"/>
+          <w:highlight w:val="black"/>
+        </w:rPr>
+        <w:t xml:space="preserve">            </w:t>
+      </w:r>
+      <w:r>
+        <w:rPr>
+          <w:rFonts w:ascii="Times New Roman" w:hAnsi="Times New Roman" w:cs="Times New Roman"/>
+          <w:color w:val="678CB1"/>
+          <w:kern w:val="0"/>
+          <w:sz w:val="30"/>
+          <w:szCs w:val="30"/>
+          <w:highlight w:val="black"/>
+        </w:rPr>
+        <w:t>ValueTypeStruct</w:t>
+      </w:r>
+      <w:r>
+        <w:rPr>
+          <w:rFonts w:ascii="Times New Roman" w:hAnsi="Times New Roman" w:cs="Times New Roman"/>
+          <w:color w:val="F1F2F3"/>
+          <w:kern w:val="0"/>
+          <w:sz w:val="30"/>
+          <w:szCs w:val="30"/>
+          <w:highlight w:val="black"/>
+        </w:rPr>
+        <w:t xml:space="preserve"> obj </w:t>
+      </w:r>
+      <w:r>
+        <w:rPr>
+          <w:rFonts w:ascii="Times New Roman" w:hAnsi="Times New Roman" w:cs="Times New Roman"/>
+          <w:color w:val="E8E2B7"/>
+          <w:kern w:val="0"/>
+          <w:sz w:val="30"/>
+          <w:szCs w:val="30"/>
+          <w:highlight w:val="black"/>
+        </w:rPr>
+        <w:t>=</w:t>
+      </w:r>
+      <w:r>
+        <w:rPr>
+          <w:rFonts w:ascii="Times New Roman" w:hAnsi="Times New Roman" w:cs="Times New Roman"/>
+          <w:color w:val="F1F2F3"/>
+          <w:kern w:val="0"/>
+          <w:sz w:val="30"/>
+          <w:szCs w:val="30"/>
+          <w:highlight w:val="black"/>
+        </w:rPr>
+        <w:t xml:space="preserve"> </w:t>
+      </w:r>
+      <w:r>
+        <w:rPr>
+          <w:rFonts w:ascii="Times New Roman" w:hAnsi="Times New Roman" w:cs="Times New Roman"/>
+          <w:color w:val="93C763"/>
+          <w:kern w:val="0"/>
+          <w:sz w:val="30"/>
+          <w:szCs w:val="30"/>
+          <w:highlight w:val="black"/>
+        </w:rPr>
+        <w:t>new</w:t>
+      </w:r>
+      <w:r>
+        <w:rPr>
+          <w:rFonts w:ascii="Times New Roman" w:hAnsi="Times New Roman" w:cs="Times New Roman"/>
+          <w:color w:val="F1F2F3"/>
+          <w:kern w:val="0"/>
+          <w:sz w:val="30"/>
+          <w:szCs w:val="30"/>
+          <w:highlight w:val="black"/>
+        </w:rPr>
+        <w:t xml:space="preserve"> </w:t>
+      </w:r>
+      <w:r>
+        <w:rPr>
+          <w:rFonts w:ascii="Times New Roman" w:hAnsi="Times New Roman" w:cs="Times New Roman"/>
+          <w:color w:val="678CB1"/>
+          <w:kern w:val="0"/>
+          <w:sz w:val="30"/>
+          <w:szCs w:val="30"/>
+          <w:highlight w:val="black"/>
+        </w:rPr>
+        <w:t>ValueTypeStruct</w:t>
+      </w:r>
+      <w:r>
+        <w:rPr>
+          <w:rFonts w:ascii="Times New Roman" w:hAnsi="Times New Roman" w:cs="Times New Roman"/>
+          <w:color w:val="F1F2F3"/>
+          <w:kern w:val="0"/>
+          <w:sz w:val="30"/>
+          <w:szCs w:val="30"/>
+          <w:highlight w:val="black"/>
+        </w:rPr>
+        <w:t>();</w:t>
+      </w:r>
+    </w:p>
+    <w:p>
+      <w:pPr>
+        <w:spacing w:line="400" w:lineRule="exact"/>
+        <w:rPr>
+          <w:rFonts w:ascii="Times New Roman" w:hAnsi="Times New Roman" w:cs="Times New Roman" w:hint="eastAsia"/>
+          <w:color w:val="F1F2F3"/>
+          <w:kern w:val="0"/>
+          <w:sz w:val="30"/>
+          <w:szCs w:val="30"/>
+        </w:rPr>
+      </w:pPr>
+    </w:p>
+    <w:p>
+      <w:pPr>
+        <w:spacing w:line="400" w:lineRule="exact"/>
+        <w:rPr>
+          <w:rFonts w:ascii="Times New Roman" w:hAnsi="Times New Roman" w:cs="Times New Roman" w:hint="eastAsia"/>
+          <w:color w:val="F1F2F3"/>
+          <w:kern w:val="0"/>
+          <w:sz w:val="30"/>
+          <w:szCs w:val="30"/>
+        </w:rPr>
+      </w:pPr>
+    </w:p>
+    <w:p>
+      <w:pPr>
+        <w:spacing w:line="400" w:lineRule="exact"/>
+        <w:rPr>
+          <w:rFonts w:ascii="Times New Roman" w:hAnsi="Times New Roman" w:cs="Times New Roman" w:hint="eastAsia"/>
+          <w:color w:val="F1F2F3"/>
+          <w:kern w:val="0"/>
+          <w:sz w:val="30"/>
+          <w:szCs w:val="30"/>
+        </w:rPr>
+      </w:pPr>
+    </w:p>
+    <w:p>
+      <w:pPr>
+        <w:spacing w:line="400" w:lineRule="exact"/>
+        <w:rPr>
+          <w:rFonts w:ascii="Times New Roman" w:hAnsi="Times New Roman" w:cs="Times New Roman" w:hint="eastAsia"/>
+          <w:sz w:val="28"/>
+          <w:szCs w:val="28"/>
+        </w:rPr>
+      </w:pPr>
+      <w:r>
+        <w:rPr>
+          <w:rFonts w:ascii="Times New Roman" w:hAnsi="Times New Roman" w:cs="Times New Roman" w:hint="eastAsia"/>
+          <w:sz w:val="28"/>
+          <w:szCs w:val="28"/>
+        </w:rPr>
+        <w:t>在</w:t>
+      </w:r>
+      <w:r>
+        <w:rPr>
+          <w:rFonts w:ascii="Times New Roman" w:hAnsi="Times New Roman" w:cs="Times New Roman" w:hint="eastAsia"/>
+          <w:sz w:val="28"/>
+          <w:szCs w:val="28"/>
+        </w:rPr>
+        <w:t>C#</w:t>
+      </w:r>
+      <w:r>
+        <w:rPr>
+          <w:rFonts w:ascii="Times New Roman" w:hAnsi="Times New Roman" w:cs="Times New Roman" w:hint="eastAsia"/>
+          <w:sz w:val="28"/>
+          <w:szCs w:val="28"/>
+        </w:rPr>
+        <w:t>中，默认情况下参数的传递都是按值传递的（这和</w:t>
+      </w:r>
+      <w:r>
+        <w:rPr>
+          <w:rFonts w:ascii="Times New Roman" w:hAnsi="Times New Roman" w:cs="Times New Roman" w:hint="eastAsia"/>
+          <w:sz w:val="28"/>
+          <w:szCs w:val="28"/>
+        </w:rPr>
+        <w:t>C++</w:t>
+      </w:r>
+      <w:r>
+        <w:rPr>
+          <w:rFonts w:ascii="Times New Roman" w:hAnsi="Times New Roman" w:cs="Times New Roman" w:hint="eastAsia"/>
+          <w:sz w:val="28"/>
+          <w:szCs w:val="28"/>
+        </w:rPr>
+        <w:t>相似）</w:t>
+      </w:r>
+      <w:r>
+        <w:rPr>
+          <w:rFonts w:ascii="Times New Roman" w:hAnsi="Times New Roman" w:cs="Times New Roman" w:hint="eastAsia"/>
+          <w:sz w:val="28"/>
+          <w:szCs w:val="28"/>
+        </w:rPr>
+        <w:t>，即传递的是参数的副本</w:t>
+      </w:r>
+      <w:r>
+        <w:rPr>
+          <w:rFonts w:ascii="Times New Roman" w:hAnsi="Times New Roman" w:cs="Times New Roman" w:hint="eastAsia"/>
+          <w:sz w:val="28"/>
+          <w:szCs w:val="28"/>
+        </w:rPr>
+        <w:t>。</w:t>
+      </w:r>
+      <w:r>
+        <w:rPr>
+          <w:rFonts w:ascii="Times New Roman" w:hAnsi="Times New Roman" w:cs="Times New Roman" w:hint="eastAsia"/>
+          <w:color w:val="FF0000"/>
+          <w:sz w:val="28"/>
+          <w:szCs w:val="28"/>
+        </w:rPr>
+        <w:t>注意</w:t>
+      </w:r>
+      <w:r>
+        <w:rPr>
+          <w:rFonts w:ascii="Times New Roman" w:hAnsi="Times New Roman" w:cs="Times New Roman" w:hint="eastAsia"/>
+          <w:sz w:val="28"/>
+          <w:szCs w:val="28"/>
+        </w:rPr>
+        <w:t>：无论是值类型的参数，还是引用类型的参数，默认情况下都是按值传递的，对于值类型的参数，复制的是</w:t>
+      </w:r>
+      <w:r>
+        <w:rPr>
+          <w:rFonts w:ascii="Times New Roman" w:hAnsi="Times New Roman" w:cs="Times New Roman" w:hint="eastAsia"/>
+          <w:color w:val="FF0000"/>
+          <w:sz w:val="28"/>
+          <w:szCs w:val="28"/>
+        </w:rPr>
+        <w:t>该参数所存储的数据</w:t>
+      </w:r>
+      <w:r>
+        <w:rPr>
+          <w:rFonts w:ascii="Times New Roman" w:hAnsi="Times New Roman" w:cs="Times New Roman" w:hint="eastAsia"/>
+          <w:sz w:val="28"/>
+          <w:szCs w:val="28"/>
+        </w:rPr>
+        <w:t>，对于引用类型的参数，</w:t>
+      </w:r>
+      <w:r>
+        <w:rPr>
+          <w:rFonts w:ascii="Times New Roman" w:hAnsi="Times New Roman" w:cs="Times New Roman" w:hint="eastAsia"/>
+          <w:color w:val="FF0000"/>
+          <w:sz w:val="28"/>
+          <w:szCs w:val="28"/>
+        </w:rPr>
+        <w:t>复制的是引用本身</w:t>
+      </w:r>
+      <w:r>
+        <w:rPr>
+          <w:rFonts w:ascii="Times New Roman" w:hAnsi="Times New Roman" w:cs="Times New Roman" w:hint="eastAsia"/>
+          <w:sz w:val="28"/>
+          <w:szCs w:val="28"/>
+        </w:rPr>
+        <w:t>，引用的副本和原始引用都指向同一个引用类型的实例对象，这一点极其</w:t>
+      </w:r>
+      <w:r>
+        <w:rPr>
+          <w:rFonts w:ascii="Times New Roman" w:hAnsi="Times New Roman" w:cs="Times New Roman" w:hint="eastAsia"/>
+          <w:color w:val="FF0000"/>
+          <w:sz w:val="28"/>
+          <w:szCs w:val="28"/>
+        </w:rPr>
+        <w:t>类似</w:t>
+      </w:r>
+      <w:r>
+        <w:rPr>
+          <w:rFonts w:ascii="Times New Roman" w:hAnsi="Times New Roman" w:cs="Times New Roman" w:hint="eastAsia"/>
+          <w:color w:val="FF0000"/>
+          <w:sz w:val="28"/>
+          <w:szCs w:val="28"/>
+        </w:rPr>
+        <w:t>C++</w:t>
+      </w:r>
+      <w:r>
+        <w:rPr>
+          <w:rFonts w:ascii="Times New Roman" w:hAnsi="Times New Roman" w:cs="Times New Roman" w:hint="eastAsia"/>
+          <w:color w:val="FF0000"/>
+          <w:sz w:val="28"/>
+          <w:szCs w:val="28"/>
+        </w:rPr>
+        <w:t>中的指针</w:t>
+      </w:r>
+      <w:r>
+        <w:rPr>
+          <w:rFonts w:ascii="Times New Roman" w:hAnsi="Times New Roman" w:cs="Times New Roman" w:hint="eastAsia"/>
+          <w:sz w:val="28"/>
+          <w:szCs w:val="28"/>
+        </w:rPr>
+        <w:t>。</w:t>
+      </w:r>
+    </w:p>
+    <w:p>
+      <w:pPr>
+        <w:spacing w:line="400" w:lineRule="exact"/>
+        <w:rPr>
+          <w:rFonts w:ascii="Times New Roman" w:hAnsi="Times New Roman" w:cs="Times New Roman" w:hint="eastAsia"/>
+          <w:sz w:val="28"/>
+          <w:szCs w:val="28"/>
+        </w:rPr>
+      </w:pPr>
+    </w:p>
+    <w:p>
+      <w:pPr>
+        <w:spacing w:line="400" w:lineRule="exact"/>
+        <w:rPr>
+          <w:rFonts w:ascii="Times New Roman" w:hAnsi="Times New Roman" w:cs="Times New Roman" w:hint="eastAsia"/>
+          <w:sz w:val="28"/>
+          <w:szCs w:val="28"/>
+        </w:rPr>
+      </w:pPr>
+      <w:r>
+        <w:rPr>
+          <w:rFonts w:ascii="Times New Roman" w:hAnsi="Times New Roman" w:cs="Times New Roman" w:hint="eastAsia"/>
+          <w:sz w:val="28"/>
+          <w:szCs w:val="28"/>
+        </w:rPr>
+        <w:t>例：程序</w:t>
+      </w:r>
+      <w:r>
+        <w:rPr>
+          <w:rFonts w:ascii="Times New Roman" w:hAnsi="Times New Roman" w:cs="Times New Roman" w:hint="eastAsia"/>
+          <w:sz w:val="28"/>
+          <w:szCs w:val="28"/>
+        </w:rPr>
+        <w:t>reference_value_test3</w:t>
+      </w:r>
+    </w:p>
+    <w:p>
+      <w:pPr>
+        <w:autoSpaceDE w:val="0"/>
+        <w:autoSpaceDN w:val="0"/>
+        <w:adjustRightInd w:val="0"/>
+        <w:jc w:val="left"/>
+        <w:rPr>
+          <w:rFonts w:ascii="Times New Roman" w:hAnsi="Times New Roman" w:cs="Times New Roman"/>
+          <w:color w:val="F1F2F3"/>
+          <w:kern w:val="0"/>
+          <w:sz w:val="30"/>
+          <w:szCs w:val="30"/>
+          <w:highlight w:val="black"/>
+        </w:rPr>
+      </w:pPr>
+      <w:r>
+        <w:rPr>
+          <w:rFonts w:ascii="Times New Roman" w:hAnsi="Times New Roman" w:cs="Times New Roman"/>
+          <w:color w:val="66747B"/>
+          <w:kern w:val="0"/>
+          <w:sz w:val="30"/>
+          <w:szCs w:val="30"/>
+          <w:highlight w:val="black"/>
+        </w:rPr>
+        <w:t>// Copyright 2016.</w:t>
+      </w:r>
+      <w:r>
+        <w:rPr>
+          <w:rFonts w:ascii="Times New Roman" w:hAnsi="Times New Roman" w:cs="Times New Roman"/>
+          <w:color w:val="66747B"/>
+          <w:kern w:val="0"/>
+          <w:sz w:val="30"/>
+          <w:szCs w:val="30"/>
+          <w:highlight w:val="black"/>
+        </w:rPr>
+        <w:t>刘珅珅</w:t>
+      </w:r>
+    </w:p>
+    <w:p>
+      <w:pPr>
+        <w:autoSpaceDE w:val="0"/>
+        <w:autoSpaceDN w:val="0"/>
+        <w:adjustRightInd w:val="0"/>
+        <w:jc w:val="left"/>
+        <w:rPr>
+          <w:rFonts w:ascii="Times New Roman" w:hAnsi="Times New Roman" w:cs="Times New Roman"/>
+          <w:color w:val="F1F2F3"/>
+          <w:kern w:val="0"/>
+          <w:sz w:val="30"/>
+          <w:szCs w:val="30"/>
+          <w:highlight w:val="black"/>
+        </w:rPr>
+      </w:pPr>
+      <w:r>
+        <w:rPr>
+          <w:rFonts w:ascii="Times New Roman" w:hAnsi="Times New Roman" w:cs="Times New Roman"/>
+          <w:color w:val="66747B"/>
+          <w:kern w:val="0"/>
+          <w:sz w:val="30"/>
+          <w:szCs w:val="30"/>
+          <w:highlight w:val="black"/>
+        </w:rPr>
+        <w:t>// author</w:t>
+      </w:r>
+      <w:r>
+        <w:rPr>
+          <w:rFonts w:ascii="Times New Roman" w:hAnsi="Times New Roman" w:cs="Times New Roman"/>
+          <w:color w:val="66747B"/>
+          <w:kern w:val="0"/>
+          <w:sz w:val="30"/>
+          <w:szCs w:val="30"/>
+          <w:highlight w:val="black"/>
+        </w:rPr>
+        <w:t>：刘珅珅</w:t>
+      </w:r>
+    </w:p>
+    <w:p>
+      <w:pPr>
+        <w:autoSpaceDE w:val="0"/>
+        <w:autoSpaceDN w:val="0"/>
+        <w:adjustRightInd w:val="0"/>
+        <w:jc w:val="left"/>
+        <w:rPr>
+          <w:rFonts w:ascii="Times New Roman" w:hAnsi="Times New Roman" w:cs="Times New Roman"/>
+          <w:color w:val="F1F2F3"/>
+          <w:kern w:val="0"/>
+          <w:sz w:val="30"/>
+          <w:szCs w:val="30"/>
+          <w:highlight w:val="black"/>
+        </w:rPr>
+      </w:pPr>
+      <w:r>
+        <w:rPr>
+          <w:rFonts w:ascii="Times New Roman" w:hAnsi="Times New Roman" w:cs="Times New Roman"/>
+          <w:color w:val="66747B"/>
+          <w:kern w:val="0"/>
+          <w:sz w:val="30"/>
+          <w:szCs w:val="30"/>
+          <w:highlight w:val="black"/>
+        </w:rPr>
+        <w:t xml:space="preserve">// </w:t>
+      </w:r>
+      <w:r>
+        <w:rPr>
+          <w:rFonts w:ascii="Times New Roman" w:hAnsi="Times New Roman" w:cs="Times New Roman"/>
+          <w:color w:val="66747B"/>
+          <w:kern w:val="0"/>
+          <w:sz w:val="30"/>
+          <w:szCs w:val="30"/>
+          <w:highlight w:val="black"/>
+        </w:rPr>
+        <w:t>引用类型和值类型</w:t>
+      </w:r>
+    </w:p>
+    <w:p>
+      <w:pPr>
+        <w:autoSpaceDE w:val="0"/>
+        <w:autoSpaceDN w:val="0"/>
+        <w:adjustRightInd w:val="0"/>
+        <w:jc w:val="left"/>
+        <w:rPr>
+          <w:rFonts w:ascii="Times New Roman" w:hAnsi="Times New Roman" w:cs="Times New Roman"/>
+          <w:color w:val="F1F2F3"/>
+          <w:kern w:val="0"/>
+          <w:sz w:val="30"/>
+          <w:szCs w:val="30"/>
+          <w:highlight w:val="black"/>
+        </w:rPr>
+      </w:pPr>
+      <w:r>
+        <w:rPr>
+          <w:rFonts w:ascii="Times New Roman" w:hAnsi="Times New Roman" w:cs="Times New Roman"/>
+          <w:color w:val="93C763"/>
+          <w:kern w:val="0"/>
+          <w:sz w:val="30"/>
+          <w:szCs w:val="30"/>
+          <w:highlight w:val="black"/>
+        </w:rPr>
+        <w:t>using</w:t>
+      </w:r>
+      <w:r>
+        <w:rPr>
+          <w:rFonts w:ascii="Times New Roman" w:hAnsi="Times New Roman" w:cs="Times New Roman"/>
+          <w:color w:val="F1F2F3"/>
+          <w:kern w:val="0"/>
+          <w:sz w:val="30"/>
+          <w:szCs w:val="30"/>
+          <w:highlight w:val="black"/>
+        </w:rPr>
+        <w:t xml:space="preserve"> System;</w:t>
+      </w:r>
+    </w:p>
+    <w:p>
+      <w:pPr>
+        <w:autoSpaceDE w:val="0"/>
+        <w:autoSpaceDN w:val="0"/>
+        <w:adjustRightInd w:val="0"/>
+        <w:jc w:val="left"/>
+        <w:rPr>
+          <w:rFonts w:ascii="Times New Roman" w:hAnsi="Times New Roman" w:cs="Times New Roman"/>
+          <w:color w:val="F1F2F3"/>
+          <w:kern w:val="0"/>
+          <w:sz w:val="30"/>
+          <w:szCs w:val="30"/>
+          <w:highlight w:val="black"/>
+        </w:rPr>
+      </w:pPr>
+      <w:r>
+        <w:rPr>
+          <w:rFonts w:ascii="Times New Roman" w:hAnsi="Times New Roman" w:cs="Times New Roman"/>
+          <w:color w:val="93C763"/>
+          <w:kern w:val="0"/>
+          <w:sz w:val="30"/>
+          <w:szCs w:val="30"/>
+          <w:highlight w:val="black"/>
+        </w:rPr>
+        <w:t>using</w:t>
+      </w:r>
+      <w:r>
+        <w:rPr>
+          <w:rFonts w:ascii="Times New Roman" w:hAnsi="Times New Roman" w:cs="Times New Roman"/>
+          <w:color w:val="F1F2F3"/>
+          <w:kern w:val="0"/>
+          <w:sz w:val="30"/>
+          <w:szCs w:val="30"/>
+          <w:highlight w:val="black"/>
+        </w:rPr>
+        <w:t xml:space="preserve"> System</w:t>
+      </w:r>
+      <w:r>
+        <w:rPr>
+          <w:rFonts w:ascii="Times New Roman" w:hAnsi="Times New Roman" w:cs="Times New Roman"/>
+          <w:color w:val="E8E2B7"/>
+          <w:kern w:val="0"/>
+          <w:sz w:val="30"/>
+          <w:szCs w:val="30"/>
+          <w:highlight w:val="black"/>
+        </w:rPr>
+        <w:t>.</w:t>
+      </w:r>
+      <w:r>
+        <w:rPr>
+          <w:rFonts w:ascii="Times New Roman" w:hAnsi="Times New Roman" w:cs="Times New Roman"/>
+          <w:color w:val="F1F2F3"/>
+          <w:kern w:val="0"/>
+          <w:sz w:val="30"/>
+          <w:szCs w:val="30"/>
+          <w:highlight w:val="black"/>
+        </w:rPr>
+        <w:t>Collections</w:t>
+      </w:r>
+      <w:r>
+        <w:rPr>
+          <w:rFonts w:ascii="Times New Roman" w:hAnsi="Times New Roman" w:cs="Times New Roman"/>
+          <w:color w:val="E8E2B7"/>
+          <w:kern w:val="0"/>
+          <w:sz w:val="30"/>
+          <w:szCs w:val="30"/>
+          <w:highlight w:val="black"/>
+        </w:rPr>
+        <w:t>.</w:t>
+      </w:r>
+      <w:r>
+        <w:rPr>
+          <w:rFonts w:ascii="Times New Roman" w:hAnsi="Times New Roman" w:cs="Times New Roman"/>
+          <w:color w:val="F1F2F3"/>
+          <w:kern w:val="0"/>
+          <w:sz w:val="30"/>
+          <w:szCs w:val="30"/>
+          <w:highlight w:val="black"/>
+        </w:rPr>
+        <w:t>Generic;</w:t>
+      </w:r>
+    </w:p>
+    <w:p>
+      <w:pPr>
+        <w:autoSpaceDE w:val="0"/>
+        <w:autoSpaceDN w:val="0"/>
+        <w:adjustRightInd w:val="0"/>
+        <w:jc w:val="left"/>
+        <w:rPr>
+          <w:rFonts w:ascii="Times New Roman" w:hAnsi="Times New Roman" w:cs="Times New Roman"/>
+          <w:color w:val="F1F2F3"/>
+          <w:kern w:val="0"/>
+          <w:sz w:val="30"/>
+          <w:szCs w:val="30"/>
+          <w:highlight w:val="black"/>
+        </w:rPr>
+      </w:pPr>
+      <w:r>
+        <w:rPr>
+          <w:rFonts w:ascii="Times New Roman" w:hAnsi="Times New Roman" w:cs="Times New Roman"/>
+          <w:color w:val="93C763"/>
+          <w:kern w:val="0"/>
+          <w:sz w:val="30"/>
+          <w:szCs w:val="30"/>
+          <w:highlight w:val="black"/>
+        </w:rPr>
+        <w:t>using</w:t>
+      </w:r>
+      <w:r>
+        <w:rPr>
+          <w:rFonts w:ascii="Times New Roman" w:hAnsi="Times New Roman" w:cs="Times New Roman"/>
+          <w:color w:val="F1F2F3"/>
+          <w:kern w:val="0"/>
+          <w:sz w:val="30"/>
+          <w:szCs w:val="30"/>
+          <w:highlight w:val="black"/>
+        </w:rPr>
+        <w:t xml:space="preserve"> System</w:t>
+      </w:r>
+      <w:r>
+        <w:rPr>
+          <w:rFonts w:ascii="Times New Roman" w:hAnsi="Times New Roman" w:cs="Times New Roman"/>
+          <w:color w:val="E8E2B7"/>
+          <w:kern w:val="0"/>
+          <w:sz w:val="30"/>
+          <w:szCs w:val="30"/>
+          <w:highlight w:val="black"/>
+        </w:rPr>
+        <w:t>.</w:t>
+      </w:r>
+      <w:r>
+        <w:rPr>
+          <w:rFonts w:ascii="Times New Roman" w:hAnsi="Times New Roman" w:cs="Times New Roman"/>
+          <w:color w:val="F1F2F3"/>
+          <w:kern w:val="0"/>
+          <w:sz w:val="30"/>
+          <w:szCs w:val="30"/>
+          <w:highlight w:val="black"/>
+        </w:rPr>
+        <w:t>Linq;</w:t>
+      </w:r>
+    </w:p>
+    <w:p>
+      <w:pPr>
+        <w:autoSpaceDE w:val="0"/>
+        <w:autoSpaceDN w:val="0"/>
+        <w:adjustRightInd w:val="0"/>
+        <w:jc w:val="left"/>
+        <w:rPr>
+          <w:rFonts w:ascii="Times New Roman" w:hAnsi="Times New Roman" w:cs="Times New Roman"/>
+          <w:color w:val="F1F2F3"/>
+          <w:kern w:val="0"/>
+          <w:sz w:val="30"/>
+          <w:szCs w:val="30"/>
+          <w:highlight w:val="black"/>
+        </w:rPr>
+      </w:pPr>
+      <w:r>
+        <w:rPr>
+          <w:rFonts w:ascii="Times New Roman" w:hAnsi="Times New Roman" w:cs="Times New Roman"/>
+          <w:color w:val="93C763"/>
+          <w:kern w:val="0"/>
+          <w:sz w:val="30"/>
+          <w:szCs w:val="30"/>
+          <w:highlight w:val="black"/>
+        </w:rPr>
+        <w:t>using</w:t>
+      </w:r>
+      <w:r>
+        <w:rPr>
+          <w:rFonts w:ascii="Times New Roman" w:hAnsi="Times New Roman" w:cs="Times New Roman"/>
+          <w:color w:val="F1F2F3"/>
+          <w:kern w:val="0"/>
+          <w:sz w:val="30"/>
+          <w:szCs w:val="30"/>
+          <w:highlight w:val="black"/>
+        </w:rPr>
+        <w:t xml:space="preserve"> System</w:t>
+      </w:r>
+      <w:r>
+        <w:rPr>
+          <w:rFonts w:ascii="Times New Roman" w:hAnsi="Times New Roman" w:cs="Times New Roman"/>
+          <w:color w:val="E8E2B7"/>
+          <w:kern w:val="0"/>
+          <w:sz w:val="30"/>
+          <w:szCs w:val="30"/>
+          <w:highlight w:val="black"/>
+        </w:rPr>
+        <w:t>.</w:t>
+      </w:r>
+      <w:r>
+        <w:rPr>
+          <w:rFonts w:ascii="Times New Roman" w:hAnsi="Times New Roman" w:cs="Times New Roman"/>
+          <w:color w:val="F1F2F3"/>
+          <w:kern w:val="0"/>
+          <w:sz w:val="30"/>
+          <w:szCs w:val="30"/>
+          <w:highlight w:val="black"/>
+        </w:rPr>
+        <w:t>Text;</w:t>
+      </w:r>
+    </w:p>
+    <w:p>
+      <w:pPr>
+        <w:autoSpaceDE w:val="0"/>
+        <w:autoSpaceDN w:val="0"/>
+        <w:adjustRightInd w:val="0"/>
+        <w:jc w:val="left"/>
+        <w:rPr>
+          <w:rFonts w:ascii="Times New Roman" w:hAnsi="Times New Roman" w:cs="Times New Roman"/>
+          <w:color w:val="F1F2F3"/>
+          <w:kern w:val="0"/>
+          <w:sz w:val="30"/>
+          <w:szCs w:val="30"/>
+          <w:highlight w:val="black"/>
+        </w:rPr>
+      </w:pPr>
+      <w:r>
+        <w:rPr>
+          <w:rFonts w:ascii="Times New Roman" w:hAnsi="Times New Roman" w:cs="Times New Roman"/>
+          <w:color w:val="93C763"/>
+          <w:kern w:val="0"/>
+          <w:sz w:val="30"/>
+          <w:szCs w:val="30"/>
+          <w:highlight w:val="black"/>
+        </w:rPr>
+        <w:t>using</w:t>
+      </w:r>
+      <w:r>
+        <w:rPr>
+          <w:rFonts w:ascii="Times New Roman" w:hAnsi="Times New Roman" w:cs="Times New Roman"/>
+          <w:color w:val="F1F2F3"/>
+          <w:kern w:val="0"/>
+          <w:sz w:val="30"/>
+          <w:szCs w:val="30"/>
+          <w:highlight w:val="black"/>
+        </w:rPr>
+        <w:t xml:space="preserve"> System</w:t>
+      </w:r>
+      <w:r>
+        <w:rPr>
+          <w:rFonts w:ascii="Times New Roman" w:hAnsi="Times New Roman" w:cs="Times New Roman"/>
+          <w:color w:val="E8E2B7"/>
+          <w:kern w:val="0"/>
+          <w:sz w:val="30"/>
+          <w:szCs w:val="30"/>
+          <w:highlight w:val="black"/>
+        </w:rPr>
+        <w:t>.</w:t>
+      </w:r>
+      <w:r>
+        <w:rPr>
+          <w:rFonts w:ascii="Times New Roman" w:hAnsi="Times New Roman" w:cs="Times New Roman"/>
+          <w:color w:val="F1F2F3"/>
+          <w:kern w:val="0"/>
+          <w:sz w:val="30"/>
+          <w:szCs w:val="30"/>
+          <w:highlight w:val="black"/>
+        </w:rPr>
+        <w:t>Threading</w:t>
+      </w:r>
+      <w:r>
+        <w:rPr>
+          <w:rFonts w:ascii="Times New Roman" w:hAnsi="Times New Roman" w:cs="Times New Roman"/>
+          <w:color w:val="E8E2B7"/>
+          <w:kern w:val="0"/>
+          <w:sz w:val="30"/>
+          <w:szCs w:val="30"/>
+          <w:highlight w:val="black"/>
+        </w:rPr>
+        <w:t>.</w:t>
+      </w:r>
+      <w:r>
+        <w:rPr>
+          <w:rFonts w:ascii="Times New Roman" w:hAnsi="Times New Roman" w:cs="Times New Roman"/>
+          <w:color w:val="F1F2F3"/>
+          <w:kern w:val="0"/>
+          <w:sz w:val="30"/>
+          <w:szCs w:val="30"/>
+          <w:highlight w:val="black"/>
+        </w:rPr>
+        <w:t>Tasks;</w:t>
+      </w:r>
+    </w:p>
+    <w:p>
+      <w:pPr>
+        <w:autoSpaceDE w:val="0"/>
+        <w:autoSpaceDN w:val="0"/>
+        <w:adjustRightInd w:val="0"/>
+        <w:jc w:val="left"/>
+        <w:rPr>
+          <w:rFonts w:ascii="Times New Roman" w:hAnsi="Times New Roman" w:cs="Times New Roman"/>
+          <w:color w:val="F1F2F3"/>
+          <w:kern w:val="0"/>
+          <w:sz w:val="30"/>
+          <w:szCs w:val="30"/>
+          <w:highlight w:val="black"/>
+        </w:rPr>
+      </w:pPr>
+    </w:p>
+    <w:p>
+      <w:pPr>
+        <w:autoSpaceDE w:val="0"/>
+        <w:autoSpaceDN w:val="0"/>
+        <w:adjustRightInd w:val="0"/>
+        <w:jc w:val="left"/>
+        <w:rPr>
+          <w:rFonts w:ascii="Times New Roman" w:hAnsi="Times New Roman" w:cs="Times New Roman"/>
+          <w:color w:val="F1F2F3"/>
+          <w:kern w:val="0"/>
+          <w:sz w:val="30"/>
+          <w:szCs w:val="30"/>
+          <w:highlight w:val="black"/>
+        </w:rPr>
+      </w:pPr>
+      <w:r>
+        <w:rPr>
+          <w:rFonts w:ascii="Times New Roman" w:hAnsi="Times New Roman" w:cs="Times New Roman"/>
+          <w:color w:val="93C763"/>
+          <w:kern w:val="0"/>
+          <w:sz w:val="30"/>
+          <w:szCs w:val="30"/>
+          <w:highlight w:val="black"/>
+        </w:rPr>
+        <w:t>namespace</w:t>
+      </w:r>
+      <w:r>
+        <w:rPr>
+          <w:rFonts w:ascii="Times New Roman" w:hAnsi="Times New Roman" w:cs="Times New Roman"/>
+          <w:color w:val="F1F2F3"/>
+          <w:kern w:val="0"/>
+          <w:sz w:val="30"/>
+          <w:szCs w:val="30"/>
+          <w:highlight w:val="black"/>
+        </w:rPr>
+        <w:t xml:space="preserve"> reference_value_test3</w:t>
+      </w:r>
+    </w:p>
+    <w:p>
+      <w:pPr>
+        <w:autoSpaceDE w:val="0"/>
+        <w:autoSpaceDN w:val="0"/>
+        <w:adjustRightInd w:val="0"/>
+        <w:jc w:val="left"/>
+        <w:rPr>
+          <w:rFonts w:ascii="Times New Roman" w:hAnsi="Times New Roman" w:cs="Times New Roman"/>
+          <w:color w:val="F1F2F3"/>
+          <w:kern w:val="0"/>
+          <w:sz w:val="30"/>
+          <w:szCs w:val="30"/>
+          <w:highlight w:val="black"/>
+        </w:rPr>
+      </w:pPr>
+      <w:r>
+        <w:rPr>
+          <w:rFonts w:ascii="Times New Roman" w:hAnsi="Times New Roman" w:cs="Times New Roman"/>
+          <w:color w:val="F1F2F3"/>
+          <w:kern w:val="0"/>
+          <w:sz w:val="30"/>
+          <w:szCs w:val="30"/>
+          <w:highlight w:val="black"/>
+        </w:rPr>
+        <w:t>{</w:t>
+      </w:r>
+    </w:p>
+    <w:p>
+      <w:pPr>
+        <w:autoSpaceDE w:val="0"/>
+        <w:autoSpaceDN w:val="0"/>
+        <w:adjustRightInd w:val="0"/>
+        <w:jc w:val="left"/>
+        <w:rPr>
+          <w:rFonts w:ascii="Times New Roman" w:hAnsi="Times New Roman" w:cs="Times New Roman"/>
+          <w:color w:val="F1F2F3"/>
+          <w:kern w:val="0"/>
+          <w:sz w:val="30"/>
+          <w:szCs w:val="30"/>
+          <w:highlight w:val="black"/>
+        </w:rPr>
+      </w:pPr>
+      <w:r>
+        <w:rPr>
+          <w:rFonts w:ascii="Times New Roman" w:hAnsi="Times New Roman" w:cs="Times New Roman"/>
+          <w:color w:val="F1F2F3"/>
+          <w:kern w:val="0"/>
+          <w:sz w:val="30"/>
+          <w:szCs w:val="30"/>
+          <w:highlight w:val="black"/>
+        </w:rPr>
+        <w:t xml:space="preserve">    </w:t>
+      </w:r>
+      <w:r>
+        <w:rPr>
+          <w:rFonts w:ascii="Times New Roman" w:hAnsi="Times New Roman" w:cs="Times New Roman"/>
+          <w:color w:val="93C763"/>
+          <w:kern w:val="0"/>
+          <w:sz w:val="30"/>
+          <w:szCs w:val="30"/>
+          <w:highlight w:val="black"/>
+        </w:rPr>
+        <w:t>class</w:t>
+      </w:r>
+      <w:r>
+        <w:rPr>
+          <w:rFonts w:ascii="Times New Roman" w:hAnsi="Times New Roman" w:cs="Times New Roman"/>
+          <w:color w:val="F1F2F3"/>
+          <w:kern w:val="0"/>
+          <w:sz w:val="30"/>
+          <w:szCs w:val="30"/>
+          <w:highlight w:val="black"/>
+        </w:rPr>
+        <w:t xml:space="preserve"> </w:t>
+      </w:r>
+      <w:r>
+        <w:rPr>
+          <w:rFonts w:ascii="Times New Roman" w:hAnsi="Times New Roman" w:cs="Times New Roman"/>
+          <w:color w:val="678CB1"/>
+          <w:kern w:val="0"/>
+          <w:sz w:val="30"/>
+          <w:szCs w:val="30"/>
+          <w:highlight w:val="black"/>
+        </w:rPr>
+        <w:t>ReferenceValueTest</w:t>
+      </w:r>
+    </w:p>
+    <w:p>
+      <w:pPr>
+        <w:autoSpaceDE w:val="0"/>
+        <w:autoSpaceDN w:val="0"/>
+        <w:adjustRightInd w:val="0"/>
+        <w:jc w:val="left"/>
+        <w:rPr>
+          <w:rFonts w:ascii="Times New Roman" w:hAnsi="Times New Roman" w:cs="Times New Roman"/>
+          <w:color w:val="F1F2F3"/>
+          <w:kern w:val="0"/>
+          <w:sz w:val="30"/>
+          <w:szCs w:val="30"/>
+          <w:highlight w:val="black"/>
+        </w:rPr>
+      </w:pPr>
+      <w:r>
+        <w:rPr>
+          <w:rFonts w:ascii="Times New Roman" w:hAnsi="Times New Roman" w:cs="Times New Roman"/>
+          <w:color w:val="F1F2F3"/>
+          <w:kern w:val="0"/>
+          <w:sz w:val="30"/>
+          <w:szCs w:val="30"/>
+          <w:highlight w:val="black"/>
+        </w:rPr>
+        <w:t xml:space="preserve">    {</w:t>
+      </w:r>
+    </w:p>
+    <w:p>
+      <w:pPr>
+        <w:autoSpaceDE w:val="0"/>
+        <w:autoSpaceDN w:val="0"/>
+        <w:adjustRightInd w:val="0"/>
+        <w:jc w:val="left"/>
+        <w:rPr>
+          <w:rFonts w:ascii="Times New Roman" w:hAnsi="Times New Roman" w:cs="Times New Roman"/>
+          <w:color w:val="F1F2F3"/>
+          <w:kern w:val="0"/>
+          <w:sz w:val="30"/>
+          <w:szCs w:val="30"/>
+          <w:highlight w:val="black"/>
+        </w:rPr>
+      </w:pPr>
+      <w:r>
+        <w:rPr>
+          <w:rFonts w:ascii="Times New Roman" w:hAnsi="Times New Roman" w:cs="Times New Roman"/>
+          <w:color w:val="F1F2F3"/>
+          <w:kern w:val="0"/>
+          <w:sz w:val="30"/>
+          <w:szCs w:val="30"/>
+          <w:highlight w:val="black"/>
+        </w:rPr>
+        <w:lastRenderedPageBreak/>
+        <w:t xml:space="preserve">        </w:t>
+      </w:r>
+      <w:r>
+        <w:rPr>
+          <w:rFonts w:ascii="Times New Roman" w:hAnsi="Times New Roman" w:cs="Times New Roman"/>
+          <w:color w:val="93C763"/>
+          <w:kern w:val="0"/>
+          <w:sz w:val="30"/>
+          <w:szCs w:val="30"/>
+          <w:highlight w:val="black"/>
+        </w:rPr>
+        <w:t>static</w:t>
+      </w:r>
+      <w:r>
+        <w:rPr>
+          <w:rFonts w:ascii="Times New Roman" w:hAnsi="Times New Roman" w:cs="Times New Roman"/>
+          <w:color w:val="F1F2F3"/>
+          <w:kern w:val="0"/>
+          <w:sz w:val="30"/>
+          <w:szCs w:val="30"/>
+          <w:highlight w:val="black"/>
+        </w:rPr>
+        <w:t xml:space="preserve"> </w:t>
+      </w:r>
+      <w:r>
+        <w:rPr>
+          <w:rFonts w:ascii="Times New Roman" w:hAnsi="Times New Roman" w:cs="Times New Roman"/>
+          <w:color w:val="93C763"/>
+          <w:kern w:val="0"/>
+          <w:sz w:val="30"/>
+          <w:szCs w:val="30"/>
+          <w:highlight w:val="black"/>
+        </w:rPr>
+        <w:t>void</w:t>
+      </w:r>
+      <w:r>
+        <w:rPr>
+          <w:rFonts w:ascii="Times New Roman" w:hAnsi="Times New Roman" w:cs="Times New Roman"/>
+          <w:color w:val="F1F2F3"/>
+          <w:kern w:val="0"/>
+          <w:sz w:val="30"/>
+          <w:szCs w:val="30"/>
+          <w:highlight w:val="black"/>
+        </w:rPr>
+        <w:t xml:space="preserve"> N(</w:t>
+      </w:r>
+      <w:r>
+        <w:rPr>
+          <w:rFonts w:ascii="Times New Roman" w:hAnsi="Times New Roman" w:cs="Times New Roman"/>
+          <w:color w:val="93C763"/>
+          <w:kern w:val="0"/>
+          <w:sz w:val="30"/>
+          <w:szCs w:val="30"/>
+          <w:highlight w:val="black"/>
+        </w:rPr>
+        <w:t>int</w:t>
+      </w:r>
+      <w:r>
+        <w:rPr>
+          <w:rFonts w:ascii="Times New Roman" w:hAnsi="Times New Roman" w:cs="Times New Roman"/>
+          <w:color w:val="F1F2F3"/>
+          <w:kern w:val="0"/>
+          <w:sz w:val="30"/>
+          <w:szCs w:val="30"/>
+          <w:highlight w:val="black"/>
+        </w:rPr>
+        <w:t xml:space="preserve"> j)</w:t>
+      </w:r>
+    </w:p>
+    <w:p>
+      <w:pPr>
+        <w:autoSpaceDE w:val="0"/>
+        <w:autoSpaceDN w:val="0"/>
+        <w:adjustRightInd w:val="0"/>
+        <w:jc w:val="left"/>
+        <w:rPr>
+          <w:rFonts w:ascii="Times New Roman" w:hAnsi="Times New Roman" w:cs="Times New Roman"/>
+          <w:color w:val="F1F2F3"/>
+          <w:kern w:val="0"/>
+          <w:sz w:val="30"/>
+          <w:szCs w:val="30"/>
+          <w:highlight w:val="black"/>
+        </w:rPr>
+      </w:pPr>
+      <w:r>
+        <w:rPr>
+          <w:rFonts w:ascii="Times New Roman" w:hAnsi="Times New Roman" w:cs="Times New Roman"/>
+          <w:color w:val="F1F2F3"/>
+          <w:kern w:val="0"/>
+          <w:sz w:val="30"/>
+          <w:szCs w:val="30"/>
+          <w:highlight w:val="black"/>
+        </w:rPr>
+        <w:t xml:space="preserve">        {</w:t>
+      </w:r>
+    </w:p>
+    <w:p>
+      <w:pPr>
+        <w:autoSpaceDE w:val="0"/>
+        <w:autoSpaceDN w:val="0"/>
+        <w:adjustRightInd w:val="0"/>
+        <w:jc w:val="left"/>
+        <w:rPr>
+          <w:rFonts w:ascii="Times New Roman" w:hAnsi="Times New Roman" w:cs="Times New Roman"/>
+          <w:color w:val="F1F2F3"/>
+          <w:kern w:val="0"/>
+          <w:sz w:val="30"/>
+          <w:szCs w:val="30"/>
+          <w:highlight w:val="black"/>
+        </w:rPr>
+      </w:pPr>
+      <w:r>
+        <w:rPr>
+          <w:rFonts w:ascii="Times New Roman" w:hAnsi="Times New Roman" w:cs="Times New Roman"/>
+          <w:color w:val="F1F2F3"/>
+          <w:kern w:val="0"/>
+          <w:sz w:val="30"/>
+          <w:szCs w:val="30"/>
+          <w:highlight w:val="black"/>
+        </w:rPr>
+        <w:t xml:space="preserve">            j </w:t>
+      </w:r>
+      <w:r>
+        <w:rPr>
+          <w:rFonts w:ascii="Times New Roman" w:hAnsi="Times New Roman" w:cs="Times New Roman"/>
+          <w:color w:val="E8E2B7"/>
+          <w:kern w:val="0"/>
+          <w:sz w:val="30"/>
+          <w:szCs w:val="30"/>
+          <w:highlight w:val="black"/>
+        </w:rPr>
+        <w:t>=</w:t>
+      </w:r>
+      <w:r>
+        <w:rPr>
+          <w:rFonts w:ascii="Times New Roman" w:hAnsi="Times New Roman" w:cs="Times New Roman"/>
+          <w:color w:val="F1F2F3"/>
+          <w:kern w:val="0"/>
+          <w:sz w:val="30"/>
+          <w:szCs w:val="30"/>
+          <w:highlight w:val="black"/>
+        </w:rPr>
+        <w:t xml:space="preserve"> </w:t>
+      </w:r>
+      <w:r>
+        <w:rPr>
+          <w:rFonts w:ascii="Times New Roman" w:hAnsi="Times New Roman" w:cs="Times New Roman"/>
+          <w:color w:val="FFCD22"/>
+          <w:kern w:val="0"/>
+          <w:sz w:val="30"/>
+          <w:szCs w:val="30"/>
+          <w:highlight w:val="black"/>
+        </w:rPr>
+        <w:t>10</w:t>
+      </w:r>
+      <w:r>
+        <w:rPr>
+          <w:rFonts w:ascii="Times New Roman" w:hAnsi="Times New Roman" w:cs="Times New Roman"/>
+          <w:color w:val="F1F2F3"/>
+          <w:kern w:val="0"/>
+          <w:sz w:val="30"/>
+          <w:szCs w:val="30"/>
+          <w:highlight w:val="black"/>
+        </w:rPr>
+        <w:t>;</w:t>
+      </w:r>
+    </w:p>
+    <w:p>
+      <w:pPr>
+        <w:autoSpaceDE w:val="0"/>
+        <w:autoSpaceDN w:val="0"/>
+        <w:adjustRightInd w:val="0"/>
+        <w:jc w:val="left"/>
+        <w:rPr>
+          <w:rFonts w:ascii="Times New Roman" w:hAnsi="Times New Roman" w:cs="Times New Roman"/>
+          <w:color w:val="F1F2F3"/>
+          <w:kern w:val="0"/>
+          <w:sz w:val="30"/>
+          <w:szCs w:val="30"/>
+          <w:highlight w:val="black"/>
+        </w:rPr>
+      </w:pPr>
+      <w:r>
+        <w:rPr>
+          <w:rFonts w:ascii="Times New Roman" w:hAnsi="Times New Roman" w:cs="Times New Roman"/>
+          <w:color w:val="F1F2F3"/>
+          <w:kern w:val="0"/>
+          <w:sz w:val="30"/>
+          <w:szCs w:val="30"/>
+          <w:highlight w:val="black"/>
+        </w:rPr>
+        <w:t xml:space="preserve">        }</w:t>
+      </w:r>
+    </w:p>
+    <w:p>
+      <w:pPr>
+        <w:autoSpaceDE w:val="0"/>
+        <w:autoSpaceDN w:val="0"/>
+        <w:adjustRightInd w:val="0"/>
+        <w:jc w:val="left"/>
+        <w:rPr>
+          <w:rFonts w:ascii="Times New Roman" w:hAnsi="Times New Roman" w:cs="Times New Roman"/>
+          <w:color w:val="F1F2F3"/>
+          <w:kern w:val="0"/>
+          <w:sz w:val="30"/>
+          <w:szCs w:val="30"/>
+          <w:highlight w:val="black"/>
+        </w:rPr>
+      </w:pPr>
+    </w:p>
+    <w:p>
+      <w:pPr>
+        <w:autoSpaceDE w:val="0"/>
+        <w:autoSpaceDN w:val="0"/>
+        <w:adjustRightInd w:val="0"/>
+        <w:jc w:val="left"/>
+        <w:rPr>
+          <w:rFonts w:ascii="Times New Roman" w:hAnsi="Times New Roman" w:cs="Times New Roman"/>
+          <w:color w:val="F1F2F3"/>
+          <w:kern w:val="0"/>
+          <w:sz w:val="30"/>
+          <w:szCs w:val="30"/>
+          <w:highlight w:val="black"/>
+        </w:rPr>
+      </w:pPr>
+      <w:r>
+        <w:rPr>
+          <w:rFonts w:ascii="Times New Roman" w:hAnsi="Times New Roman" w:cs="Times New Roman"/>
+          <w:color w:val="F1F2F3"/>
+          <w:kern w:val="0"/>
+          <w:sz w:val="30"/>
+          <w:szCs w:val="30"/>
+          <w:highlight w:val="black"/>
+        </w:rPr>
+        <w:t xml:space="preserve">        </w:t>
+      </w:r>
+      <w:r>
+        <w:rPr>
+          <w:rFonts w:ascii="Times New Roman" w:hAnsi="Times New Roman" w:cs="Times New Roman"/>
+          <w:color w:val="93C763"/>
+          <w:kern w:val="0"/>
+          <w:sz w:val="30"/>
+          <w:szCs w:val="30"/>
+          <w:highlight w:val="black"/>
+        </w:rPr>
+        <w:t>static</w:t>
+      </w:r>
+      <w:r>
+        <w:rPr>
+          <w:rFonts w:ascii="Times New Roman" w:hAnsi="Times New Roman" w:cs="Times New Roman"/>
+          <w:color w:val="F1F2F3"/>
+          <w:kern w:val="0"/>
+          <w:sz w:val="30"/>
+          <w:szCs w:val="30"/>
+          <w:highlight w:val="black"/>
+        </w:rPr>
+        <w:t xml:space="preserve"> </w:t>
+      </w:r>
+      <w:r>
+        <w:rPr>
+          <w:rFonts w:ascii="Times New Roman" w:hAnsi="Times New Roman" w:cs="Times New Roman"/>
+          <w:color w:val="93C763"/>
+          <w:kern w:val="0"/>
+          <w:sz w:val="30"/>
+          <w:szCs w:val="30"/>
+          <w:highlight w:val="black"/>
+        </w:rPr>
+        <w:t>void</w:t>
+      </w:r>
+      <w:r>
+        <w:rPr>
+          <w:rFonts w:ascii="Times New Roman" w:hAnsi="Times New Roman" w:cs="Times New Roman"/>
+          <w:color w:val="F1F2F3"/>
+          <w:kern w:val="0"/>
+          <w:sz w:val="30"/>
+          <w:szCs w:val="30"/>
+          <w:highlight w:val="black"/>
+        </w:rPr>
+        <w:t xml:space="preserve"> M(</w:t>
+      </w:r>
+      <w:r>
+        <w:rPr>
+          <w:rFonts w:ascii="Times New Roman" w:hAnsi="Times New Roman" w:cs="Times New Roman"/>
+          <w:color w:val="678CB1"/>
+          <w:kern w:val="0"/>
+          <w:sz w:val="30"/>
+          <w:szCs w:val="30"/>
+          <w:highlight w:val="black"/>
+        </w:rPr>
+        <w:t>StringBuilder</w:t>
+      </w:r>
+      <w:r>
+        <w:rPr>
+          <w:rFonts w:ascii="Times New Roman" w:hAnsi="Times New Roman" w:cs="Times New Roman"/>
+          <w:color w:val="F1F2F3"/>
+          <w:kern w:val="0"/>
+          <w:sz w:val="30"/>
+          <w:szCs w:val="30"/>
+          <w:highlight w:val="black"/>
+        </w:rPr>
+        <w:t xml:space="preserve"> sb)</w:t>
+      </w:r>
+    </w:p>
+    <w:p>
+      <w:pPr>
+        <w:autoSpaceDE w:val="0"/>
+        <w:autoSpaceDN w:val="0"/>
+        <w:adjustRightInd w:val="0"/>
+        <w:jc w:val="left"/>
+        <w:rPr>
+          <w:rFonts w:ascii="Times New Roman" w:hAnsi="Times New Roman" w:cs="Times New Roman"/>
+          <w:color w:val="F1F2F3"/>
+          <w:kern w:val="0"/>
+          <w:sz w:val="30"/>
+          <w:szCs w:val="30"/>
+          <w:highlight w:val="black"/>
+        </w:rPr>
+      </w:pPr>
+      <w:r>
+        <w:rPr>
+          <w:rFonts w:ascii="Times New Roman" w:hAnsi="Times New Roman" w:cs="Times New Roman"/>
+          <w:color w:val="F1F2F3"/>
+          <w:kern w:val="0"/>
+          <w:sz w:val="30"/>
+          <w:szCs w:val="30"/>
+          <w:highlight w:val="black"/>
+        </w:rPr>
+        <w:t xml:space="preserve">        {</w:t>
+      </w:r>
+    </w:p>
+    <w:p>
+      <w:pPr>
+        <w:autoSpaceDE w:val="0"/>
+        <w:autoSpaceDN w:val="0"/>
+        <w:adjustRightInd w:val="0"/>
+        <w:jc w:val="left"/>
+        <w:rPr>
+          <w:rFonts w:ascii="Times New Roman" w:hAnsi="Times New Roman" w:cs="Times New Roman"/>
+          <w:color w:val="F1F2F3"/>
+          <w:kern w:val="0"/>
+          <w:sz w:val="30"/>
+          <w:szCs w:val="30"/>
+          <w:highlight w:val="black"/>
+        </w:rPr>
+      </w:pPr>
+      <w:r>
+        <w:rPr>
+          <w:rFonts w:ascii="Times New Roman" w:hAnsi="Times New Roman" w:cs="Times New Roman"/>
+          <w:color w:val="F1F2F3"/>
+          <w:kern w:val="0"/>
+          <w:sz w:val="30"/>
+          <w:szCs w:val="30"/>
+          <w:highlight w:val="black"/>
+        </w:rPr>
+        <w:t xml:space="preserve">            sb </w:t>
+      </w:r>
+      <w:r>
+        <w:rPr>
+          <w:rFonts w:ascii="Times New Roman" w:hAnsi="Times New Roman" w:cs="Times New Roman"/>
+          <w:color w:val="E8E2B7"/>
+          <w:kern w:val="0"/>
+          <w:sz w:val="30"/>
+          <w:szCs w:val="30"/>
+          <w:highlight w:val="black"/>
+        </w:rPr>
+        <w:t>=</w:t>
+      </w:r>
+      <w:r>
+        <w:rPr>
+          <w:rFonts w:ascii="Times New Roman" w:hAnsi="Times New Roman" w:cs="Times New Roman"/>
+          <w:color w:val="F1F2F3"/>
+          <w:kern w:val="0"/>
+          <w:sz w:val="30"/>
+          <w:szCs w:val="30"/>
+          <w:highlight w:val="black"/>
+        </w:rPr>
+        <w:t xml:space="preserve"> </w:t>
+      </w:r>
+      <w:r>
+        <w:rPr>
+          <w:rFonts w:ascii="Times New Roman" w:hAnsi="Times New Roman" w:cs="Times New Roman"/>
+          <w:color w:val="93C763"/>
+          <w:kern w:val="0"/>
+          <w:sz w:val="30"/>
+          <w:szCs w:val="30"/>
+          <w:highlight w:val="black"/>
+        </w:rPr>
+        <w:t>null</w:t>
+      </w:r>
+      <w:r>
+        <w:rPr>
+          <w:rFonts w:ascii="Times New Roman" w:hAnsi="Times New Roman" w:cs="Times New Roman"/>
+          <w:color w:val="F1F2F3"/>
+          <w:kern w:val="0"/>
+          <w:sz w:val="30"/>
+          <w:szCs w:val="30"/>
+          <w:highlight w:val="black"/>
+        </w:rPr>
+        <w:t>;</w:t>
+      </w:r>
+    </w:p>
+    <w:p>
+      <w:pPr>
+        <w:autoSpaceDE w:val="0"/>
+        <w:autoSpaceDN w:val="0"/>
+        <w:adjustRightInd w:val="0"/>
+        <w:jc w:val="left"/>
+        <w:rPr>
+          <w:rFonts w:ascii="Times New Roman" w:hAnsi="Times New Roman" w:cs="Times New Roman"/>
+          <w:color w:val="F1F2F3"/>
+          <w:kern w:val="0"/>
+          <w:sz w:val="30"/>
+          <w:szCs w:val="30"/>
+          <w:highlight w:val="black"/>
+        </w:rPr>
+      </w:pPr>
+      <w:r>
+        <w:rPr>
+          <w:rFonts w:ascii="Times New Roman" w:hAnsi="Times New Roman" w:cs="Times New Roman"/>
+          <w:color w:val="F1F2F3"/>
+          <w:kern w:val="0"/>
+          <w:sz w:val="30"/>
+          <w:szCs w:val="30"/>
+          <w:highlight w:val="black"/>
+        </w:rPr>
+        <w:t xml:space="preserve">        }</w:t>
+      </w:r>
+    </w:p>
+    <w:p>
+      <w:pPr>
+        <w:autoSpaceDE w:val="0"/>
+        <w:autoSpaceDN w:val="0"/>
+        <w:adjustRightInd w:val="0"/>
+        <w:jc w:val="left"/>
+        <w:rPr>
+          <w:rFonts w:ascii="Times New Roman" w:hAnsi="Times New Roman" w:cs="Times New Roman"/>
+          <w:color w:val="F1F2F3"/>
+          <w:kern w:val="0"/>
+          <w:sz w:val="30"/>
+          <w:szCs w:val="30"/>
+          <w:highlight w:val="black"/>
+        </w:rPr>
+      </w:pPr>
+    </w:p>
+    <w:p>
+      <w:pPr>
+        <w:autoSpaceDE w:val="0"/>
+        <w:autoSpaceDN w:val="0"/>
+        <w:adjustRightInd w:val="0"/>
+        <w:jc w:val="left"/>
+        <w:rPr>
+          <w:rFonts w:ascii="Times New Roman" w:hAnsi="Times New Roman" w:cs="Times New Roman"/>
+          <w:color w:val="F1F2F3"/>
+          <w:kern w:val="0"/>
+          <w:sz w:val="30"/>
+          <w:szCs w:val="30"/>
+          <w:highlight w:val="black"/>
+        </w:rPr>
+      </w:pPr>
+      <w:r>
+        <w:rPr>
+          <w:rFonts w:ascii="Times New Roman" w:hAnsi="Times New Roman" w:cs="Times New Roman"/>
+          <w:color w:val="F1F2F3"/>
+          <w:kern w:val="0"/>
+          <w:sz w:val="30"/>
+          <w:szCs w:val="30"/>
+          <w:highlight w:val="black"/>
+        </w:rPr>
+        <w:t xml:space="preserve">        </w:t>
+      </w:r>
+      <w:r>
+        <w:rPr>
+          <w:rFonts w:ascii="Times New Roman" w:hAnsi="Times New Roman" w:cs="Times New Roman"/>
+          <w:color w:val="93C763"/>
+          <w:kern w:val="0"/>
+          <w:sz w:val="30"/>
+          <w:szCs w:val="30"/>
+          <w:highlight w:val="black"/>
+        </w:rPr>
+        <w:t>static</w:t>
+      </w:r>
+      <w:r>
+        <w:rPr>
+          <w:rFonts w:ascii="Times New Roman" w:hAnsi="Times New Roman" w:cs="Times New Roman"/>
+          <w:color w:val="F1F2F3"/>
+          <w:kern w:val="0"/>
+          <w:sz w:val="30"/>
+          <w:szCs w:val="30"/>
+          <w:highlight w:val="black"/>
+        </w:rPr>
+        <w:t xml:space="preserve"> </w:t>
+      </w:r>
+      <w:r>
+        <w:rPr>
+          <w:rFonts w:ascii="Times New Roman" w:hAnsi="Times New Roman" w:cs="Times New Roman"/>
+          <w:color w:val="93C763"/>
+          <w:kern w:val="0"/>
+          <w:sz w:val="30"/>
+          <w:szCs w:val="30"/>
+          <w:highlight w:val="black"/>
+        </w:rPr>
+        <w:t>void</w:t>
+      </w:r>
+      <w:r>
+        <w:rPr>
+          <w:rFonts w:ascii="Times New Roman" w:hAnsi="Times New Roman" w:cs="Times New Roman"/>
+          <w:color w:val="F1F2F3"/>
+          <w:kern w:val="0"/>
+          <w:sz w:val="30"/>
+          <w:szCs w:val="30"/>
+          <w:highlight w:val="black"/>
+        </w:rPr>
+        <w:t xml:space="preserve"> P(</w:t>
+      </w:r>
+      <w:r>
+        <w:rPr>
+          <w:rFonts w:ascii="Times New Roman" w:hAnsi="Times New Roman" w:cs="Times New Roman"/>
+          <w:color w:val="678CB1"/>
+          <w:kern w:val="0"/>
+          <w:sz w:val="30"/>
+          <w:szCs w:val="30"/>
+          <w:highlight w:val="black"/>
+        </w:rPr>
+        <w:t>StringBuilder</w:t>
+      </w:r>
+      <w:r>
+        <w:rPr>
+          <w:rFonts w:ascii="Times New Roman" w:hAnsi="Times New Roman" w:cs="Times New Roman"/>
+          <w:color w:val="F1F2F3"/>
+          <w:kern w:val="0"/>
+          <w:sz w:val="30"/>
+          <w:szCs w:val="30"/>
+          <w:highlight w:val="black"/>
+        </w:rPr>
+        <w:t xml:space="preserve"> sb)</w:t>
+      </w:r>
+    </w:p>
+    <w:p>
+      <w:pPr>
+        <w:autoSpaceDE w:val="0"/>
+        <w:autoSpaceDN w:val="0"/>
+        <w:adjustRightInd w:val="0"/>
+        <w:jc w:val="left"/>
+        <w:rPr>
+          <w:rFonts w:ascii="Times New Roman" w:hAnsi="Times New Roman" w:cs="Times New Roman"/>
+          <w:color w:val="F1F2F3"/>
+          <w:kern w:val="0"/>
+          <w:sz w:val="30"/>
+          <w:szCs w:val="30"/>
+          <w:highlight w:val="black"/>
+        </w:rPr>
+      </w:pPr>
+      <w:r>
+        <w:rPr>
+          <w:rFonts w:ascii="Times New Roman" w:hAnsi="Times New Roman" w:cs="Times New Roman"/>
+          <w:color w:val="F1F2F3"/>
+          <w:kern w:val="0"/>
+          <w:sz w:val="30"/>
+          <w:szCs w:val="30"/>
+          <w:highlight w:val="black"/>
+        </w:rPr>
+        <w:t xml:space="preserve">        {</w:t>
+      </w:r>
+    </w:p>
+    <w:p>
+      <w:pPr>
+        <w:autoSpaceDE w:val="0"/>
+        <w:autoSpaceDN w:val="0"/>
+        <w:adjustRightInd w:val="0"/>
+        <w:jc w:val="left"/>
+        <w:rPr>
+          <w:rFonts w:ascii="Times New Roman" w:hAnsi="Times New Roman" w:cs="Times New Roman"/>
+          <w:color w:val="F1F2F3"/>
+          <w:kern w:val="0"/>
+          <w:sz w:val="30"/>
+          <w:szCs w:val="30"/>
+          <w:highlight w:val="black"/>
+        </w:rPr>
+      </w:pPr>
+      <w:r>
+        <w:rPr>
+          <w:rFonts w:ascii="Times New Roman" w:hAnsi="Times New Roman" w:cs="Times New Roman"/>
+          <w:color w:val="F1F2F3"/>
+          <w:kern w:val="0"/>
+          <w:sz w:val="30"/>
+          <w:szCs w:val="30"/>
+          <w:highlight w:val="black"/>
+        </w:rPr>
+        <w:t xml:space="preserve">            sb</w:t>
+      </w:r>
+      <w:r>
+        <w:rPr>
+          <w:rFonts w:ascii="Times New Roman" w:hAnsi="Times New Roman" w:cs="Times New Roman"/>
+          <w:color w:val="E8E2B7"/>
+          <w:kern w:val="0"/>
+          <w:sz w:val="30"/>
+          <w:szCs w:val="30"/>
+          <w:highlight w:val="black"/>
+        </w:rPr>
+        <w:t>.</w:t>
+      </w:r>
+      <w:r>
+        <w:rPr>
+          <w:rFonts w:ascii="Times New Roman" w:hAnsi="Times New Roman" w:cs="Times New Roman"/>
+          <w:color w:val="F1F2F3"/>
+          <w:kern w:val="0"/>
+          <w:sz w:val="30"/>
+          <w:szCs w:val="30"/>
+          <w:highlight w:val="black"/>
+        </w:rPr>
+        <w:t>Append(</w:t>
+      </w:r>
+      <w:r>
+        <w:rPr>
+          <w:rFonts w:ascii="Times New Roman" w:hAnsi="Times New Roman" w:cs="Times New Roman"/>
+          <w:color w:val="EC7600"/>
+          <w:kern w:val="0"/>
+          <w:sz w:val="30"/>
+          <w:szCs w:val="30"/>
+          <w:highlight w:val="black"/>
+        </w:rPr>
+        <w:t>", World"</w:t>
+      </w:r>
+      <w:r>
+        <w:rPr>
+          <w:rFonts w:ascii="Times New Roman" w:hAnsi="Times New Roman" w:cs="Times New Roman"/>
+          <w:color w:val="F1F2F3"/>
+          <w:kern w:val="0"/>
+          <w:sz w:val="30"/>
+          <w:szCs w:val="30"/>
+          <w:highlight w:val="black"/>
+        </w:rPr>
+        <w:t>);</w:t>
+      </w:r>
+    </w:p>
+    <w:p>
+      <w:pPr>
+        <w:autoSpaceDE w:val="0"/>
+        <w:autoSpaceDN w:val="0"/>
+        <w:adjustRightInd w:val="0"/>
+        <w:jc w:val="left"/>
+        <w:rPr>
+          <w:rFonts w:ascii="Times New Roman" w:hAnsi="Times New Roman" w:cs="Times New Roman"/>
+          <w:color w:val="F1F2F3"/>
+          <w:kern w:val="0"/>
+          <w:sz w:val="30"/>
+          <w:szCs w:val="30"/>
+          <w:highlight w:val="black"/>
+        </w:rPr>
+      </w:pPr>
+      <w:r>
+        <w:rPr>
+          <w:rFonts w:ascii="Times New Roman" w:hAnsi="Times New Roman" w:cs="Times New Roman"/>
+          <w:color w:val="F1F2F3"/>
+          <w:kern w:val="0"/>
+          <w:sz w:val="30"/>
+          <w:szCs w:val="30"/>
+          <w:highlight w:val="black"/>
+        </w:rPr>
+        <w:t xml:space="preserve">        }</w:t>
+      </w:r>
+    </w:p>
+    <w:p>
+      <w:pPr>
+        <w:autoSpaceDE w:val="0"/>
+        <w:autoSpaceDN w:val="0"/>
+        <w:adjustRightInd w:val="0"/>
+        <w:jc w:val="left"/>
+        <w:rPr>
+          <w:rFonts w:ascii="Times New Roman" w:hAnsi="Times New Roman" w:cs="Times New Roman"/>
+          <w:color w:val="F1F2F3"/>
+          <w:kern w:val="0"/>
+          <w:sz w:val="30"/>
+          <w:szCs w:val="30"/>
+          <w:highlight w:val="black"/>
+        </w:rPr>
+      </w:pPr>
+    </w:p>
+    <w:p>
+      <w:pPr>
+        <w:autoSpaceDE w:val="0"/>
+        <w:autoSpaceDN w:val="0"/>
+        <w:adjustRightInd w:val="0"/>
+        <w:jc w:val="left"/>
+        <w:rPr>
+          <w:rFonts w:ascii="Times New Roman" w:hAnsi="Times New Roman" w:cs="Times New Roman"/>
+          <w:color w:val="F1F2F3"/>
+          <w:kern w:val="0"/>
+          <w:sz w:val="30"/>
+          <w:szCs w:val="30"/>
+          <w:highlight w:val="black"/>
+        </w:rPr>
+      </w:pPr>
+      <w:r>
+        <w:rPr>
+          <w:rFonts w:ascii="Times New Roman" w:hAnsi="Times New Roman" w:cs="Times New Roman"/>
+          <w:color w:val="F1F2F3"/>
+          <w:kern w:val="0"/>
+          <w:sz w:val="30"/>
+          <w:szCs w:val="30"/>
+          <w:highlight w:val="black"/>
+        </w:rPr>
+        <w:t xml:space="preserve">        </w:t>
+      </w:r>
+      <w:r>
+        <w:rPr>
+          <w:rFonts w:ascii="Times New Roman" w:hAnsi="Times New Roman" w:cs="Times New Roman"/>
+          <w:color w:val="93C763"/>
+          <w:kern w:val="0"/>
+          <w:sz w:val="30"/>
+          <w:szCs w:val="30"/>
+          <w:highlight w:val="black"/>
+        </w:rPr>
+        <w:t>static</w:t>
+      </w:r>
+      <w:r>
+        <w:rPr>
+          <w:rFonts w:ascii="Times New Roman" w:hAnsi="Times New Roman" w:cs="Times New Roman"/>
+          <w:color w:val="F1F2F3"/>
+          <w:kern w:val="0"/>
+          <w:sz w:val="30"/>
+          <w:szCs w:val="30"/>
+          <w:highlight w:val="black"/>
+        </w:rPr>
+        <w:t xml:space="preserve"> </w:t>
+      </w:r>
+      <w:r>
+        <w:rPr>
+          <w:rFonts w:ascii="Times New Roman" w:hAnsi="Times New Roman" w:cs="Times New Roman"/>
+          <w:color w:val="93C763"/>
+          <w:kern w:val="0"/>
+          <w:sz w:val="30"/>
+          <w:szCs w:val="30"/>
+          <w:highlight w:val="black"/>
+        </w:rPr>
+        <w:t>void</w:t>
+      </w:r>
+      <w:r>
+        <w:rPr>
+          <w:rFonts w:ascii="Times New Roman" w:hAnsi="Times New Roman" w:cs="Times New Roman"/>
+          <w:color w:val="F1F2F3"/>
+          <w:kern w:val="0"/>
+          <w:sz w:val="30"/>
+          <w:szCs w:val="30"/>
+          <w:highlight w:val="black"/>
+        </w:rPr>
+        <w:t xml:space="preserve"> Main(</w:t>
+      </w:r>
+      <w:r>
+        <w:rPr>
+          <w:rFonts w:ascii="Times New Roman" w:hAnsi="Times New Roman" w:cs="Times New Roman"/>
+          <w:color w:val="93C763"/>
+          <w:kern w:val="0"/>
+          <w:sz w:val="30"/>
+          <w:szCs w:val="30"/>
+          <w:highlight w:val="black"/>
+        </w:rPr>
+        <w:t>string</w:t>
+      </w:r>
+      <w:r>
+        <w:rPr>
+          <w:rFonts w:ascii="Times New Roman" w:hAnsi="Times New Roman" w:cs="Times New Roman"/>
+          <w:color w:val="F1F2F3"/>
+          <w:kern w:val="0"/>
+          <w:sz w:val="30"/>
+          <w:szCs w:val="30"/>
+          <w:highlight w:val="black"/>
+        </w:rPr>
+        <w:t>[] args)</w:t>
+      </w:r>
+    </w:p>
+    <w:p>
+      <w:pPr>
+        <w:autoSpaceDE w:val="0"/>
+        <w:autoSpaceDN w:val="0"/>
+        <w:adjustRightInd w:val="0"/>
+        <w:jc w:val="left"/>
+        <w:rPr>
+          <w:rFonts w:ascii="Times New Roman" w:hAnsi="Times New Roman" w:cs="Times New Roman"/>
+          <w:color w:val="F1F2F3"/>
+          <w:kern w:val="0"/>
+          <w:sz w:val="30"/>
+          <w:szCs w:val="30"/>
+          <w:highlight w:val="black"/>
+        </w:rPr>
+      </w:pPr>
+      <w:r>
+        <w:rPr>
+          <w:rFonts w:ascii="Times New Roman" w:hAnsi="Times New Roman" w:cs="Times New Roman"/>
+          <w:color w:val="F1F2F3"/>
+          <w:kern w:val="0"/>
+          <w:sz w:val="30"/>
+          <w:szCs w:val="30"/>
+          <w:highlight w:val="black"/>
+        </w:rPr>
+        <w:t xml:space="preserve">        {</w:t>
+      </w:r>
+    </w:p>
+    <w:p>
+      <w:pPr>
+        <w:autoSpaceDE w:val="0"/>
+        <w:autoSpaceDN w:val="0"/>
+        <w:adjustRightInd w:val="0"/>
+        <w:jc w:val="left"/>
+        <w:rPr>
+          <w:rFonts w:ascii="Times New Roman" w:hAnsi="Times New Roman" w:cs="Times New Roman"/>
+          <w:color w:val="F1F2F3"/>
+          <w:kern w:val="0"/>
+          <w:sz w:val="30"/>
+          <w:szCs w:val="30"/>
+          <w:highlight w:val="black"/>
+        </w:rPr>
+      </w:pPr>
+      <w:r>
+        <w:rPr>
+          <w:rFonts w:ascii="Times New Roman" w:hAnsi="Times New Roman" w:cs="Times New Roman"/>
+          <w:color w:val="F1F2F3"/>
+          <w:kern w:val="0"/>
+          <w:sz w:val="30"/>
+          <w:szCs w:val="30"/>
+          <w:highlight w:val="black"/>
+        </w:rPr>
+        <w:t xml:space="preserve">            </w:t>
+      </w:r>
+      <w:r>
+        <w:rPr>
+          <w:rFonts w:ascii="Times New Roman" w:hAnsi="Times New Roman" w:cs="Times New Roman"/>
+          <w:color w:val="93C763"/>
+          <w:kern w:val="0"/>
+          <w:sz w:val="30"/>
+          <w:szCs w:val="30"/>
+          <w:highlight w:val="black"/>
+        </w:rPr>
+        <w:t>int</w:t>
+      </w:r>
+      <w:r>
+        <w:rPr>
+          <w:rFonts w:ascii="Times New Roman" w:hAnsi="Times New Roman" w:cs="Times New Roman"/>
+          <w:color w:val="F1F2F3"/>
+          <w:kern w:val="0"/>
+          <w:sz w:val="30"/>
+          <w:szCs w:val="30"/>
+          <w:highlight w:val="black"/>
+        </w:rPr>
+        <w:t xml:space="preserve"> i </w:t>
+      </w:r>
+      <w:r>
+        <w:rPr>
+          <w:rFonts w:ascii="Times New Roman" w:hAnsi="Times New Roman" w:cs="Times New Roman"/>
+          <w:color w:val="E8E2B7"/>
+          <w:kern w:val="0"/>
+          <w:sz w:val="30"/>
+          <w:szCs w:val="30"/>
+          <w:highlight w:val="black"/>
+        </w:rPr>
+        <w:t>=</w:t>
+      </w:r>
+      <w:r>
+        <w:rPr>
+          <w:rFonts w:ascii="Times New Roman" w:hAnsi="Times New Roman" w:cs="Times New Roman"/>
+          <w:color w:val="F1F2F3"/>
+          <w:kern w:val="0"/>
+          <w:sz w:val="30"/>
+          <w:szCs w:val="30"/>
+          <w:highlight w:val="black"/>
+        </w:rPr>
+        <w:t xml:space="preserve"> </w:t>
+      </w:r>
+      <w:r>
+        <w:rPr>
+          <w:rFonts w:ascii="Times New Roman" w:hAnsi="Times New Roman" w:cs="Times New Roman"/>
+          <w:color w:val="FFCD22"/>
+          <w:kern w:val="0"/>
+          <w:sz w:val="30"/>
+          <w:szCs w:val="30"/>
+          <w:highlight w:val="black"/>
+        </w:rPr>
+        <w:t>5</w:t>
+      </w:r>
+      <w:r>
+        <w:rPr>
+          <w:rFonts w:ascii="Times New Roman" w:hAnsi="Times New Roman" w:cs="Times New Roman"/>
+          <w:color w:val="F1F2F3"/>
+          <w:kern w:val="0"/>
+          <w:sz w:val="30"/>
+          <w:szCs w:val="30"/>
+          <w:highlight w:val="black"/>
+        </w:rPr>
+        <w:t>;</w:t>
+      </w:r>
+    </w:p>
+    <w:p>
+      <w:pPr>
+        <w:autoSpaceDE w:val="0"/>
+        <w:autoSpaceDN w:val="0"/>
+        <w:adjustRightInd w:val="0"/>
+        <w:jc w:val="left"/>
+        <w:rPr>
+          <w:rFonts w:ascii="Times New Roman" w:hAnsi="Times New Roman" w:cs="Times New Roman"/>
+          <w:color w:val="F1F2F3"/>
+          <w:kern w:val="0"/>
+          <w:sz w:val="30"/>
+          <w:szCs w:val="30"/>
+          <w:highlight w:val="black"/>
+        </w:rPr>
+      </w:pPr>
+      <w:r>
+        <w:rPr>
+          <w:rFonts w:ascii="Times New Roman" w:hAnsi="Times New Roman" w:cs="Times New Roman"/>
+          <w:color w:val="F1F2F3"/>
+          <w:kern w:val="0"/>
+          <w:sz w:val="30"/>
+          <w:szCs w:val="30"/>
+          <w:highlight w:val="black"/>
+        </w:rPr>
+        <w:t xml:space="preserve">            N(i);</w:t>
+      </w:r>
+    </w:p>
+    <w:p>
+      <w:pPr>
+        <w:autoSpaceDE w:val="0"/>
+        <w:autoSpaceDN w:val="0"/>
+        <w:adjustRightInd w:val="0"/>
+        <w:jc w:val="left"/>
+        <w:rPr>
+          <w:rFonts w:ascii="Times New Roman" w:hAnsi="Times New Roman" w:cs="Times New Roman"/>
+          <w:color w:val="F1F2F3"/>
+          <w:kern w:val="0"/>
+          <w:sz w:val="30"/>
+          <w:szCs w:val="30"/>
+          <w:highlight w:val="black"/>
+        </w:rPr>
+      </w:pPr>
+    </w:p>
+    <w:p>
+      <w:pPr>
+        <w:autoSpaceDE w:val="0"/>
+        <w:autoSpaceDN w:val="0"/>
+        <w:adjustRightInd w:val="0"/>
+        <w:jc w:val="left"/>
+        <w:rPr>
+          <w:rFonts w:ascii="Times New Roman" w:hAnsi="Times New Roman" w:cs="Times New Roman"/>
+          <w:color w:val="F1F2F3"/>
+          <w:kern w:val="0"/>
+          <w:sz w:val="30"/>
+          <w:szCs w:val="30"/>
+          <w:highlight w:val="black"/>
+        </w:rPr>
+      </w:pPr>
+      <w:r>
+        <w:rPr>
+          <w:rFonts w:ascii="Times New Roman" w:hAnsi="Times New Roman" w:cs="Times New Roman"/>
+          <w:color w:val="F1F2F3"/>
+          <w:kern w:val="0"/>
+          <w:sz w:val="30"/>
+          <w:szCs w:val="30"/>
+          <w:highlight w:val="black"/>
+        </w:rPr>
+        <w:t xml:space="preserve">            </w:t>
+      </w:r>
+      <w:r>
+        <w:rPr>
+          <w:rFonts w:ascii="Times New Roman" w:hAnsi="Times New Roman" w:cs="Times New Roman"/>
+          <w:color w:val="66747B"/>
+          <w:kern w:val="0"/>
+          <w:sz w:val="30"/>
+          <w:szCs w:val="30"/>
+          <w:highlight w:val="black"/>
+        </w:rPr>
+        <w:t xml:space="preserve">// </w:t>
+      </w:r>
+      <w:r>
+        <w:rPr>
+          <w:rFonts w:ascii="Times New Roman" w:hAnsi="Times New Roman" w:cs="Times New Roman"/>
+          <w:color w:val="66747B"/>
+          <w:kern w:val="0"/>
+          <w:sz w:val="30"/>
+          <w:szCs w:val="30"/>
+          <w:highlight w:val="black"/>
+        </w:rPr>
+        <w:t>按值传递，函数</w:t>
+      </w:r>
+      <w:r>
+        <w:rPr>
+          <w:rFonts w:ascii="Times New Roman" w:hAnsi="Times New Roman" w:cs="Times New Roman"/>
+          <w:color w:val="66747B"/>
+          <w:kern w:val="0"/>
+          <w:sz w:val="30"/>
+          <w:szCs w:val="30"/>
+          <w:highlight w:val="black"/>
+        </w:rPr>
+        <w:t>N</w:t>
+      </w:r>
+      <w:r>
+        <w:rPr>
+          <w:rFonts w:ascii="Times New Roman" w:hAnsi="Times New Roman" w:cs="Times New Roman"/>
+          <w:color w:val="66747B"/>
+          <w:kern w:val="0"/>
+          <w:sz w:val="30"/>
+          <w:szCs w:val="30"/>
+          <w:highlight w:val="black"/>
+        </w:rPr>
+        <w:t>内部的修改不会影响</w:t>
+      </w:r>
+      <w:r>
+        <w:rPr>
+          <w:rFonts w:ascii="Times New Roman" w:hAnsi="Times New Roman" w:cs="Times New Roman"/>
+          <w:color w:val="66747B"/>
+          <w:kern w:val="0"/>
+          <w:sz w:val="30"/>
+          <w:szCs w:val="30"/>
+          <w:highlight w:val="black"/>
+        </w:rPr>
+        <w:t>i</w:t>
+      </w:r>
+      <w:r>
+        <w:rPr>
+          <w:rFonts w:ascii="Times New Roman" w:hAnsi="Times New Roman" w:cs="Times New Roman"/>
+          <w:color w:val="66747B"/>
+          <w:kern w:val="0"/>
+          <w:sz w:val="30"/>
+          <w:szCs w:val="30"/>
+          <w:highlight w:val="black"/>
+        </w:rPr>
+        <w:t>的值</w:t>
+      </w:r>
+    </w:p>
+    <w:p>
+      <w:pPr>
+        <w:autoSpaceDE w:val="0"/>
+        <w:autoSpaceDN w:val="0"/>
+        <w:adjustRightInd w:val="0"/>
+        <w:jc w:val="left"/>
+        <w:rPr>
+          <w:rFonts w:ascii="Times New Roman" w:hAnsi="Times New Roman" w:cs="Times New Roman"/>
+          <w:color w:val="F1F2F3"/>
+          <w:kern w:val="0"/>
+          <w:sz w:val="30"/>
+          <w:szCs w:val="30"/>
+          <w:highlight w:val="black"/>
+        </w:rPr>
+      </w:pPr>
+      <w:r>
+        <w:rPr>
+          <w:rFonts w:ascii="Times New Roman" w:hAnsi="Times New Roman" w:cs="Times New Roman"/>
+          <w:color w:val="F1F2F3"/>
+          <w:kern w:val="0"/>
+          <w:sz w:val="30"/>
+          <w:szCs w:val="30"/>
+          <w:highlight w:val="black"/>
+        </w:rPr>
+        <w:t xml:space="preserve">            </w:t>
+      </w:r>
+      <w:r>
+        <w:rPr>
+          <w:rFonts w:ascii="Times New Roman" w:hAnsi="Times New Roman" w:cs="Times New Roman"/>
+          <w:color w:val="678CB1"/>
+          <w:kern w:val="0"/>
+          <w:sz w:val="30"/>
+          <w:szCs w:val="30"/>
+          <w:highlight w:val="black"/>
+        </w:rPr>
+        <w:t>Console</w:t>
+      </w:r>
+      <w:r>
+        <w:rPr>
+          <w:rFonts w:ascii="Times New Roman" w:hAnsi="Times New Roman" w:cs="Times New Roman"/>
+          <w:color w:val="E8E2B7"/>
+          <w:kern w:val="0"/>
+          <w:sz w:val="30"/>
+          <w:szCs w:val="30"/>
+          <w:highlight w:val="black"/>
+        </w:rPr>
+        <w:t>.</w:t>
+      </w:r>
+      <w:r>
+        <w:rPr>
+          <w:rFonts w:ascii="Times New Roman" w:hAnsi="Times New Roman" w:cs="Times New Roman"/>
+          <w:color w:val="F1F2F3"/>
+          <w:kern w:val="0"/>
+          <w:sz w:val="30"/>
+          <w:szCs w:val="30"/>
+          <w:highlight w:val="black"/>
+        </w:rPr>
+        <w:t xml:space="preserve">WriteLine(i);  </w:t>
+      </w:r>
+      <w:r>
+        <w:rPr>
+          <w:rFonts w:ascii="Times New Roman" w:hAnsi="Times New Roman" w:cs="Times New Roman"/>
+          <w:color w:val="66747B"/>
+          <w:kern w:val="0"/>
+          <w:sz w:val="30"/>
+          <w:szCs w:val="30"/>
+          <w:highlight w:val="black"/>
+        </w:rPr>
+        <w:t>// i = 5</w:t>
+      </w:r>
+    </w:p>
+    <w:p>
+      <w:pPr>
+        <w:autoSpaceDE w:val="0"/>
+        <w:autoSpaceDN w:val="0"/>
+        <w:adjustRightInd w:val="0"/>
+        <w:jc w:val="left"/>
+        <w:rPr>
+          <w:rFonts w:ascii="Times New Roman" w:hAnsi="Times New Roman" w:cs="Times New Roman"/>
+          <w:color w:val="F1F2F3"/>
+          <w:kern w:val="0"/>
+          <w:sz w:val="30"/>
+          <w:szCs w:val="30"/>
+          <w:highlight w:val="black"/>
+        </w:rPr>
+      </w:pPr>
+    </w:p>
+    <w:p>
+      <w:pPr>
+        <w:autoSpaceDE w:val="0"/>
+        <w:autoSpaceDN w:val="0"/>
+        <w:adjustRightInd w:val="0"/>
+        <w:jc w:val="left"/>
+        <w:rPr>
+          <w:rFonts w:ascii="Times New Roman" w:hAnsi="Times New Roman" w:cs="Times New Roman"/>
+          <w:color w:val="F1F2F3"/>
+          <w:kern w:val="0"/>
+          <w:sz w:val="30"/>
+          <w:szCs w:val="30"/>
+          <w:highlight w:val="black"/>
+        </w:rPr>
+      </w:pPr>
+      <w:r>
+        <w:rPr>
+          <w:rFonts w:ascii="Times New Roman" w:hAnsi="Times New Roman" w:cs="Times New Roman"/>
+          <w:color w:val="F1F2F3"/>
+          <w:kern w:val="0"/>
+          <w:sz w:val="30"/>
+          <w:szCs w:val="30"/>
+          <w:highlight w:val="black"/>
+        </w:rPr>
+        <w:t xml:space="preserve">            </w:t>
+      </w:r>
+      <w:r>
+        <w:rPr>
+          <w:rFonts w:ascii="Times New Roman" w:hAnsi="Times New Roman" w:cs="Times New Roman"/>
+          <w:color w:val="678CB1"/>
+          <w:kern w:val="0"/>
+          <w:sz w:val="30"/>
+          <w:szCs w:val="30"/>
+          <w:highlight w:val="black"/>
+        </w:rPr>
+        <w:t>StringBuilder</w:t>
+      </w:r>
+      <w:r>
+        <w:rPr>
+          <w:rFonts w:ascii="Times New Roman" w:hAnsi="Times New Roman" w:cs="Times New Roman"/>
+          <w:color w:val="F1F2F3"/>
+          <w:kern w:val="0"/>
+          <w:sz w:val="30"/>
+          <w:szCs w:val="30"/>
+          <w:highlight w:val="black"/>
+        </w:rPr>
+        <w:t xml:space="preserve"> sb </w:t>
+      </w:r>
+      <w:r>
+        <w:rPr>
+          <w:rFonts w:ascii="Times New Roman" w:hAnsi="Times New Roman" w:cs="Times New Roman"/>
+          <w:color w:val="E8E2B7"/>
+          <w:kern w:val="0"/>
+          <w:sz w:val="30"/>
+          <w:szCs w:val="30"/>
+          <w:highlight w:val="black"/>
+        </w:rPr>
+        <w:t>=</w:t>
+      </w:r>
+      <w:r>
+        <w:rPr>
+          <w:rFonts w:ascii="Times New Roman" w:hAnsi="Times New Roman" w:cs="Times New Roman"/>
+          <w:color w:val="F1F2F3"/>
+          <w:kern w:val="0"/>
+          <w:sz w:val="30"/>
+          <w:szCs w:val="30"/>
+          <w:highlight w:val="black"/>
+        </w:rPr>
+        <w:t xml:space="preserve"> </w:t>
+      </w:r>
+      <w:r>
+        <w:rPr>
+          <w:rFonts w:ascii="Times New Roman" w:hAnsi="Times New Roman" w:cs="Times New Roman"/>
+          <w:color w:val="93C763"/>
+          <w:kern w:val="0"/>
+          <w:sz w:val="30"/>
+          <w:szCs w:val="30"/>
+          <w:highlight w:val="black"/>
+        </w:rPr>
+        <w:t>new</w:t>
+      </w:r>
+      <w:r>
+        <w:rPr>
+          <w:rFonts w:ascii="Times New Roman" w:hAnsi="Times New Roman" w:cs="Times New Roman"/>
+          <w:color w:val="F1F2F3"/>
+          <w:kern w:val="0"/>
+          <w:sz w:val="30"/>
+          <w:szCs w:val="30"/>
+          <w:highlight w:val="black"/>
+        </w:rPr>
+        <w:t xml:space="preserve"> </w:t>
+      </w:r>
+      <w:r>
+        <w:rPr>
+          <w:rFonts w:ascii="Times New Roman" w:hAnsi="Times New Roman" w:cs="Times New Roman"/>
+          <w:color w:val="678CB1"/>
+          <w:kern w:val="0"/>
+          <w:sz w:val="30"/>
+          <w:szCs w:val="30"/>
+          <w:highlight w:val="black"/>
+        </w:rPr>
+        <w:t>StringBuilder</w:t>
+      </w:r>
+      <w:r>
+        <w:rPr>
+          <w:rFonts w:ascii="Times New Roman" w:hAnsi="Times New Roman" w:cs="Times New Roman"/>
+          <w:color w:val="F1F2F3"/>
+          <w:kern w:val="0"/>
+          <w:sz w:val="30"/>
+          <w:szCs w:val="30"/>
+          <w:highlight w:val="black"/>
+        </w:rPr>
+        <w:t>(</w:t>
+      </w:r>
+      <w:r>
+        <w:rPr>
+          <w:rFonts w:ascii="Times New Roman" w:hAnsi="Times New Roman" w:cs="Times New Roman"/>
+          <w:color w:val="EC7600"/>
+          <w:kern w:val="0"/>
+          <w:sz w:val="30"/>
+          <w:szCs w:val="30"/>
+          <w:highlight w:val="black"/>
+        </w:rPr>
+        <w:t>"Hello"</w:t>
+      </w:r>
+      <w:r>
+        <w:rPr>
+          <w:rFonts w:ascii="Times New Roman" w:hAnsi="Times New Roman" w:cs="Times New Roman"/>
+          <w:color w:val="F1F2F3"/>
+          <w:kern w:val="0"/>
+          <w:sz w:val="30"/>
+          <w:szCs w:val="30"/>
+          <w:highlight w:val="black"/>
+        </w:rPr>
+        <w:t>);</w:t>
+      </w:r>
+    </w:p>
+    <w:p>
+      <w:pPr>
+        <w:autoSpaceDE w:val="0"/>
+        <w:autoSpaceDN w:val="0"/>
+        <w:adjustRightInd w:val="0"/>
+        <w:jc w:val="left"/>
+        <w:rPr>
+          <w:rFonts w:ascii="Times New Roman" w:hAnsi="Times New Roman" w:cs="Times New Roman"/>
+          <w:color w:val="F1F2F3"/>
+          <w:kern w:val="0"/>
+          <w:sz w:val="30"/>
+          <w:szCs w:val="30"/>
+          <w:highlight w:val="black"/>
+        </w:rPr>
+      </w:pPr>
+      <w:r>
+        <w:rPr>
+          <w:rFonts w:ascii="Times New Roman" w:hAnsi="Times New Roman" w:cs="Times New Roman"/>
+          <w:color w:val="F1F2F3"/>
+          <w:kern w:val="0"/>
+          <w:sz w:val="30"/>
+          <w:szCs w:val="30"/>
+          <w:highlight w:val="black"/>
+        </w:rPr>
+        <w:t xml:space="preserve">            M(sb);</w:t>
+      </w:r>
+    </w:p>
+    <w:p>
+      <w:pPr>
+        <w:autoSpaceDE w:val="0"/>
+        <w:autoSpaceDN w:val="0"/>
+        <w:adjustRightInd w:val="0"/>
+        <w:jc w:val="left"/>
+        <w:rPr>
+          <w:rFonts w:ascii="Times New Roman" w:hAnsi="Times New Roman" w:cs="Times New Roman"/>
+          <w:color w:val="F1F2F3"/>
+          <w:kern w:val="0"/>
+          <w:sz w:val="30"/>
+          <w:szCs w:val="30"/>
+          <w:highlight w:val="black"/>
+        </w:rPr>
+      </w:pPr>
+    </w:p>
+    <w:p>
+      <w:pPr>
+        <w:autoSpaceDE w:val="0"/>
+        <w:autoSpaceDN w:val="0"/>
+        <w:adjustRightInd w:val="0"/>
+        <w:jc w:val="left"/>
+        <w:rPr>
+          <w:rFonts w:ascii="Times New Roman" w:hAnsi="Times New Roman" w:cs="Times New Roman"/>
+          <w:color w:val="F1F2F3"/>
+          <w:kern w:val="0"/>
+          <w:sz w:val="30"/>
+          <w:szCs w:val="30"/>
+          <w:highlight w:val="black"/>
+        </w:rPr>
+      </w:pPr>
+      <w:r>
+        <w:rPr>
+          <w:rFonts w:ascii="Times New Roman" w:hAnsi="Times New Roman" w:cs="Times New Roman"/>
+          <w:color w:val="F1F2F3"/>
+          <w:kern w:val="0"/>
+          <w:sz w:val="30"/>
+          <w:szCs w:val="30"/>
+          <w:highlight w:val="black"/>
+        </w:rPr>
+        <w:t xml:space="preserve">            </w:t>
+      </w:r>
+      <w:r>
+        <w:rPr>
+          <w:rFonts w:ascii="Times New Roman" w:hAnsi="Times New Roman" w:cs="Times New Roman"/>
+          <w:color w:val="66747B"/>
+          <w:kern w:val="0"/>
+          <w:sz w:val="30"/>
+          <w:szCs w:val="30"/>
+          <w:highlight w:val="black"/>
+        </w:rPr>
+        <w:t xml:space="preserve">// </w:t>
+      </w:r>
+      <w:r>
+        <w:rPr>
+          <w:rFonts w:ascii="Times New Roman" w:hAnsi="Times New Roman" w:cs="Times New Roman"/>
+          <w:color w:val="66747B"/>
+          <w:kern w:val="0"/>
+          <w:sz w:val="30"/>
+          <w:szCs w:val="30"/>
+          <w:highlight w:val="black"/>
+        </w:rPr>
+        <w:t>按值传递，函数</w:t>
+      </w:r>
+      <w:r>
+        <w:rPr>
+          <w:rFonts w:ascii="Times New Roman" w:hAnsi="Times New Roman" w:cs="Times New Roman"/>
+          <w:color w:val="66747B"/>
+          <w:kern w:val="0"/>
+          <w:sz w:val="30"/>
+          <w:szCs w:val="30"/>
+          <w:highlight w:val="black"/>
+        </w:rPr>
+        <w:t>M</w:t>
+      </w:r>
+      <w:r>
+        <w:rPr>
+          <w:rFonts w:ascii="Times New Roman" w:hAnsi="Times New Roman" w:cs="Times New Roman"/>
+          <w:color w:val="66747B"/>
+          <w:kern w:val="0"/>
+          <w:sz w:val="30"/>
+          <w:szCs w:val="30"/>
+          <w:highlight w:val="black"/>
+        </w:rPr>
+        <w:t>内部修改</w:t>
+      </w:r>
+      <w:r>
+        <w:rPr>
+          <w:rFonts w:ascii="Times New Roman" w:hAnsi="Times New Roman" w:cs="Times New Roman"/>
+          <w:color w:val="66747B"/>
+          <w:kern w:val="0"/>
+          <w:sz w:val="30"/>
+          <w:szCs w:val="30"/>
+          <w:highlight w:val="black"/>
+        </w:rPr>
+        <w:t>sb</w:t>
+      </w:r>
+      <w:r>
+        <w:rPr>
+          <w:rFonts w:ascii="Times New Roman" w:hAnsi="Times New Roman" w:cs="Times New Roman"/>
+          <w:color w:val="66747B"/>
+          <w:kern w:val="0"/>
+          <w:sz w:val="30"/>
+          <w:szCs w:val="30"/>
+          <w:highlight w:val="black"/>
+        </w:rPr>
+        <w:t>本身不会影响到</w:t>
+      </w:r>
+      <w:r>
+        <w:rPr>
+          <w:rFonts w:ascii="Times New Roman" w:hAnsi="Times New Roman" w:cs="Times New Roman"/>
+          <w:color w:val="66747B"/>
+          <w:kern w:val="0"/>
+          <w:sz w:val="30"/>
+          <w:szCs w:val="30"/>
+          <w:highlight w:val="black"/>
+        </w:rPr>
+        <w:t>sb</w:t>
+      </w:r>
+    </w:p>
+    <w:p>
+      <w:pPr>
+        <w:autoSpaceDE w:val="0"/>
+        <w:autoSpaceDN w:val="0"/>
+        <w:adjustRightInd w:val="0"/>
+        <w:jc w:val="left"/>
+        <w:rPr>
+          <w:rFonts w:ascii="Times New Roman" w:hAnsi="Times New Roman" w:cs="Times New Roman"/>
+          <w:color w:val="F1F2F3"/>
+          <w:kern w:val="0"/>
+          <w:sz w:val="30"/>
+          <w:szCs w:val="30"/>
+          <w:highlight w:val="black"/>
+        </w:rPr>
+      </w:pPr>
+      <w:r>
+        <w:rPr>
+          <w:rFonts w:ascii="Times New Roman" w:hAnsi="Times New Roman" w:cs="Times New Roman"/>
+          <w:color w:val="F1F2F3"/>
+          <w:kern w:val="0"/>
+          <w:sz w:val="30"/>
+          <w:szCs w:val="30"/>
+          <w:highlight w:val="black"/>
+        </w:rPr>
+        <w:t xml:space="preserve">            </w:t>
+      </w:r>
+      <w:r>
+        <w:rPr>
+          <w:rFonts w:ascii="Times New Roman" w:hAnsi="Times New Roman" w:cs="Times New Roman"/>
+          <w:color w:val="678CB1"/>
+          <w:kern w:val="0"/>
+          <w:sz w:val="30"/>
+          <w:szCs w:val="30"/>
+          <w:highlight w:val="black"/>
+        </w:rPr>
+        <w:t>Console</w:t>
+      </w:r>
+      <w:r>
+        <w:rPr>
+          <w:rFonts w:ascii="Times New Roman" w:hAnsi="Times New Roman" w:cs="Times New Roman"/>
+          <w:color w:val="E8E2B7"/>
+          <w:kern w:val="0"/>
+          <w:sz w:val="30"/>
+          <w:szCs w:val="30"/>
+          <w:highlight w:val="black"/>
+        </w:rPr>
+        <w:t>.</w:t>
+      </w:r>
+      <w:r>
+        <w:rPr>
+          <w:rFonts w:ascii="Times New Roman" w:hAnsi="Times New Roman" w:cs="Times New Roman"/>
+          <w:color w:val="F1F2F3"/>
+          <w:kern w:val="0"/>
+          <w:sz w:val="30"/>
+          <w:szCs w:val="30"/>
+          <w:highlight w:val="black"/>
+        </w:rPr>
+        <w:t xml:space="preserve">WriteLine(sb);  </w:t>
+      </w:r>
+      <w:r>
+        <w:rPr>
+          <w:rFonts w:ascii="Times New Roman" w:hAnsi="Times New Roman" w:cs="Times New Roman"/>
+          <w:color w:val="66747B"/>
+          <w:kern w:val="0"/>
+          <w:sz w:val="30"/>
+          <w:szCs w:val="30"/>
+          <w:highlight w:val="black"/>
+        </w:rPr>
+        <w:t>// Hello</w:t>
+      </w:r>
+    </w:p>
+    <w:p>
+      <w:pPr>
+        <w:autoSpaceDE w:val="0"/>
+        <w:autoSpaceDN w:val="0"/>
+        <w:adjustRightInd w:val="0"/>
+        <w:jc w:val="left"/>
+        <w:rPr>
+          <w:rFonts w:ascii="Times New Roman" w:hAnsi="Times New Roman" w:cs="Times New Roman"/>
+          <w:color w:val="F1F2F3"/>
+          <w:kern w:val="0"/>
+          <w:sz w:val="30"/>
+          <w:szCs w:val="30"/>
+          <w:highlight w:val="black"/>
+        </w:rPr>
+      </w:pPr>
+    </w:p>
+    <w:p>
+      <w:pPr>
+        <w:autoSpaceDE w:val="0"/>
+        <w:autoSpaceDN w:val="0"/>
+        <w:adjustRightInd w:val="0"/>
+        <w:jc w:val="left"/>
+        <w:rPr>
+          <w:rFonts w:ascii="Times New Roman" w:hAnsi="Times New Roman" w:cs="Times New Roman"/>
+          <w:color w:val="F1F2F3"/>
+          <w:kern w:val="0"/>
+          <w:sz w:val="30"/>
+          <w:szCs w:val="30"/>
+          <w:highlight w:val="black"/>
+        </w:rPr>
+      </w:pPr>
+      <w:r>
+        <w:rPr>
+          <w:rFonts w:ascii="Times New Roman" w:hAnsi="Times New Roman" w:cs="Times New Roman"/>
+          <w:color w:val="F1F2F3"/>
+          <w:kern w:val="0"/>
+          <w:sz w:val="30"/>
+          <w:szCs w:val="30"/>
+          <w:highlight w:val="black"/>
+        </w:rPr>
+        <w:t xml:space="preserve">            P(sb);</w:t>
+      </w:r>
+    </w:p>
+    <w:p>
+      <w:pPr>
+        <w:autoSpaceDE w:val="0"/>
+        <w:autoSpaceDN w:val="0"/>
+        <w:adjustRightInd w:val="0"/>
+        <w:jc w:val="left"/>
+        <w:rPr>
+          <w:rFonts w:ascii="Times New Roman" w:hAnsi="Times New Roman" w:cs="Times New Roman"/>
+          <w:color w:val="F1F2F3"/>
+          <w:kern w:val="0"/>
+          <w:sz w:val="30"/>
+          <w:szCs w:val="30"/>
+          <w:highlight w:val="black"/>
+        </w:rPr>
+      </w:pPr>
+    </w:p>
+    <w:p>
+      <w:pPr>
+        <w:autoSpaceDE w:val="0"/>
+        <w:autoSpaceDN w:val="0"/>
+        <w:adjustRightInd w:val="0"/>
+        <w:jc w:val="left"/>
+        <w:rPr>
+          <w:rFonts w:ascii="Times New Roman" w:hAnsi="Times New Roman" w:cs="Times New Roman"/>
+          <w:color w:val="F1F2F3"/>
+          <w:kern w:val="0"/>
+          <w:sz w:val="30"/>
+          <w:szCs w:val="30"/>
+          <w:highlight w:val="black"/>
+        </w:rPr>
+      </w:pPr>
+      <w:r>
+        <w:rPr>
+          <w:rFonts w:ascii="Times New Roman" w:hAnsi="Times New Roman" w:cs="Times New Roman"/>
+          <w:color w:val="F1F2F3"/>
+          <w:kern w:val="0"/>
+          <w:sz w:val="30"/>
+          <w:szCs w:val="30"/>
+          <w:highlight w:val="black"/>
+        </w:rPr>
+        <w:t xml:space="preserve">            </w:t>
+      </w:r>
+      <w:r>
+        <w:rPr>
+          <w:rFonts w:ascii="Times New Roman" w:hAnsi="Times New Roman" w:cs="Times New Roman"/>
+          <w:color w:val="66747B"/>
+          <w:kern w:val="0"/>
+          <w:sz w:val="30"/>
+          <w:szCs w:val="30"/>
+          <w:highlight w:val="black"/>
+        </w:rPr>
+        <w:t xml:space="preserve">// </w:t>
+      </w:r>
+      <w:r>
+        <w:rPr>
+          <w:rFonts w:ascii="Times New Roman" w:hAnsi="Times New Roman" w:cs="Times New Roman"/>
+          <w:color w:val="66747B"/>
+          <w:kern w:val="0"/>
+          <w:sz w:val="30"/>
+          <w:szCs w:val="30"/>
+          <w:highlight w:val="black"/>
+        </w:rPr>
+        <w:t>在函数</w:t>
+      </w:r>
+      <w:r>
+        <w:rPr>
+          <w:rFonts w:ascii="Times New Roman" w:hAnsi="Times New Roman" w:cs="Times New Roman"/>
+          <w:color w:val="66747B"/>
+          <w:kern w:val="0"/>
+          <w:sz w:val="30"/>
+          <w:szCs w:val="30"/>
+          <w:highlight w:val="black"/>
+        </w:rPr>
+        <w:t>P</w:t>
+      </w:r>
+      <w:r>
+        <w:rPr>
+          <w:rFonts w:ascii="Times New Roman" w:hAnsi="Times New Roman" w:cs="Times New Roman"/>
+          <w:color w:val="66747B"/>
+          <w:kern w:val="0"/>
+          <w:sz w:val="30"/>
+          <w:szCs w:val="30"/>
+          <w:highlight w:val="black"/>
+        </w:rPr>
+        <w:t>中，修改了</w:t>
+      </w:r>
+      <w:r>
+        <w:rPr>
+          <w:rFonts w:ascii="Times New Roman" w:hAnsi="Times New Roman" w:cs="Times New Roman"/>
+          <w:color w:val="66747B"/>
+          <w:kern w:val="0"/>
+          <w:sz w:val="30"/>
+          <w:szCs w:val="30"/>
+          <w:highlight w:val="black"/>
+        </w:rPr>
+        <w:t>sb</w:t>
+      </w:r>
+      <w:r>
+        <w:rPr>
+          <w:rFonts w:ascii="Times New Roman" w:hAnsi="Times New Roman" w:cs="Times New Roman"/>
+          <w:color w:val="66747B"/>
+          <w:kern w:val="0"/>
+          <w:sz w:val="30"/>
+          <w:szCs w:val="30"/>
+          <w:highlight w:val="black"/>
+        </w:rPr>
+        <w:t>所指向的实例对象</w:t>
+      </w:r>
+    </w:p>
+    <w:p>
+      <w:pPr>
+        <w:autoSpaceDE w:val="0"/>
+        <w:autoSpaceDN w:val="0"/>
+        <w:adjustRightInd w:val="0"/>
+        <w:jc w:val="left"/>
+        <w:rPr>
+          <w:rFonts w:ascii="Times New Roman" w:hAnsi="Times New Roman" w:cs="Times New Roman"/>
+          <w:color w:val="F1F2F3"/>
+          <w:kern w:val="0"/>
+          <w:sz w:val="30"/>
+          <w:szCs w:val="30"/>
+          <w:highlight w:val="black"/>
+        </w:rPr>
+      </w:pPr>
+      <w:r>
+        <w:rPr>
+          <w:rFonts w:ascii="Times New Roman" w:hAnsi="Times New Roman" w:cs="Times New Roman"/>
+          <w:color w:val="F1F2F3"/>
+          <w:kern w:val="0"/>
+          <w:sz w:val="30"/>
+          <w:szCs w:val="30"/>
+          <w:highlight w:val="black"/>
+        </w:rPr>
+        <w:t xml:space="preserve">            </w:t>
+      </w:r>
+      <w:r>
+        <w:rPr>
+          <w:rFonts w:ascii="Times New Roman" w:hAnsi="Times New Roman" w:cs="Times New Roman"/>
+          <w:color w:val="678CB1"/>
+          <w:kern w:val="0"/>
+          <w:sz w:val="30"/>
+          <w:szCs w:val="30"/>
+          <w:highlight w:val="black"/>
+        </w:rPr>
+        <w:t>Console</w:t>
+      </w:r>
+      <w:r>
+        <w:rPr>
+          <w:rFonts w:ascii="Times New Roman" w:hAnsi="Times New Roman" w:cs="Times New Roman"/>
+          <w:color w:val="E8E2B7"/>
+          <w:kern w:val="0"/>
+          <w:sz w:val="30"/>
+          <w:szCs w:val="30"/>
+          <w:highlight w:val="black"/>
+        </w:rPr>
+        <w:t>.</w:t>
+      </w:r>
+      <w:r>
+        <w:rPr>
+          <w:rFonts w:ascii="Times New Roman" w:hAnsi="Times New Roman" w:cs="Times New Roman"/>
+          <w:color w:val="F1F2F3"/>
+          <w:kern w:val="0"/>
+          <w:sz w:val="30"/>
+          <w:szCs w:val="30"/>
+          <w:highlight w:val="black"/>
+        </w:rPr>
+        <w:t xml:space="preserve">WriteLine(sb); </w:t>
+      </w:r>
+      <w:r>
+        <w:rPr>
+          <w:rFonts w:ascii="Times New Roman" w:hAnsi="Times New Roman" w:cs="Times New Roman"/>
+          <w:color w:val="66747B"/>
+          <w:kern w:val="0"/>
+          <w:sz w:val="30"/>
+          <w:szCs w:val="30"/>
+          <w:highlight w:val="black"/>
+        </w:rPr>
+        <w:t>// Hello, World</w:t>
+      </w:r>
+    </w:p>
+    <w:p>
+      <w:pPr>
+        <w:autoSpaceDE w:val="0"/>
+        <w:autoSpaceDN w:val="0"/>
+        <w:adjustRightInd w:val="0"/>
+        <w:jc w:val="left"/>
+        <w:rPr>
+          <w:rFonts w:ascii="Times New Roman" w:hAnsi="Times New Roman" w:cs="Times New Roman"/>
+          <w:color w:val="F1F2F3"/>
+          <w:kern w:val="0"/>
+          <w:sz w:val="30"/>
+          <w:szCs w:val="30"/>
+          <w:highlight w:val="black"/>
+        </w:rPr>
+      </w:pPr>
+      <w:r>
+        <w:rPr>
+          <w:rFonts w:ascii="Times New Roman" w:hAnsi="Times New Roman" w:cs="Times New Roman"/>
+          <w:color w:val="F1F2F3"/>
+          <w:kern w:val="0"/>
+          <w:sz w:val="30"/>
+          <w:szCs w:val="30"/>
+          <w:highlight w:val="black"/>
+        </w:rPr>
+        <w:t xml:space="preserve">        }</w:t>
+      </w:r>
+    </w:p>
+    <w:p>
+      <w:pPr>
+        <w:autoSpaceDE w:val="0"/>
+        <w:autoSpaceDN w:val="0"/>
+        <w:adjustRightInd w:val="0"/>
+        <w:jc w:val="left"/>
+        <w:rPr>
+          <w:rFonts w:ascii="Times New Roman" w:hAnsi="Times New Roman" w:cs="Times New Roman"/>
+          <w:color w:val="F1F2F3"/>
+          <w:kern w:val="0"/>
+          <w:sz w:val="30"/>
+          <w:szCs w:val="30"/>
+          <w:highlight w:val="black"/>
+        </w:rPr>
+      </w:pPr>
+      <w:r>
+        <w:rPr>
+          <w:rFonts w:ascii="Times New Roman" w:hAnsi="Times New Roman" w:cs="Times New Roman"/>
+          <w:color w:val="F1F2F3"/>
+          <w:kern w:val="0"/>
+          <w:sz w:val="30"/>
+          <w:szCs w:val="30"/>
+          <w:highlight w:val="black"/>
+        </w:rPr>
+        <w:t xml:space="preserve">    }</w:t>
+      </w:r>
+    </w:p>
+    <w:p>
+      <w:pPr>
+        <w:autoSpaceDE w:val="0"/>
+        <w:autoSpaceDN w:val="0"/>
+        <w:adjustRightInd w:val="0"/>
+        <w:jc w:val="left"/>
+        <w:rPr>
+          <w:rFonts w:ascii="Times New Roman" w:hAnsi="Times New Roman" w:cs="Times New Roman"/>
+          <w:color w:val="F1F2F3"/>
+          <w:kern w:val="0"/>
+          <w:sz w:val="30"/>
+          <w:szCs w:val="30"/>
+          <w:highlight w:val="black"/>
+        </w:rPr>
+      </w:pPr>
+      <w:r>
+        <w:rPr>
+          <w:rFonts w:ascii="Times New Roman" w:hAnsi="Times New Roman" w:cs="Times New Roman"/>
+          <w:color w:val="F1F2F3"/>
+          <w:kern w:val="0"/>
+          <w:sz w:val="30"/>
+          <w:szCs w:val="30"/>
+          <w:highlight w:val="black"/>
+        </w:rPr>
+        <w:t>}</w:t>
+      </w:r>
+    </w:p>
+    <w:p>
+      <w:pPr>
+        <w:spacing w:line="400" w:lineRule="exact"/>
+        <w:rPr>
+          <w:rFonts w:ascii="Times New Roman" w:hAnsi="Times New Roman" w:cs="Times New Roman" w:hint="eastAsia"/>
+          <w:sz w:val="28"/>
+          <w:szCs w:val="28"/>
+        </w:rPr>
+      </w:pPr>
+    </w:p>
+    <w:p>
+      <w:pPr>
+        <w:spacing w:line="400" w:lineRule="exact"/>
+        <w:rPr>
+          <w:rFonts w:ascii="Times New Roman" w:hAnsi="Times New Roman" w:cs="Times New Roman" w:hint="eastAsia"/>
+          <w:sz w:val="28"/>
+          <w:szCs w:val="28"/>
+        </w:rPr>
+      </w:pPr>
+      <w:r>
+        <w:rPr>
+          <w:rFonts w:ascii="Times New Roman" w:hAnsi="Times New Roman" w:cs="Times New Roman" w:hint="eastAsia"/>
+          <w:sz w:val="28"/>
+          <w:szCs w:val="28"/>
+        </w:rPr>
+        <w:t>按引用传递，可以参考：</w:t>
+      </w:r>
+      <w:r>
+        <w:rPr>
+          <w:rFonts w:ascii="Times New Roman" w:hAnsi="Times New Roman" w:cs="Times New Roman" w:hint="eastAsia"/>
+          <w:sz w:val="28"/>
+          <w:szCs w:val="28"/>
+        </w:rPr>
+        <w:t>C#</w:t>
+      </w:r>
+      <w:r>
+        <w:rPr>
+          <w:rFonts w:ascii="Times New Roman" w:hAnsi="Times New Roman" w:cs="Times New Roman" w:hint="eastAsia"/>
+          <w:sz w:val="28"/>
+          <w:szCs w:val="28"/>
+        </w:rPr>
+        <w:t>学习</w:t>
+      </w:r>
+      <w:r>
+        <w:rPr>
+          <w:rFonts w:ascii="Times New Roman" w:hAnsi="Times New Roman" w:cs="Times New Roman" w:hint="eastAsia"/>
+          <w:sz w:val="28"/>
+          <w:szCs w:val="28"/>
+        </w:rPr>
+        <w:t>13-</w:t>
+      </w:r>
+      <w:r>
+        <w:rPr>
+          <w:rFonts w:ascii="Times New Roman" w:hAnsi="Times New Roman" w:cs="Times New Roman" w:hint="eastAsia"/>
+          <w:sz w:val="28"/>
+          <w:szCs w:val="28"/>
+        </w:rPr>
+        <w:t>值类型的传递。</w:t>
       </w:r>
     </w:p>
     <w:p>
